--- a/Silabus TIK Kelas 8 -  Kurikulum 13.docx
+++ b/Silabus TIK Kelas 8 -  Kurikulum 13.docx
@@ -926,7 +926,7 @@
                 <w:rFonts w:ascii="Arial Narrow" w:hAnsi="Arial Narrow" w:cs="Arial"/>
                 <w:sz w:val="20"/>
                 <w:szCs w:val="20"/>
-                <w:lang w:val="id-ID"/>
+                <w:lang w:val="en-ID"/>
               </w:rPr>
             </w:pPr>
             <w:r>
@@ -945,7 +945,16 @@
                 <w:szCs w:val="20"/>
                 <w:lang w:val="id-ID"/>
               </w:rPr>
-              <w:t xml:space="preserve"> Menggunakan perangkat lunak pengolah kata untuk menyajikan informasi</w:t>
+              <w:t xml:space="preserve"> </w:t>
+            </w:r>
+            <w:r>
+              <w:rPr>
+                <w:rFonts w:ascii="Arial Narrow" w:hAnsi="Arial Narrow" w:cs="Arial"/>
+                <w:sz w:val="20"/>
+                <w:szCs w:val="20"/>
+                <w:lang w:val="en-ID"/>
+              </w:rPr>
+              <w:t>Pembejara Internet, jaringan, dan algoritma pemrograman</w:t>
             </w:r>
           </w:p>
         </w:tc>
@@ -1353,17 +1362,17 @@
                 <w:rFonts w:ascii="Arial Narrow" w:hAnsi="Arial Narrow" w:cs="Arial"/>
                 <w:sz w:val="20"/>
                 <w:szCs w:val="20"/>
-                <w:lang w:val="id-ID"/>
-              </w:rPr>
-            </w:pPr>
-            <w:r>
-              <w:rPr>
-                <w:rFonts w:ascii="Arial Narrow" w:hAnsi="Arial Narrow" w:cs="Arial"/>
-                <w:sz w:val="20"/>
-                <w:szCs w:val="20"/>
-                <w:lang w:val="id-ID"/>
-              </w:rPr>
-              <w:t>Mengidentifikasi menu dan ikon pada perangkat lunak pengolah kata</w:t>
+                <w:lang w:val="en-ID"/>
+              </w:rPr>
+            </w:pPr>
+            <w:r>
+              <w:rPr>
+                <w:rFonts w:ascii="Arial Narrow" w:hAnsi="Arial Narrow" w:cs="Arial"/>
+                <w:sz w:val="20"/>
+                <w:szCs w:val="20"/>
+                <w:lang w:val="en-ID"/>
+              </w:rPr>
+              <w:t>Inernet dan Jaringan Lokal</w:t>
             </w:r>
           </w:p>
           <w:p>
@@ -1383,25 +1392,6 @@
           </w:tcPr>
           <w:p>
             <w:pPr>
-              <w:rPr>
-                <w:rFonts w:ascii="Arial Narrow" w:hAnsi="Arial Narrow" w:cs="Arial"/>
-                <w:sz w:val="20"/>
-                <w:szCs w:val="20"/>
-                <w:lang w:val="id-ID"/>
-              </w:rPr>
-            </w:pPr>
-            <w:r>
-              <w:rPr>
-                <w:rFonts w:ascii="Arial Narrow" w:hAnsi="Arial Narrow" w:cs="Arial"/>
-                <w:sz w:val="20"/>
-                <w:szCs w:val="20"/>
-                <w:lang w:val="id-ID"/>
-              </w:rPr>
-              <w:t>Tampilan menu dan ikon</w:t>
-            </w:r>
-          </w:p>
-          <w:p>
-            <w:pPr>
               <w:numPr>
                 <w:ilvl w:val="0"/>
                 <w:numId w:val="2"/>
@@ -1418,9 +1408,9 @@
                 <w:rFonts w:ascii="Arial Narrow" w:hAnsi="Arial Narrow" w:cs="Arial"/>
                 <w:sz w:val="20"/>
                 <w:szCs w:val="20"/>
-                <w:lang w:val="id-ID"/>
-              </w:rPr>
-              <w:t>Tampilan menu dan ikon pada menu bar</w:t>
+                <w:lang w:val="en-ID"/>
+              </w:rPr>
+              <w:t>Pengertian Internet</w:t>
             </w:r>
           </w:p>
           <w:p>
@@ -1441,9 +1431,18 @@
                 <w:rFonts w:ascii="Arial Narrow" w:hAnsi="Arial Narrow" w:cs="Arial"/>
                 <w:sz w:val="20"/>
                 <w:szCs w:val="20"/>
-                <w:lang w:val="id-ID"/>
-              </w:rPr>
-              <w:t>Tampilan menu dan ikon pada standar menu</w:t>
+                <w:lang w:val="en-ID"/>
+              </w:rPr>
+              <w:t>Cara k</w:t>
+            </w:r>
+            <w:r>
+              <w:rPr>
+                <w:rFonts w:ascii="Arial Narrow" w:hAnsi="Arial Narrow" w:cs="Arial"/>
+                <w:sz w:val="20"/>
+                <w:szCs w:val="20"/>
+                <w:lang w:val="en-ID"/>
+              </w:rPr>
+              <w:t>erja Internet</w:t>
             </w:r>
           </w:p>
           <w:p>
@@ -1464,9 +1463,9 @@
                 <w:rFonts w:ascii="Arial Narrow" w:hAnsi="Arial Narrow" w:cs="Arial"/>
                 <w:sz w:val="20"/>
                 <w:szCs w:val="20"/>
-                <w:lang w:val="id-ID"/>
-              </w:rPr>
-              <w:t>Tampilan  menu dan ikon pada formating menu</w:t>
+                <w:lang w:val="en-ID"/>
+              </w:rPr>
+              <w:t>Keamanan dalam penggunaan Internet</w:t>
             </w:r>
           </w:p>
           <w:p>
@@ -1487,9 +1486,41 @@
                 <w:rFonts w:ascii="Arial Narrow" w:hAnsi="Arial Narrow" w:cs="Arial"/>
                 <w:sz w:val="20"/>
                 <w:szCs w:val="20"/>
-                <w:lang w:val="id-ID"/>
-              </w:rPr>
-              <w:t>Tampilan  menu dan ikon pada menu drawing</w:t>
+                <w:lang w:val="en-ID"/>
+              </w:rPr>
+              <w:t>Penggunaan sosial m</w:t>
+            </w:r>
+            <w:r>
+              <w:rPr>
+                <w:rFonts w:ascii="Arial Narrow" w:hAnsi="Arial Narrow" w:cs="Arial"/>
+                <w:sz w:val="20"/>
+                <w:szCs w:val="20"/>
+                <w:lang w:val="en-ID"/>
+              </w:rPr>
+              <w:t>edia</w:t>
+            </w:r>
+          </w:p>
+          <w:p>
+            <w:pPr>
+              <w:numPr>
+                <w:ilvl w:val="0"/>
+                <w:numId w:val="2"/>
+              </w:numPr>
+              <w:rPr>
+                <w:rFonts w:ascii="Arial Narrow" w:hAnsi="Arial Narrow" w:cs="Arial"/>
+                <w:sz w:val="20"/>
+                <w:szCs w:val="20"/>
+                <w:lang w:val="id-ID"/>
+              </w:rPr>
+            </w:pPr>
+            <w:r>
+              <w:rPr>
+                <w:rFonts w:ascii="Arial Narrow" w:hAnsi="Arial Narrow" w:cs="Arial"/>
+                <w:sz w:val="20"/>
+                <w:szCs w:val="20"/>
+                <w:lang w:val="en-ID"/>
+              </w:rPr>
+              <w:t>Jenis koneksi Internet</w:t>
             </w:r>
           </w:p>
         </w:tc>
@@ -1539,9 +1570,9 @@
                 <w:rFonts w:ascii="Arial Narrow" w:hAnsi="Arial Narrow" w:cs="Arial"/>
                 <w:sz w:val="20"/>
                 <w:szCs w:val="20"/>
-                <w:lang w:val="id-ID"/>
-              </w:rPr>
-              <w:t xml:space="preserve">Mengamati dengan Berfikir Logis, tampilan menu dan ikon pada perangkat lunak pengolah kata </w:t>
+                <w:lang w:val="en-ID"/>
+              </w:rPr>
+              <w:t>Memeperkenalkan sejarah dari Internet</w:t>
             </w:r>
           </w:p>
           <w:p>
@@ -1562,9 +1593,9 @@
                 <w:rFonts w:ascii="Arial Narrow" w:hAnsi="Arial Narrow" w:cs="Arial"/>
                 <w:sz w:val="20"/>
                 <w:szCs w:val="20"/>
-                <w:lang w:val="id-ID"/>
-              </w:rPr>
-              <w:t>Berfikir Logis, Kreatif, inovatif dalam menemukan nama menu dan ikon pada menu bar, standar menu, formatting menu dan drawing menu</w:t>
+                <w:lang w:val="en-ID"/>
+              </w:rPr>
+              <w:t>Menguraikan cara kerja Internet</w:t>
             </w:r>
           </w:p>
           <w:p>
@@ -1585,28 +1616,73 @@
                 <w:rFonts w:ascii="Arial Narrow" w:hAnsi="Arial Narrow" w:cs="Arial"/>
                 <w:sz w:val="20"/>
                 <w:szCs w:val="20"/>
-                <w:lang w:val="id-ID"/>
-              </w:rPr>
-              <w:t xml:space="preserve">Melakukan simulasi Berfikir Logis, Kreatif untuk mencocokkan menu dan ikon sesuai dengan </w:t>
-            </w:r>
-            <w:r>
-              <w:rPr>
-                <w:rFonts w:ascii="Arial Narrow" w:hAnsi="Arial Narrow" w:cs="Arial"/>
-                <w:i/>
-                <w:sz w:val="20"/>
-                <w:szCs w:val="20"/>
-                <w:lang w:val="id-ID"/>
-              </w:rPr>
-              <w:t>toolbar</w:t>
-            </w:r>
-            <w:r>
-              <w:rPr>
-                <w:rFonts w:ascii="Arial Narrow" w:hAnsi="Arial Narrow" w:cs="Arial"/>
-                <w:sz w:val="20"/>
-                <w:szCs w:val="20"/>
-                <w:lang w:val="id-ID"/>
-              </w:rPr>
-              <w:t>nya</w:t>
+                <w:lang w:val="en-ID"/>
+              </w:rPr>
+              <w:t>Mengusai celah keamanan dalam pengguaan Internet</w:t>
+            </w:r>
+          </w:p>
+          <w:p>
+            <w:pPr>
+              <w:numPr>
+                <w:ilvl w:val="0"/>
+                <w:numId w:val="3"/>
+              </w:numPr>
+              <w:rPr>
+                <w:rFonts w:ascii="Arial Narrow" w:hAnsi="Arial Narrow" w:cs="Arial"/>
+                <w:sz w:val="20"/>
+                <w:szCs w:val="20"/>
+                <w:lang w:val="id-ID"/>
+              </w:rPr>
+            </w:pPr>
+            <w:r>
+              <w:rPr>
+                <w:rFonts w:ascii="Arial Narrow" w:hAnsi="Arial Narrow" w:cs="Arial"/>
+                <w:sz w:val="20"/>
+                <w:szCs w:val="20"/>
+                <w:lang w:val="en-ID"/>
+              </w:rPr>
+              <w:t xml:space="preserve">Mengedukasi tentang penggunaan media </w:t>
+            </w:r>
+            <w:r>
+              <w:rPr>
+                <w:rFonts w:ascii="Arial Narrow" w:hAnsi="Arial Narrow" w:cs="Arial"/>
+                <w:sz w:val="20"/>
+                <w:szCs w:val="20"/>
+                <w:lang w:val="en-ID"/>
+              </w:rPr>
+              <w:t>sos</w:t>
+            </w:r>
+            <w:r>
+              <w:rPr>
+                <w:rFonts w:ascii="Arial Narrow" w:hAnsi="Arial Narrow" w:cs="Arial"/>
+                <w:sz w:val="20"/>
+                <w:szCs w:val="20"/>
+                <w:lang w:val="en-ID"/>
+              </w:rPr>
+              <w:t>ial dalam kehidupan sehari-hari</w:t>
+            </w:r>
+          </w:p>
+          <w:p>
+            <w:pPr>
+              <w:numPr>
+                <w:ilvl w:val="0"/>
+                <w:numId w:val="3"/>
+              </w:numPr>
+              <w:rPr>
+                <w:rFonts w:ascii="Arial Narrow" w:hAnsi="Arial Narrow" w:cs="Arial"/>
+                <w:sz w:val="20"/>
+                <w:szCs w:val="20"/>
+                <w:lang w:val="id-ID"/>
+              </w:rPr>
+            </w:pPr>
+            <w:r>
+              <w:rPr>
+                <w:rFonts w:ascii="Arial Narrow" w:hAnsi="Arial Narrow" w:cs="Arial"/>
+                <w:sz w:val="20"/>
+                <w:szCs w:val="20"/>
+                <w:lang w:val="en-ID"/>
+              </w:rPr>
+              <w:t>Mengetahui tentang jenis-jenis koneksi Internet</w:t>
             </w:r>
           </w:p>
         </w:tc>
@@ -1632,9 +1708,18 @@
                 <w:rFonts w:ascii="Arial Narrow" w:hAnsi="Arial Narrow" w:cs="Arial"/>
                 <w:sz w:val="20"/>
                 <w:szCs w:val="20"/>
-                <w:lang w:val="id-ID"/>
-              </w:rPr>
-              <w:t>Mengidentifikasi dengan Berfikir Logis, Kreatif dalam menentukan menu dan ikon pada menu bar</w:t>
+                <w:lang w:val="en-ID"/>
+              </w:rPr>
+              <w:t>Dapat memaham</w:t>
+            </w:r>
+            <w:r>
+              <w:rPr>
+                <w:rFonts w:ascii="Arial Narrow" w:hAnsi="Arial Narrow" w:cs="Arial"/>
+                <w:sz w:val="20"/>
+                <w:szCs w:val="20"/>
+                <w:lang w:val="en-ID"/>
+              </w:rPr>
+              <w:t>i sejarah seingkat tentang terbentuknya Internet</w:t>
             </w:r>
           </w:p>
           <w:p>
@@ -1655,9 +1740,9 @@
                 <w:rFonts w:ascii="Arial Narrow" w:hAnsi="Arial Narrow" w:cs="Arial"/>
                 <w:sz w:val="20"/>
                 <w:szCs w:val="20"/>
-                <w:lang w:val="id-ID"/>
-              </w:rPr>
-              <w:t>Berfikir Logis untuk mengidentifikasi menu dan ikon pada standar menu</w:t>
+                <w:lang w:val="en-ID"/>
+              </w:rPr>
+              <w:t>Dapat menjelaskan secara singkat dari cara kerja Internet</w:t>
             </w:r>
           </w:p>
           <w:p>
@@ -1678,9 +1763,9 @@
                 <w:rFonts w:ascii="Arial Narrow" w:hAnsi="Arial Narrow" w:cs="Arial"/>
                 <w:sz w:val="20"/>
                 <w:szCs w:val="20"/>
-                <w:lang w:val="id-ID"/>
-              </w:rPr>
-              <w:t>Mengidentifikasi dengan Kreatif dalam menentukan menu dan ikon pada formatting menu</w:t>
+                <w:lang w:val="en-ID"/>
+              </w:rPr>
+              <w:t>Dapat melakukan tindakan pencegahan terhadap kejahatan dalam dunia Internet</w:t>
             </w:r>
           </w:p>
           <w:p>
@@ -1701,9 +1786,32 @@
                 <w:rFonts w:ascii="Arial Narrow" w:hAnsi="Arial Narrow" w:cs="Arial"/>
                 <w:sz w:val="20"/>
                 <w:szCs w:val="20"/>
-                <w:lang w:val="id-ID"/>
-              </w:rPr>
-              <w:t>Mengindentifikasi menu dan ikon pada drawing menu</w:t>
+                <w:lang w:val="en-ID"/>
+              </w:rPr>
+              <w:t>Dapat memahami dampak penggunaan media social dalam kehidupan sehari-hari</w:t>
+            </w:r>
+          </w:p>
+          <w:p>
+            <w:pPr>
+              <w:numPr>
+                <w:ilvl w:val="0"/>
+                <w:numId w:val="4"/>
+              </w:numPr>
+              <w:rPr>
+                <w:rFonts w:ascii="Arial Narrow" w:hAnsi="Arial Narrow" w:cs="Arial"/>
+                <w:sz w:val="20"/>
+                <w:szCs w:val="20"/>
+                <w:lang w:val="id-ID"/>
+              </w:rPr>
+            </w:pPr>
+            <w:r>
+              <w:rPr>
+                <w:rFonts w:ascii="Arial Narrow" w:hAnsi="Arial Narrow" w:cs="Arial"/>
+                <w:sz w:val="20"/>
+                <w:szCs w:val="20"/>
+                <w:lang w:val="en-ID"/>
+              </w:rPr>
+              <w:t>Dapat membedakan jenis-jenis koneksi Internet</w:t>
             </w:r>
           </w:p>
         </w:tc>
@@ -1752,9 +1860,18 @@
                 <w:rFonts w:ascii="Arial Narrow" w:hAnsi="Arial Narrow" w:cs="Arial"/>
                 <w:sz w:val="20"/>
                 <w:szCs w:val="20"/>
-                <w:lang w:val="id-ID"/>
-              </w:rPr>
-              <w:t>Tunjukkanlah dan sebutkan nama perintah menu dan ikon  pada menu bar!</w:t>
+                <w:lang w:val="en-ID"/>
+              </w:rPr>
+              <w:t>Uraikan secara singkat sejarah Internet</w:t>
+            </w:r>
+            <w:r>
+              <w:rPr>
+                <w:rFonts w:ascii="Arial Narrow" w:hAnsi="Arial Narrow" w:cs="Arial"/>
+                <w:sz w:val="20"/>
+                <w:szCs w:val="20"/>
+                <w:lang w:val="en-ID"/>
+              </w:rPr>
+              <w:t>!</w:t>
             </w:r>
           </w:p>
           <w:p>
@@ -1798,9 +1915,27 @@
                 <w:rFonts w:ascii="Arial Narrow" w:hAnsi="Arial Narrow" w:cs="Arial"/>
                 <w:sz w:val="20"/>
                 <w:szCs w:val="20"/>
-                <w:lang w:val="id-ID"/>
-              </w:rPr>
-              <w:t>Tunjukkanlah dan sebutkan nama perintah menu dan ikon pada standar menu!</w:t>
+                <w:lang w:val="en-ID"/>
+              </w:rPr>
+              <w:t>Uraikan</w:t>
+            </w:r>
+            <w:r>
+              <w:rPr>
+                <w:rFonts w:ascii="Arial Narrow" w:hAnsi="Arial Narrow" w:cs="Arial"/>
+                <w:sz w:val="20"/>
+                <w:szCs w:val="20"/>
+                <w:lang w:val="en-ID"/>
+              </w:rPr>
+              <w:t xml:space="preserve"> secara singkat dari cara kerja Internet</w:t>
+            </w:r>
+            <w:r>
+              <w:rPr>
+                <w:rFonts w:ascii="Arial Narrow" w:hAnsi="Arial Narrow" w:cs="Arial"/>
+                <w:sz w:val="20"/>
+                <w:szCs w:val="20"/>
+                <w:lang w:val="id-ID"/>
+              </w:rPr>
+              <w:t>!</w:t>
             </w:r>
           </w:p>
           <w:p>
@@ -1844,9 +1979,18 @@
                 <w:rFonts w:ascii="Arial Narrow" w:hAnsi="Arial Narrow" w:cs="Arial"/>
                 <w:sz w:val="20"/>
                 <w:szCs w:val="20"/>
-                <w:lang w:val="id-ID"/>
-              </w:rPr>
-              <w:t>Tunjukkanlah dan sebutkan nama perintah menu dan ikon pada formating menu!</w:t>
+                <w:lang w:val="en-ID"/>
+              </w:rPr>
+              <w:t>Sebutkan cara pencegahan dalam kejahatan dunia Internet</w:t>
+            </w:r>
+            <w:r>
+              <w:rPr>
+                <w:rFonts w:ascii="Arial Narrow" w:hAnsi="Arial Narrow" w:cs="Arial"/>
+                <w:sz w:val="20"/>
+                <w:szCs w:val="20"/>
+                <w:lang w:val="id-ID"/>
+              </w:rPr>
+              <w:t>!</w:t>
             </w:r>
           </w:p>
           <w:p>
@@ -1890,9 +2034,18 @@
                 <w:rFonts w:ascii="Arial Narrow" w:hAnsi="Arial Narrow" w:cs="Arial"/>
                 <w:sz w:val="20"/>
                 <w:szCs w:val="20"/>
-                <w:lang w:val="id-ID"/>
-              </w:rPr>
-              <w:t>Tunjukkanlah dan sebutkan nama perintah menu dan ikon pada drawing menu!</w:t>
+                <w:lang w:val="en-ID"/>
+              </w:rPr>
+              <w:t>Sebutkan jenis-jenis koneksi Internet</w:t>
+            </w:r>
+            <w:r>
+              <w:rPr>
+                <w:rFonts w:ascii="Arial Narrow" w:hAnsi="Arial Narrow" w:cs="Arial"/>
+                <w:sz w:val="20"/>
+                <w:szCs w:val="20"/>
+                <w:lang w:val="id-ID"/>
+              </w:rPr>
+              <w:t>!</w:t>
             </w:r>
           </w:p>
         </w:tc>
@@ -1915,9 +2068,18 @@
                 <w:rFonts w:ascii="Arial Narrow" w:hAnsi="Arial Narrow" w:cs="Arial"/>
                 <w:sz w:val="20"/>
                 <w:szCs w:val="20"/>
-                <w:lang w:val="id-ID"/>
-              </w:rPr>
-              <w:t>1 x 40</w:t>
+                <w:lang w:val="en-ID"/>
+              </w:rPr>
+              <w:t>4</w:t>
+            </w:r>
+            <w:r>
+              <w:rPr>
+                <w:rFonts w:ascii="Arial Narrow" w:hAnsi="Arial Narrow" w:cs="Arial"/>
+                <w:sz w:val="20"/>
+                <w:szCs w:val="20"/>
+                <w:lang w:val="id-ID"/>
+              </w:rPr>
+              <w:t xml:space="preserve"> x 40</w:t>
             </w:r>
           </w:p>
         </w:tc>
@@ -2019,17 +2181,17 @@
                 <w:rFonts w:ascii="Arial Narrow" w:hAnsi="Arial Narrow" w:cs="Arial"/>
                 <w:sz w:val="20"/>
                 <w:szCs w:val="20"/>
-                <w:lang w:val="id-ID"/>
-              </w:rPr>
-            </w:pPr>
-            <w:r>
-              <w:rPr>
-                <w:rFonts w:ascii="Arial Narrow" w:hAnsi="Arial Narrow" w:cs="Arial"/>
-                <w:sz w:val="20"/>
-                <w:szCs w:val="20"/>
-                <w:lang w:val="id-ID"/>
-              </w:rPr>
-              <w:t>Menjelaskan fungsi menu dan ikon pada perangkat lunak pengolah kata</w:t>
+                <w:lang w:val="en-ID"/>
+              </w:rPr>
+            </w:pPr>
+            <w:r>
+              <w:rPr>
+                <w:rFonts w:ascii="Arial Narrow" w:hAnsi="Arial Narrow" w:cs="Arial"/>
+                <w:sz w:val="20"/>
+                <w:szCs w:val="20"/>
+                <w:lang w:val="en-ID"/>
+              </w:rPr>
+              <w:t>Algoritma dan Pemrograman Terstruktur</w:t>
             </w:r>
           </w:p>
           <w:p>
@@ -2049,25 +2211,6 @@
           </w:tcPr>
           <w:p>
             <w:pPr>
-              <w:rPr>
-                <w:rFonts w:ascii="Arial Narrow" w:hAnsi="Arial Narrow" w:cs="Arial"/>
-                <w:sz w:val="20"/>
-                <w:szCs w:val="20"/>
-                <w:lang w:val="id-ID"/>
-              </w:rPr>
-            </w:pPr>
-            <w:r>
-              <w:rPr>
-                <w:rFonts w:ascii="Arial Narrow" w:hAnsi="Arial Narrow" w:cs="Arial"/>
-                <w:sz w:val="20"/>
-                <w:szCs w:val="20"/>
-                <w:lang w:val="id-ID"/>
-              </w:rPr>
-              <w:t>Fungsi  Menu dan Ikon</w:t>
-            </w:r>
-          </w:p>
-          <w:p>
-            <w:pPr>
               <w:numPr>
                 <w:ilvl w:val="0"/>
                 <w:numId w:val="6"/>
@@ -2084,9 +2227,9 @@
                 <w:rFonts w:ascii="Arial Narrow" w:hAnsi="Arial Narrow" w:cs="Arial"/>
                 <w:sz w:val="20"/>
                 <w:szCs w:val="20"/>
-                <w:lang w:val="id-ID"/>
-              </w:rPr>
-              <w:t>Fungsi menu dan ikon pada menu bar</w:t>
+                <w:lang w:val="en-ID"/>
+              </w:rPr>
+              <w:t>Pengertian Algoritma</w:t>
             </w:r>
           </w:p>
           <w:p>
@@ -2107,9 +2250,9 @@
                 <w:rFonts w:ascii="Arial Narrow" w:hAnsi="Arial Narrow" w:cs="Arial"/>
                 <w:sz w:val="20"/>
                 <w:szCs w:val="20"/>
-                <w:lang w:val="id-ID"/>
-              </w:rPr>
-              <w:t>Fungsi menu dan ikon pada standar menu</w:t>
+                <w:lang w:val="en-ID"/>
+              </w:rPr>
+              <w:t>Struktur Algoritma</w:t>
             </w:r>
           </w:p>
           <w:p>
@@ -2130,9 +2273,9 @@
                 <w:rFonts w:ascii="Arial Narrow" w:hAnsi="Arial Narrow" w:cs="Arial"/>
                 <w:sz w:val="20"/>
                 <w:szCs w:val="20"/>
-                <w:lang w:val="id-ID"/>
-              </w:rPr>
-              <w:t>Fungsi menu dan ikon pada formating menu</w:t>
+                <w:lang w:val="en-ID"/>
+              </w:rPr>
+              <w:t>Diagram untuk Algoritma</w:t>
             </w:r>
           </w:p>
           <w:p>
@@ -2153,9 +2296,9 @@
                 <w:rFonts w:ascii="Arial Narrow" w:hAnsi="Arial Narrow" w:cs="Arial"/>
                 <w:sz w:val="20"/>
                 <w:szCs w:val="20"/>
-                <w:lang w:val="id-ID"/>
-              </w:rPr>
-              <w:t>Fungsi menu dan Ikon pada menu drawing</w:t>
+                <w:lang w:val="en-ID"/>
+              </w:rPr>
+              <w:t>Pembuatan Kode Algoritma</w:t>
             </w:r>
           </w:p>
           <w:p>
@@ -2216,9 +2359,9 @@
                 <w:rFonts w:ascii="Arial Narrow" w:hAnsi="Arial Narrow" w:cs="Arial"/>
                 <w:sz w:val="20"/>
                 <w:szCs w:val="20"/>
-                <w:lang w:val="id-ID"/>
-              </w:rPr>
-              <w:t>Mengamati dengan Berfikir Logis, Kritis, Kreatif, dan Inovatif pada menu dan ikon yang terdapat pada menu bar, standar menu, formating menu dan drawing menu.</w:t>
+                <w:lang w:val="en-ID"/>
+              </w:rPr>
+              <w:t>Memahami dari dasar pengertian Algoritma</w:t>
             </w:r>
           </w:p>
           <w:p>
@@ -2239,9 +2382,9 @@
                 <w:rFonts w:ascii="Arial Narrow" w:hAnsi="Arial Narrow" w:cs="Arial"/>
                 <w:sz w:val="20"/>
                 <w:szCs w:val="20"/>
-                <w:lang w:val="id-ID"/>
-              </w:rPr>
-              <w:t>Melakukan studi pustaka tentang menu dan ikon pada program pengolah kata dan menghargai karya orang karya</w:t>
+                <w:lang w:val="en-ID"/>
+              </w:rPr>
+              <w:t>Menjabarkan struktur dan cara kerja dari Algoritma</w:t>
             </w:r>
           </w:p>
           <w:p>
@@ -2262,9 +2405,32 @@
                 <w:rFonts w:ascii="Arial Narrow" w:hAnsi="Arial Narrow" w:cs="Arial"/>
                 <w:sz w:val="20"/>
                 <w:szCs w:val="20"/>
-                <w:lang w:val="id-ID"/>
-              </w:rPr>
-              <w:t>Mencocokkan menu dan ikon sesuai dengan fungsinya</w:t>
+                <w:lang w:val="en-ID"/>
+              </w:rPr>
+              <w:t>Menggambarkan diagram untuk jalan kerja  Algoritma</w:t>
+            </w:r>
+          </w:p>
+          <w:p>
+            <w:pPr>
+              <w:numPr>
+                <w:ilvl w:val="0"/>
+                <w:numId w:val="7"/>
+              </w:numPr>
+              <w:rPr>
+                <w:rFonts w:ascii="Arial Narrow" w:hAnsi="Arial Narrow" w:cs="Arial"/>
+                <w:sz w:val="20"/>
+                <w:szCs w:val="20"/>
+                <w:lang w:val="id-ID"/>
+              </w:rPr>
+            </w:pPr>
+            <w:r>
+              <w:rPr>
+                <w:rFonts w:ascii="Arial Narrow" w:hAnsi="Arial Narrow" w:cs="Arial"/>
+                <w:sz w:val="20"/>
+                <w:szCs w:val="20"/>
+                <w:lang w:val="en-ID"/>
+              </w:rPr>
+              <w:t>Membuat kode sederhana menggunakan jalan kerja Algoritma</w:t>
             </w:r>
           </w:p>
         </w:tc>
@@ -2290,9 +2456,9 @@
                 <w:rFonts w:ascii="Arial Narrow" w:hAnsi="Arial Narrow" w:cs="Arial"/>
                 <w:sz w:val="20"/>
                 <w:szCs w:val="20"/>
-                <w:lang w:val="id-ID"/>
-              </w:rPr>
-              <w:t xml:space="preserve">Menjelaskan secara mandiri menu dan ikon pada menu bar </w:t>
+                <w:lang w:val="en-ID"/>
+              </w:rPr>
+              <w:t>Dapat menjelaskan pengertian dari Algoritma</w:t>
             </w:r>
           </w:p>
           <w:p>
@@ -2313,9 +2479,9 @@
                 <w:rFonts w:ascii="Arial Narrow" w:hAnsi="Arial Narrow" w:cs="Arial"/>
                 <w:sz w:val="20"/>
                 <w:szCs w:val="20"/>
-                <w:lang w:val="id-ID"/>
-              </w:rPr>
-              <w:t>Menjelaskan secara mandiri menu dan ikon pada standar menu</w:t>
+                <w:lang w:val="en-ID"/>
+              </w:rPr>
+              <w:t>Dapat menjabarkan struktur dari cara kerja Algoritma</w:t>
             </w:r>
           </w:p>
           <w:p>
@@ -2336,9 +2502,9 @@
                 <w:rFonts w:ascii="Arial Narrow" w:hAnsi="Arial Narrow" w:cs="Arial"/>
                 <w:sz w:val="20"/>
                 <w:szCs w:val="20"/>
-                <w:lang w:val="id-ID"/>
-              </w:rPr>
-              <w:t>Menjelaskan secara mandiri menu dan ikon pada formatting menu</w:t>
+                <w:lang w:val="en-ID"/>
+              </w:rPr>
+              <w:t>Dapat menggambarkan alur kerja dari Algoritma</w:t>
             </w:r>
           </w:p>
           <w:p>
@@ -2359,9 +2525,9 @@
                 <w:rFonts w:ascii="Arial Narrow" w:hAnsi="Arial Narrow" w:cs="Arial"/>
                 <w:sz w:val="20"/>
                 <w:szCs w:val="20"/>
-                <w:lang w:val="id-ID"/>
-              </w:rPr>
-              <w:t>Menjelaskan secara mandiri menu dan ikon pada drawing menu</w:t>
+                <w:lang w:val="en-ID"/>
+              </w:rPr>
+              <w:t>Dapat membuat kode menggunakan jalan kerja Algoritma</w:t>
             </w:r>
           </w:p>
         </w:tc>
@@ -2412,7 +2578,25 @@
                 <w:szCs w:val="20"/>
                 <w:lang w:val="id-ID"/>
               </w:rPr>
-              <w:t>Jelaskan fungsi dari menu  Edit pada menu bar!</w:t>
+              <w:t>Jelaskan</w:t>
+            </w:r>
+            <w:r>
+              <w:rPr>
+                <w:rFonts w:ascii="Arial Narrow" w:hAnsi="Arial Narrow" w:cs="Arial"/>
+                <w:sz w:val="20"/>
+                <w:szCs w:val="20"/>
+                <w:lang w:val="en-ID"/>
+              </w:rPr>
+              <w:t xml:space="preserve"> pengertian dari Algoritma</w:t>
+            </w:r>
+            <w:r>
+              <w:rPr>
+                <w:rFonts w:ascii="Arial Narrow" w:hAnsi="Arial Narrow" w:cs="Arial"/>
+                <w:sz w:val="20"/>
+                <w:szCs w:val="20"/>
+                <w:lang w:val="id-ID"/>
+              </w:rPr>
+              <w:t>!</w:t>
             </w:r>
           </w:p>
           <w:p>
@@ -2458,7 +2642,25 @@
                 <w:szCs w:val="20"/>
                 <w:lang w:val="id-ID"/>
               </w:rPr>
-              <w:t xml:space="preserve">Jelaskan fungsi dari ikon Paste pada standar menu! </w:t>
+              <w:t>J</w:t>
+            </w:r>
+            <w:r>
+              <w:rPr>
+                <w:rFonts w:ascii="Arial Narrow" w:hAnsi="Arial Narrow" w:cs="Arial"/>
+                <w:sz w:val="20"/>
+                <w:szCs w:val="20"/>
+                <w:lang w:val="en-ID"/>
+              </w:rPr>
+              <w:t>elaskan sturktur dan car kerja Algoritma</w:t>
+            </w:r>
+            <w:r>
+              <w:rPr>
+                <w:rFonts w:ascii="Arial Narrow" w:hAnsi="Arial Narrow" w:cs="Arial"/>
+                <w:sz w:val="20"/>
+                <w:szCs w:val="20"/>
+                <w:lang w:val="id-ID"/>
+              </w:rPr>
+              <w:t xml:space="preserve">! </w:t>
             </w:r>
           </w:p>
           <w:p>
@@ -2504,7 +2706,25 @@
                 <w:szCs w:val="20"/>
                 <w:lang w:val="id-ID"/>
               </w:rPr>
-              <w:t xml:space="preserve">Jelaskan fungsi dari ikon bold pada formating menu! </w:t>
+              <w:t>Jelaskan</w:t>
+            </w:r>
+            <w:r>
+              <w:rPr>
+                <w:rFonts w:ascii="Arial Narrow" w:hAnsi="Arial Narrow" w:cs="Arial"/>
+                <w:sz w:val="20"/>
+                <w:szCs w:val="20"/>
+                <w:lang w:val="en-ID"/>
+              </w:rPr>
+              <w:t xml:space="preserve"> bagaimana contoh dari alur Algoritma</w:t>
+            </w:r>
+            <w:r>
+              <w:rPr>
+                <w:rFonts w:ascii="Arial Narrow" w:hAnsi="Arial Narrow" w:cs="Arial"/>
+                <w:sz w:val="20"/>
+                <w:szCs w:val="20"/>
+                <w:lang w:val="id-ID"/>
+              </w:rPr>
+              <w:t xml:space="preserve">! </w:t>
             </w:r>
           </w:p>
           <w:p>
@@ -2547,9 +2767,18 @@
                 <w:rFonts w:ascii="Arial Narrow" w:hAnsi="Arial Narrow" w:cs="Arial"/>
                 <w:sz w:val="20"/>
                 <w:szCs w:val="20"/>
-                <w:lang w:val="id-ID"/>
-              </w:rPr>
-              <w:t>Jelaskan fungsi dari ikon Text Box pada drawing menu!</w:t>
+                <w:lang w:val="en-ID"/>
+              </w:rPr>
+              <w:t>Buatlah sebuah jalan kerja Algoritma secara sederhana</w:t>
+            </w:r>
+            <w:r>
+              <w:rPr>
+                <w:rFonts w:ascii="Arial Narrow" w:hAnsi="Arial Narrow" w:cs="Arial"/>
+                <w:sz w:val="20"/>
+                <w:szCs w:val="20"/>
+                <w:lang w:val="id-ID"/>
+              </w:rPr>
+              <w:t>!</w:t>
             </w:r>
           </w:p>
         </w:tc>
@@ -2572,1713 +2801,18 @@
                 <w:rFonts w:ascii="Arial Narrow" w:hAnsi="Arial Narrow" w:cs="Arial"/>
                 <w:sz w:val="20"/>
                 <w:szCs w:val="20"/>
-                <w:lang w:val="id-ID"/>
-              </w:rPr>
-              <w:t>1 x 40</w:t>
-            </w:r>
-          </w:p>
-        </w:tc>
-        <w:tc>
-          <w:tcPr>
-            <w:tcW w:w="1245" w:type="dxa"/>
-          </w:tcPr>
-          <w:p>
-            <w:pPr>
-              <w:rPr>
-                <w:rFonts w:ascii="Arial Narrow" w:hAnsi="Arial Narrow" w:cs="Arial"/>
-                <w:sz w:val="20"/>
-                <w:szCs w:val="20"/>
-                <w:lang w:val="id-ID"/>
-              </w:rPr>
-            </w:pPr>
-            <w:r>
-              <w:rPr>
-                <w:rFonts w:ascii="Arial Narrow" w:hAnsi="Arial Narrow" w:cs="Arial"/>
-                <w:sz w:val="20"/>
-                <w:szCs w:val="20"/>
-                <w:lang w:val="id-ID"/>
-              </w:rPr>
-              <w:t xml:space="preserve">Komputer, </w:t>
-            </w:r>
-          </w:p>
-          <w:p>
-            <w:pPr>
-              <w:rPr>
-                <w:rFonts w:ascii="Arial Narrow" w:hAnsi="Arial Narrow" w:cs="Arial"/>
-                <w:sz w:val="20"/>
-                <w:szCs w:val="20"/>
-                <w:lang w:val="id-ID"/>
-              </w:rPr>
-            </w:pPr>
-            <w:r>
-              <w:rPr>
-                <w:rFonts w:ascii="Arial Narrow" w:hAnsi="Arial Narrow" w:cs="Arial"/>
-                <w:sz w:val="20"/>
-                <w:szCs w:val="20"/>
-                <w:lang w:val="id-ID"/>
-              </w:rPr>
-              <w:t>buku paket,</w:t>
-            </w:r>
-          </w:p>
-          <w:p>
-            <w:pPr>
-              <w:rPr>
-                <w:rFonts w:ascii="Arial Narrow" w:hAnsi="Arial Narrow" w:cs="Arial"/>
-                <w:sz w:val="20"/>
-                <w:szCs w:val="20"/>
-                <w:lang w:val="id-ID"/>
-              </w:rPr>
-            </w:pPr>
-            <w:r>
-              <w:rPr>
-                <w:rFonts w:ascii="Arial Narrow" w:hAnsi="Arial Narrow" w:cs="Arial"/>
-                <w:sz w:val="20"/>
-                <w:szCs w:val="20"/>
-                <w:lang w:val="id-ID"/>
-              </w:rPr>
-              <w:t>lembar kerja</w:t>
-            </w:r>
-          </w:p>
-        </w:tc>
-      </w:tr>
-      <w:tr>
-        <w:tc>
-          <w:tcPr>
-            <w:tcW w:w="567" w:type="dxa"/>
-          </w:tcPr>
-          <w:p>
-            <w:pPr>
-              <w:rPr>
-                <w:rFonts w:ascii="Arial Narrow" w:hAnsi="Arial Narrow" w:cs="Arial"/>
-                <w:sz w:val="20"/>
-                <w:szCs w:val="20"/>
-                <w:lang w:val="id-ID"/>
-              </w:rPr>
-            </w:pPr>
-            <w:r>
-              <w:rPr>
-                <w:rFonts w:ascii="Arial Narrow" w:hAnsi="Arial Narrow" w:cs="Arial"/>
-                <w:sz w:val="20"/>
-                <w:szCs w:val="20"/>
-                <w:lang w:val="id-ID"/>
-              </w:rPr>
-              <w:t>1.3</w:t>
-            </w:r>
-          </w:p>
-        </w:tc>
-        <w:tc>
-          <w:tcPr>
-            <w:tcW w:w="1418" w:type="dxa"/>
-          </w:tcPr>
-          <w:p>
-            <w:pPr>
-              <w:rPr>
-                <w:rFonts w:ascii="Arial Narrow" w:hAnsi="Arial Narrow" w:cs="Arial"/>
-                <w:sz w:val="20"/>
-                <w:szCs w:val="20"/>
-                <w:lang w:val="id-ID"/>
-              </w:rPr>
-            </w:pPr>
-            <w:r>
-              <w:rPr>
-                <w:rFonts w:ascii="Arial Narrow" w:hAnsi="Arial Narrow" w:cs="Arial"/>
-                <w:sz w:val="20"/>
-                <w:szCs w:val="20"/>
-                <w:lang w:val="id-ID"/>
-              </w:rPr>
-              <w:t>Menggunakan menu dan ikon pokok pada perangka lunak pengolah kata</w:t>
-            </w:r>
-          </w:p>
-        </w:tc>
-        <w:tc>
-          <w:tcPr>
-            <w:tcW w:w="2247" w:type="dxa"/>
-          </w:tcPr>
-          <w:p>
-            <w:pPr>
-              <w:rPr>
-                <w:rFonts w:ascii="Arial Narrow" w:hAnsi="Arial Narrow" w:cs="Arial"/>
-                <w:sz w:val="20"/>
-                <w:szCs w:val="20"/>
-                <w:lang w:val="id-ID"/>
-              </w:rPr>
-            </w:pPr>
-            <w:r>
-              <w:rPr>
-                <w:rFonts w:ascii="Arial Narrow" w:hAnsi="Arial Narrow" w:cs="Arial"/>
-                <w:sz w:val="20"/>
-                <w:szCs w:val="20"/>
-                <w:lang w:val="id-ID"/>
-              </w:rPr>
-              <w:t>Cara menggunakan Menu dan Ikon</w:t>
-            </w:r>
-          </w:p>
-          <w:p>
-            <w:pPr>
-              <w:numPr>
-                <w:ilvl w:val="0"/>
-                <w:numId w:val="10"/>
-              </w:numPr>
-              <w:rPr>
-                <w:rFonts w:ascii="Arial Narrow" w:hAnsi="Arial Narrow" w:cs="Arial"/>
-                <w:sz w:val="20"/>
-                <w:szCs w:val="20"/>
-                <w:lang w:val="id-ID"/>
-              </w:rPr>
-            </w:pPr>
-            <w:r>
-              <w:rPr>
-                <w:rFonts w:ascii="Arial Narrow" w:hAnsi="Arial Narrow" w:cs="Arial"/>
-                <w:sz w:val="20"/>
-                <w:szCs w:val="20"/>
-                <w:lang w:val="id-ID"/>
-              </w:rPr>
-              <w:t>Cara menggunakan menu dan Ikon pada menu bar</w:t>
-            </w:r>
-          </w:p>
-          <w:p>
-            <w:pPr>
-              <w:numPr>
-                <w:ilvl w:val="0"/>
-                <w:numId w:val="10"/>
-              </w:numPr>
-              <w:rPr>
-                <w:rFonts w:ascii="Arial Narrow" w:hAnsi="Arial Narrow" w:cs="Arial"/>
-                <w:sz w:val="20"/>
-                <w:szCs w:val="20"/>
-                <w:lang w:val="id-ID"/>
-              </w:rPr>
-            </w:pPr>
-            <w:r>
-              <w:rPr>
-                <w:rFonts w:ascii="Arial Narrow" w:hAnsi="Arial Narrow" w:cs="Arial"/>
-                <w:sz w:val="20"/>
-                <w:szCs w:val="20"/>
-                <w:lang w:val="id-ID"/>
-              </w:rPr>
-              <w:t xml:space="preserve">Cara menggunakan menu dan Ikon pada </w:t>
-            </w:r>
-            <w:r>
-              <w:rPr>
-                <w:rFonts w:ascii="Arial Narrow" w:hAnsi="Arial Narrow" w:cs="Arial"/>
-                <w:sz w:val="20"/>
-                <w:szCs w:val="20"/>
-                <w:lang w:val="id-ID"/>
-              </w:rPr>
-              <w:lastRenderedPageBreak/>
-              <w:t>standar menu</w:t>
-            </w:r>
-          </w:p>
-          <w:p>
-            <w:pPr>
-              <w:numPr>
-                <w:ilvl w:val="0"/>
-                <w:numId w:val="10"/>
-              </w:numPr>
-              <w:rPr>
-                <w:rFonts w:ascii="Arial Narrow" w:hAnsi="Arial Narrow" w:cs="Arial"/>
-                <w:sz w:val="20"/>
-                <w:szCs w:val="20"/>
-                <w:lang w:val="id-ID"/>
-              </w:rPr>
-            </w:pPr>
-            <w:r>
-              <w:rPr>
-                <w:rFonts w:ascii="Arial Narrow" w:hAnsi="Arial Narrow" w:cs="Arial"/>
-                <w:sz w:val="20"/>
-                <w:szCs w:val="20"/>
-                <w:lang w:val="id-ID"/>
-              </w:rPr>
-              <w:t>Cara menggunakan menu dan Ikon pada formating menu</w:t>
-            </w:r>
-          </w:p>
-          <w:p>
-            <w:pPr>
-              <w:numPr>
-                <w:ilvl w:val="0"/>
-                <w:numId w:val="10"/>
-              </w:numPr>
-              <w:rPr>
-                <w:rFonts w:ascii="Arial Narrow" w:hAnsi="Arial Narrow" w:cs="Arial"/>
-                <w:sz w:val="20"/>
-                <w:szCs w:val="20"/>
-                <w:lang w:val="id-ID"/>
-              </w:rPr>
-            </w:pPr>
-            <w:r>
-              <w:rPr>
-                <w:rFonts w:ascii="Arial Narrow" w:hAnsi="Arial Narrow" w:cs="Arial"/>
-                <w:sz w:val="20"/>
-                <w:szCs w:val="20"/>
-                <w:lang w:val="id-ID"/>
-              </w:rPr>
-              <w:t>Cara menggunakan menu dan Ikon pada menu drawing</w:t>
-            </w:r>
-          </w:p>
-          <w:p>
-            <w:pPr>
-              <w:ind w:left="31"/>
-              <w:rPr>
-                <w:rFonts w:ascii="Arial Narrow" w:hAnsi="Arial Narrow" w:cs="Arial"/>
-                <w:sz w:val="20"/>
-                <w:szCs w:val="20"/>
-                <w:lang w:val="id-ID"/>
-              </w:rPr>
-            </w:pPr>
-          </w:p>
-        </w:tc>
-        <w:tc>
-          <w:tcPr>
-            <w:tcW w:w="1242" w:type="dxa"/>
-          </w:tcPr>
-          <w:p>
-            <w:pPr>
-              <w:rPr>
-                <w:rFonts w:ascii="Arial Narrow" w:hAnsi="Arial Narrow" w:cs="Arial"/>
-                <w:sz w:val="20"/>
-                <w:szCs w:val="20"/>
-                <w:lang w:val="id-ID"/>
-              </w:rPr>
-            </w:pPr>
-            <w:r>
-              <w:rPr>
-                <w:rFonts w:ascii="Arial Narrow" w:hAnsi="Arial Narrow" w:cs="Arial"/>
-                <w:sz w:val="20"/>
-                <w:szCs w:val="20"/>
-                <w:lang w:val="id-ID"/>
-              </w:rPr>
-              <w:lastRenderedPageBreak/>
-              <w:t>Berfikir Logis, Kritis, Kreatif, Mandiri, dan bertanggung jawab</w:t>
-            </w:r>
-          </w:p>
-        </w:tc>
-        <w:tc>
-          <w:tcPr>
-            <w:tcW w:w="3315" w:type="dxa"/>
-          </w:tcPr>
-          <w:p>
-            <w:pPr>
-              <w:numPr>
-                <w:ilvl w:val="0"/>
-                <w:numId w:val="11"/>
-              </w:numPr>
-              <w:rPr>
-                <w:rFonts w:ascii="Arial Narrow" w:hAnsi="Arial Narrow" w:cs="Arial"/>
-                <w:sz w:val="20"/>
-                <w:szCs w:val="20"/>
-                <w:lang w:val="id-ID"/>
-              </w:rPr>
-            </w:pPr>
-            <w:r>
-              <w:rPr>
-                <w:rFonts w:ascii="Arial Narrow" w:hAnsi="Arial Narrow" w:cs="Arial"/>
-                <w:sz w:val="20"/>
-                <w:szCs w:val="20"/>
-                <w:lang w:val="id-ID"/>
-              </w:rPr>
-              <w:t xml:space="preserve">Mempraktikkan Berfikir Logis, Kritis, Kreatif, cara menggunakan menu dan ikon pada menu bar </w:t>
-            </w:r>
-          </w:p>
-          <w:p>
-            <w:pPr>
-              <w:numPr>
-                <w:ilvl w:val="0"/>
-                <w:numId w:val="11"/>
-              </w:numPr>
-              <w:rPr>
-                <w:rFonts w:ascii="Arial Narrow" w:hAnsi="Arial Narrow" w:cs="Arial"/>
-                <w:sz w:val="20"/>
-                <w:szCs w:val="20"/>
-                <w:lang w:val="id-ID"/>
-              </w:rPr>
-            </w:pPr>
-            <w:r>
-              <w:rPr>
-                <w:rFonts w:ascii="Arial Narrow" w:hAnsi="Arial Narrow" w:cs="Arial"/>
-                <w:sz w:val="20"/>
-                <w:szCs w:val="20"/>
-                <w:lang w:val="id-ID"/>
-              </w:rPr>
-              <w:t>Mempraktikkan Berfikir Logis, Kritis, Kreatif, Mandiri cara menggunakan menu dan ikon pada Standar menu</w:t>
-            </w:r>
-          </w:p>
-          <w:p>
-            <w:pPr>
-              <w:numPr>
-                <w:ilvl w:val="0"/>
-                <w:numId w:val="11"/>
-              </w:numPr>
-              <w:rPr>
-                <w:rFonts w:ascii="Arial Narrow" w:hAnsi="Arial Narrow" w:cs="Arial"/>
-                <w:sz w:val="20"/>
-                <w:szCs w:val="20"/>
-                <w:lang w:val="id-ID"/>
-              </w:rPr>
-            </w:pPr>
-            <w:r>
-              <w:rPr>
-                <w:rFonts w:ascii="Arial Narrow" w:hAnsi="Arial Narrow" w:cs="Arial"/>
-                <w:sz w:val="20"/>
-                <w:szCs w:val="20"/>
-                <w:lang w:val="id-ID"/>
-              </w:rPr>
-              <w:t xml:space="preserve">Mempraktikkan Berfikir Logis, Kritis, </w:t>
-            </w:r>
-            <w:r>
-              <w:rPr>
-                <w:rFonts w:ascii="Arial Narrow" w:hAnsi="Arial Narrow" w:cs="Arial"/>
-                <w:sz w:val="20"/>
-                <w:szCs w:val="20"/>
-                <w:lang w:val="id-ID"/>
-              </w:rPr>
-              <w:lastRenderedPageBreak/>
-              <w:t>Kreatif, Mandiri, cara menggunakan menu dan ikon pada formating menu</w:t>
-            </w:r>
-          </w:p>
-          <w:p>
-            <w:pPr>
-              <w:numPr>
-                <w:ilvl w:val="0"/>
-                <w:numId w:val="11"/>
-              </w:numPr>
-              <w:rPr>
-                <w:rFonts w:ascii="Arial Narrow" w:hAnsi="Arial Narrow" w:cs="Arial"/>
-                <w:sz w:val="20"/>
-                <w:szCs w:val="20"/>
-                <w:lang w:val="id-ID"/>
-              </w:rPr>
-            </w:pPr>
-            <w:r>
-              <w:rPr>
-                <w:rFonts w:ascii="Arial Narrow" w:hAnsi="Arial Narrow" w:cs="Arial"/>
-                <w:sz w:val="20"/>
-                <w:szCs w:val="20"/>
-                <w:lang w:val="id-ID"/>
-              </w:rPr>
-              <w:t>Mempraktikkan Berfikir Logis, Kritis, Kreatif, Mandiri, cara menggunakan menu dan ikon pada menu drawing</w:t>
-            </w:r>
-          </w:p>
-        </w:tc>
-        <w:tc>
-          <w:tcPr>
-            <w:tcW w:w="2860" w:type="dxa"/>
-          </w:tcPr>
-          <w:p>
-            <w:pPr>
-              <w:numPr>
-                <w:ilvl w:val="0"/>
-                <w:numId w:val="12"/>
-              </w:numPr>
-              <w:rPr>
-                <w:rFonts w:ascii="Arial Narrow" w:hAnsi="Arial Narrow" w:cs="Arial"/>
-                <w:sz w:val="20"/>
-                <w:szCs w:val="20"/>
-                <w:lang w:val="id-ID"/>
-              </w:rPr>
-            </w:pPr>
-            <w:r>
-              <w:rPr>
-                <w:rFonts w:ascii="Arial Narrow" w:hAnsi="Arial Narrow" w:cs="Arial"/>
-                <w:sz w:val="20"/>
-                <w:szCs w:val="20"/>
-                <w:lang w:val="id-ID"/>
-              </w:rPr>
-              <w:lastRenderedPageBreak/>
-              <w:t>Menggunakan menu dan ikon pada menu bar dan bertanggung jawab</w:t>
-            </w:r>
-          </w:p>
-          <w:p>
-            <w:pPr>
-              <w:numPr>
-                <w:ilvl w:val="0"/>
-                <w:numId w:val="12"/>
-              </w:numPr>
-              <w:rPr>
-                <w:rFonts w:ascii="Arial Narrow" w:hAnsi="Arial Narrow" w:cs="Arial"/>
-                <w:sz w:val="20"/>
-                <w:szCs w:val="20"/>
-                <w:lang w:val="id-ID"/>
-              </w:rPr>
-            </w:pPr>
-            <w:r>
-              <w:rPr>
-                <w:rFonts w:ascii="Arial Narrow" w:hAnsi="Arial Narrow" w:cs="Arial"/>
-                <w:sz w:val="20"/>
-                <w:szCs w:val="20"/>
-                <w:lang w:val="id-ID"/>
-              </w:rPr>
-              <w:t>Menggunakan menu dan ikon pada standar menu secara mandiri</w:t>
-            </w:r>
-          </w:p>
-          <w:p>
-            <w:pPr>
-              <w:numPr>
-                <w:ilvl w:val="0"/>
-                <w:numId w:val="12"/>
-              </w:numPr>
-              <w:rPr>
-                <w:rFonts w:ascii="Arial Narrow" w:hAnsi="Arial Narrow" w:cs="Arial"/>
-                <w:sz w:val="20"/>
-                <w:szCs w:val="20"/>
-                <w:lang w:val="id-ID"/>
-              </w:rPr>
-            </w:pPr>
-            <w:r>
-              <w:rPr>
-                <w:rFonts w:ascii="Arial Narrow" w:hAnsi="Arial Narrow" w:cs="Arial"/>
-                <w:sz w:val="20"/>
-                <w:szCs w:val="20"/>
-                <w:lang w:val="id-ID"/>
-              </w:rPr>
-              <w:t xml:space="preserve">Menggunakan menu dan ikon </w:t>
-            </w:r>
-            <w:r>
-              <w:rPr>
-                <w:rFonts w:ascii="Arial Narrow" w:hAnsi="Arial Narrow" w:cs="Arial"/>
-                <w:sz w:val="20"/>
-                <w:szCs w:val="20"/>
-                <w:lang w:val="id-ID"/>
-              </w:rPr>
-              <w:lastRenderedPageBreak/>
-              <w:t>pada formatting menu secara mandiri</w:t>
-            </w:r>
-          </w:p>
-          <w:p>
-            <w:pPr>
-              <w:numPr>
-                <w:ilvl w:val="0"/>
-                <w:numId w:val="12"/>
-              </w:numPr>
-              <w:rPr>
-                <w:rFonts w:ascii="Arial Narrow" w:hAnsi="Arial Narrow" w:cs="Arial"/>
-                <w:sz w:val="20"/>
-                <w:szCs w:val="20"/>
-                <w:lang w:val="id-ID"/>
-              </w:rPr>
-            </w:pPr>
-            <w:r>
-              <w:rPr>
-                <w:rFonts w:ascii="Arial Narrow" w:hAnsi="Arial Narrow" w:cs="Arial"/>
-                <w:sz w:val="20"/>
-                <w:szCs w:val="20"/>
-                <w:lang w:val="id-ID"/>
-              </w:rPr>
-              <w:t>Menggunakan menu dan ikon pada drawing menu</w:t>
-            </w:r>
-          </w:p>
-        </w:tc>
-        <w:tc>
-          <w:tcPr>
-            <w:tcW w:w="3193" w:type="dxa"/>
-          </w:tcPr>
-          <w:p>
-            <w:pPr>
-              <w:rPr>
-                <w:rFonts w:ascii="Arial Narrow" w:hAnsi="Arial Narrow" w:cs="Arial"/>
-                <w:b/>
-                <w:bCs/>
-                <w:sz w:val="20"/>
-                <w:szCs w:val="20"/>
-                <w:lang w:val="id-ID"/>
-              </w:rPr>
-            </w:pPr>
-            <w:r>
-              <w:rPr>
-                <w:rFonts w:ascii="Arial Narrow" w:hAnsi="Arial Narrow" w:cs="Arial"/>
-                <w:b/>
-                <w:bCs/>
-                <w:sz w:val="20"/>
-                <w:szCs w:val="20"/>
-                <w:lang w:val="id-ID"/>
-              </w:rPr>
-              <w:lastRenderedPageBreak/>
-              <w:t xml:space="preserve">Uji   prosedur </w:t>
-            </w:r>
-          </w:p>
-          <w:p>
-            <w:pPr>
-              <w:numPr>
-                <w:ilvl w:val="0"/>
-                <w:numId w:val="9"/>
-              </w:numPr>
-              <w:rPr>
-                <w:rFonts w:ascii="Arial Narrow" w:hAnsi="Arial Narrow" w:cs="Arial"/>
-                <w:sz w:val="20"/>
-                <w:szCs w:val="20"/>
-                <w:lang w:val="id-ID"/>
-              </w:rPr>
-            </w:pPr>
-            <w:r>
-              <w:rPr>
-                <w:rFonts w:ascii="Arial Narrow" w:hAnsi="Arial Narrow" w:cs="Arial"/>
-                <w:sz w:val="20"/>
-                <w:szCs w:val="20"/>
-                <w:lang w:val="id-ID"/>
-              </w:rPr>
-              <w:t>Praktikkanlah cara menggunakan menu dan ikon pokok pada pada menu bar!</w:t>
-            </w:r>
-          </w:p>
-          <w:p>
-            <w:pPr>
-              <w:rPr>
-                <w:rFonts w:ascii="Arial Narrow" w:hAnsi="Arial Narrow" w:cs="Arial"/>
-                <w:b/>
-                <w:bCs/>
-                <w:sz w:val="20"/>
-                <w:szCs w:val="20"/>
-                <w:lang w:val="id-ID"/>
-              </w:rPr>
-            </w:pPr>
-            <w:r>
-              <w:rPr>
-                <w:rFonts w:ascii="Arial Narrow" w:hAnsi="Arial Narrow" w:cs="Arial"/>
-                <w:b/>
-                <w:bCs/>
-                <w:sz w:val="20"/>
-                <w:szCs w:val="20"/>
-                <w:lang w:val="id-ID"/>
-              </w:rPr>
-              <w:t xml:space="preserve">Uji   prosedur </w:t>
-            </w:r>
-          </w:p>
-          <w:p>
-            <w:pPr>
-              <w:numPr>
-                <w:ilvl w:val="0"/>
-                <w:numId w:val="9"/>
-              </w:numPr>
-              <w:rPr>
-                <w:rFonts w:ascii="Arial Narrow" w:hAnsi="Arial Narrow" w:cs="Arial"/>
-                <w:sz w:val="20"/>
-                <w:szCs w:val="20"/>
-                <w:lang w:val="id-ID"/>
-              </w:rPr>
-            </w:pPr>
-            <w:r>
-              <w:rPr>
-                <w:rFonts w:ascii="Arial Narrow" w:hAnsi="Arial Narrow" w:cs="Arial"/>
-                <w:sz w:val="20"/>
-                <w:szCs w:val="20"/>
-                <w:lang w:val="id-ID"/>
-              </w:rPr>
-              <w:t xml:space="preserve">Praktikkanlah cara menggunakan menu dan ikon pokok pada pada </w:t>
-            </w:r>
-            <w:r>
-              <w:rPr>
-                <w:rFonts w:ascii="Arial Narrow" w:hAnsi="Arial Narrow" w:cs="Arial"/>
-                <w:sz w:val="20"/>
-                <w:szCs w:val="20"/>
-                <w:lang w:val="id-ID"/>
-              </w:rPr>
-              <w:lastRenderedPageBreak/>
-              <w:t>standar menu!</w:t>
-            </w:r>
-          </w:p>
-          <w:p>
-            <w:pPr>
-              <w:rPr>
-                <w:rFonts w:ascii="Arial Narrow" w:hAnsi="Arial Narrow" w:cs="Arial"/>
-                <w:b/>
-                <w:bCs/>
-                <w:sz w:val="20"/>
-                <w:szCs w:val="20"/>
-                <w:lang w:val="id-ID"/>
-              </w:rPr>
-            </w:pPr>
-            <w:r>
-              <w:rPr>
-                <w:rFonts w:ascii="Arial Narrow" w:hAnsi="Arial Narrow" w:cs="Arial"/>
-                <w:b/>
-                <w:bCs/>
-                <w:sz w:val="20"/>
-                <w:szCs w:val="20"/>
-                <w:lang w:val="id-ID"/>
-              </w:rPr>
-              <w:t xml:space="preserve">Uji prosedur </w:t>
-            </w:r>
-          </w:p>
-          <w:p>
-            <w:pPr>
-              <w:numPr>
-                <w:ilvl w:val="0"/>
-                <w:numId w:val="9"/>
-              </w:numPr>
-              <w:rPr>
-                <w:rFonts w:ascii="Arial Narrow" w:hAnsi="Arial Narrow" w:cs="Arial"/>
-                <w:sz w:val="20"/>
-                <w:szCs w:val="20"/>
-                <w:lang w:val="id-ID"/>
-              </w:rPr>
-            </w:pPr>
-            <w:r>
-              <w:rPr>
-                <w:rFonts w:ascii="Arial Narrow" w:hAnsi="Arial Narrow" w:cs="Arial"/>
-                <w:sz w:val="20"/>
-                <w:szCs w:val="20"/>
-                <w:lang w:val="id-ID"/>
-              </w:rPr>
-              <w:t xml:space="preserve">Praktikkanlah </w:t>
-            </w:r>
-            <w:r>
-              <w:rPr>
-                <w:rFonts w:ascii="Arial Narrow" w:hAnsi="Arial Narrow" w:cs="Arial"/>
-                <w:sz w:val="20"/>
-                <w:szCs w:val="20"/>
-                <w:lang w:val="id-ID"/>
-              </w:rPr>
-              <w:t>cara menggunakan menu dan ikon pokok pada pada formating menu!</w:t>
-            </w:r>
-          </w:p>
-          <w:p>
-            <w:pPr>
-              <w:rPr>
-                <w:rFonts w:ascii="Arial Narrow" w:hAnsi="Arial Narrow" w:cs="Arial"/>
-                <w:b/>
-                <w:bCs/>
-                <w:sz w:val="20"/>
-                <w:szCs w:val="20"/>
-                <w:lang w:val="id-ID"/>
-              </w:rPr>
-            </w:pPr>
-            <w:r>
-              <w:rPr>
-                <w:rFonts w:ascii="Arial Narrow" w:hAnsi="Arial Narrow" w:cs="Arial"/>
-                <w:b/>
-                <w:bCs/>
-                <w:sz w:val="20"/>
-                <w:szCs w:val="20"/>
-                <w:lang w:val="id-ID"/>
-              </w:rPr>
-              <w:t xml:space="preserve">Uji   prosedur </w:t>
-            </w:r>
-          </w:p>
-          <w:p>
-            <w:pPr>
-              <w:numPr>
-                <w:ilvl w:val="0"/>
-                <w:numId w:val="9"/>
-              </w:numPr>
-              <w:rPr>
-                <w:rFonts w:ascii="Arial Narrow" w:hAnsi="Arial Narrow" w:cs="Arial"/>
-                <w:sz w:val="20"/>
-                <w:szCs w:val="20"/>
-                <w:lang w:val="id-ID"/>
-              </w:rPr>
-            </w:pPr>
-            <w:r>
-              <w:rPr>
-                <w:rFonts w:ascii="Arial Narrow" w:hAnsi="Arial Narrow" w:cs="Arial"/>
-                <w:sz w:val="20"/>
-                <w:szCs w:val="20"/>
-                <w:lang w:val="id-ID"/>
-              </w:rPr>
-              <w:t>Praktikkanlah cara menggunakan menu dan ikon pokok pada pada drawing menu!</w:t>
-            </w:r>
-          </w:p>
-        </w:tc>
-        <w:tc>
-          <w:tcPr>
-            <w:tcW w:w="893" w:type="dxa"/>
-          </w:tcPr>
-          <w:p>
-            <w:pPr>
-              <w:jc w:val="center"/>
-              <w:rPr>
-                <w:rFonts w:ascii="Arial Narrow" w:hAnsi="Arial Narrow" w:cs="Arial"/>
-                <w:sz w:val="20"/>
-                <w:szCs w:val="20"/>
-                <w:lang w:val="id-ID"/>
-              </w:rPr>
-            </w:pPr>
-            <w:r>
-              <w:rPr>
-                <w:rFonts w:ascii="Arial Narrow" w:hAnsi="Arial Narrow" w:cs="Arial"/>
-                <w:sz w:val="20"/>
-                <w:szCs w:val="20"/>
-                <w:lang w:val="id-ID"/>
-              </w:rPr>
-              <w:lastRenderedPageBreak/>
-              <w:t>2 x 40</w:t>
-            </w:r>
-          </w:p>
-        </w:tc>
-        <w:tc>
-          <w:tcPr>
-            <w:tcW w:w="1245" w:type="dxa"/>
-          </w:tcPr>
-          <w:p>
-            <w:pPr>
-              <w:rPr>
-                <w:rFonts w:ascii="Arial Narrow" w:hAnsi="Arial Narrow" w:cs="Arial"/>
-                <w:sz w:val="20"/>
-                <w:szCs w:val="20"/>
-                <w:lang w:val="id-ID"/>
-              </w:rPr>
-            </w:pPr>
-            <w:r>
-              <w:rPr>
-                <w:rFonts w:ascii="Arial Narrow" w:hAnsi="Arial Narrow" w:cs="Arial"/>
-                <w:sz w:val="20"/>
-                <w:szCs w:val="20"/>
-                <w:lang w:val="id-ID"/>
-              </w:rPr>
-              <w:t xml:space="preserve">Komputer, </w:t>
-            </w:r>
-          </w:p>
-          <w:p>
-            <w:pPr>
-              <w:rPr>
-                <w:rFonts w:ascii="Arial Narrow" w:hAnsi="Arial Narrow" w:cs="Arial"/>
-                <w:sz w:val="20"/>
-                <w:szCs w:val="20"/>
-                <w:lang w:val="id-ID"/>
-              </w:rPr>
-            </w:pPr>
-            <w:r>
-              <w:rPr>
-                <w:rFonts w:ascii="Arial Narrow" w:hAnsi="Arial Narrow" w:cs="Arial"/>
-                <w:sz w:val="20"/>
-                <w:szCs w:val="20"/>
-                <w:lang w:val="id-ID"/>
-              </w:rPr>
-              <w:t>buku paket,</w:t>
-            </w:r>
-          </w:p>
-          <w:p>
-            <w:pPr>
-              <w:rPr>
-                <w:rFonts w:ascii="Arial Narrow" w:hAnsi="Arial Narrow" w:cs="Arial"/>
-                <w:sz w:val="20"/>
-                <w:szCs w:val="20"/>
-                <w:lang w:val="id-ID"/>
-              </w:rPr>
-            </w:pPr>
-            <w:r>
-              <w:rPr>
-                <w:rFonts w:ascii="Arial Narrow" w:hAnsi="Arial Narrow" w:cs="Arial"/>
-                <w:sz w:val="20"/>
-                <w:szCs w:val="20"/>
-                <w:lang w:val="id-ID"/>
-              </w:rPr>
-              <w:t>lembar kerja</w:t>
-            </w:r>
-          </w:p>
-        </w:tc>
-      </w:tr>
-      <w:tr>
-        <w:tc>
-          <w:tcPr>
-            <w:tcW w:w="567" w:type="dxa"/>
-          </w:tcPr>
-          <w:p>
-            <w:pPr>
-              <w:rPr>
-                <w:rFonts w:ascii="Arial Narrow" w:hAnsi="Arial Narrow" w:cs="Arial"/>
-                <w:sz w:val="20"/>
-                <w:szCs w:val="20"/>
-                <w:lang w:val="id-ID"/>
-              </w:rPr>
-            </w:pPr>
-            <w:r>
-              <w:rPr>
-                <w:rFonts w:ascii="Arial Narrow" w:hAnsi="Arial Narrow" w:cs="Arial"/>
-                <w:sz w:val="20"/>
-                <w:szCs w:val="20"/>
-                <w:lang w:val="id-ID"/>
-              </w:rPr>
-              <w:lastRenderedPageBreak/>
-              <w:t>1.4</w:t>
-            </w:r>
-          </w:p>
-        </w:tc>
-        <w:tc>
-          <w:tcPr>
-            <w:tcW w:w="1418" w:type="dxa"/>
-          </w:tcPr>
-          <w:p>
-            <w:pPr>
-              <w:rPr>
-                <w:rFonts w:ascii="Arial Narrow" w:hAnsi="Arial Narrow" w:cs="Arial"/>
-                <w:sz w:val="20"/>
-                <w:szCs w:val="20"/>
-                <w:lang w:val="id-ID"/>
-              </w:rPr>
-            </w:pPr>
-            <w:r>
-              <w:rPr>
-                <w:rFonts w:ascii="Arial Narrow" w:hAnsi="Arial Narrow" w:cs="Arial"/>
-                <w:sz w:val="20"/>
-                <w:szCs w:val="20"/>
-                <w:lang w:val="id-ID"/>
-              </w:rPr>
-              <w:t>Membuat dokumen pengolah kata sederhana</w:t>
-            </w:r>
-          </w:p>
-        </w:tc>
-        <w:tc>
-          <w:tcPr>
-            <w:tcW w:w="2247" w:type="dxa"/>
-          </w:tcPr>
-          <w:p>
-            <w:pPr>
-              <w:rPr>
-                <w:rFonts w:ascii="Arial Narrow" w:hAnsi="Arial Narrow" w:cs="Arial"/>
-                <w:sz w:val="20"/>
-                <w:szCs w:val="20"/>
-                <w:lang w:val="id-ID"/>
-              </w:rPr>
-            </w:pPr>
-            <w:r>
-              <w:rPr>
-                <w:rFonts w:ascii="Arial Narrow" w:hAnsi="Arial Narrow" w:cs="Arial"/>
-                <w:sz w:val="20"/>
-                <w:szCs w:val="20"/>
-                <w:lang w:val="id-ID"/>
-              </w:rPr>
-              <w:t>Membuat dokumen baru</w:t>
-            </w:r>
-          </w:p>
-          <w:p>
-            <w:pPr>
-              <w:numPr>
-                <w:ilvl w:val="0"/>
-                <w:numId w:val="15"/>
-              </w:numPr>
-              <w:rPr>
-                <w:rFonts w:ascii="Arial Narrow" w:hAnsi="Arial Narrow" w:cs="Arial"/>
-                <w:sz w:val="20"/>
-                <w:szCs w:val="20"/>
-                <w:lang w:val="id-ID"/>
-              </w:rPr>
-            </w:pPr>
-            <w:r>
-              <w:rPr>
-                <w:rFonts w:ascii="Arial Narrow" w:hAnsi="Arial Narrow" w:cs="Arial"/>
-                <w:sz w:val="20"/>
-                <w:szCs w:val="20"/>
-                <w:lang w:val="id-ID"/>
-              </w:rPr>
-              <w:t>Format teks</w:t>
-            </w:r>
-          </w:p>
-          <w:p>
-            <w:pPr>
-              <w:numPr>
-                <w:ilvl w:val="0"/>
-                <w:numId w:val="15"/>
-              </w:numPr>
-              <w:rPr>
-                <w:rFonts w:ascii="Arial Narrow" w:hAnsi="Arial Narrow" w:cs="Arial"/>
-                <w:sz w:val="20"/>
-                <w:szCs w:val="20"/>
-                <w:lang w:val="id-ID"/>
-              </w:rPr>
-            </w:pPr>
-            <w:r>
-              <w:rPr>
-                <w:rFonts w:ascii="Arial Narrow" w:hAnsi="Arial Narrow" w:cs="Arial"/>
-                <w:sz w:val="20"/>
-                <w:szCs w:val="20"/>
-                <w:lang w:val="id-ID"/>
-              </w:rPr>
-              <w:t>Edit teks</w:t>
-            </w:r>
-          </w:p>
-          <w:p>
-            <w:pPr>
-              <w:numPr>
-                <w:ilvl w:val="0"/>
-                <w:numId w:val="15"/>
-              </w:numPr>
-              <w:rPr>
-                <w:rFonts w:ascii="Arial Narrow" w:hAnsi="Arial Narrow" w:cs="Arial"/>
-                <w:sz w:val="20"/>
-                <w:szCs w:val="20"/>
-                <w:lang w:val="id-ID"/>
-              </w:rPr>
-            </w:pPr>
-            <w:r>
-              <w:rPr>
-                <w:rFonts w:ascii="Arial Narrow" w:hAnsi="Arial Narrow" w:cs="Arial"/>
-                <w:sz w:val="20"/>
-                <w:szCs w:val="20"/>
-                <w:lang w:val="id-ID"/>
-              </w:rPr>
-              <w:t>Format paragraf</w:t>
-            </w:r>
-          </w:p>
-          <w:p>
-            <w:pPr>
-              <w:numPr>
-                <w:ilvl w:val="0"/>
-                <w:numId w:val="15"/>
-              </w:numPr>
-              <w:rPr>
-                <w:rFonts w:ascii="Arial Narrow" w:hAnsi="Arial Narrow" w:cs="Arial"/>
-                <w:sz w:val="20"/>
-                <w:szCs w:val="20"/>
-                <w:lang w:val="id-ID"/>
-              </w:rPr>
-            </w:pPr>
-            <w:r>
-              <w:rPr>
-                <w:rFonts w:ascii="Arial Narrow" w:hAnsi="Arial Narrow" w:cs="Arial"/>
-                <w:sz w:val="20"/>
-                <w:szCs w:val="20"/>
-                <w:lang w:val="id-ID"/>
-              </w:rPr>
-              <w:t>Penyisipan objek</w:t>
-            </w:r>
-          </w:p>
-          <w:p>
-            <w:pPr>
-              <w:numPr>
-                <w:ilvl w:val="0"/>
-                <w:numId w:val="15"/>
-              </w:numPr>
-              <w:rPr>
-                <w:rFonts w:ascii="Arial Narrow" w:hAnsi="Arial Narrow" w:cs="Arial"/>
-                <w:sz w:val="20"/>
-                <w:szCs w:val="20"/>
-                <w:lang w:val="id-ID"/>
-              </w:rPr>
-            </w:pPr>
-            <w:r>
-              <w:rPr>
-                <w:rFonts w:ascii="Arial Narrow" w:hAnsi="Arial Narrow" w:cs="Arial"/>
-                <w:sz w:val="20"/>
-                <w:szCs w:val="20"/>
-                <w:lang w:val="id-ID"/>
-              </w:rPr>
-              <w:t>Format halaman</w:t>
-            </w:r>
-          </w:p>
-          <w:p>
-            <w:pPr>
-              <w:numPr>
-                <w:ilvl w:val="0"/>
-                <w:numId w:val="15"/>
-              </w:numPr>
-              <w:rPr>
-                <w:rFonts w:ascii="Arial Narrow" w:hAnsi="Arial Narrow" w:cs="Arial"/>
-                <w:sz w:val="20"/>
-                <w:szCs w:val="20"/>
-                <w:lang w:val="id-ID"/>
-              </w:rPr>
-            </w:pPr>
-            <w:r>
-              <w:rPr>
-                <w:rFonts w:ascii="Arial Narrow" w:hAnsi="Arial Narrow" w:cs="Arial"/>
-                <w:sz w:val="20"/>
-                <w:szCs w:val="20"/>
-                <w:lang w:val="id-ID"/>
-              </w:rPr>
-              <w:t>Mencetak dokumen</w:t>
-            </w:r>
-          </w:p>
-        </w:tc>
-        <w:tc>
-          <w:tcPr>
-            <w:tcW w:w="1242" w:type="dxa"/>
-          </w:tcPr>
-          <w:p>
-            <w:pPr>
-              <w:rPr>
-                <w:rFonts w:ascii="Arial Narrow" w:hAnsi="Arial Narrow" w:cs="Arial"/>
-                <w:sz w:val="20"/>
-                <w:szCs w:val="20"/>
-                <w:lang w:val="id-ID"/>
-              </w:rPr>
-            </w:pPr>
-            <w:r>
-              <w:rPr>
-                <w:rFonts w:ascii="Arial Narrow" w:hAnsi="Arial Narrow" w:cs="Arial"/>
-                <w:sz w:val="20"/>
-                <w:szCs w:val="20"/>
-                <w:lang w:val="id-ID"/>
-              </w:rPr>
-              <w:t>Berfikir logis, kratif, Inovatif dan menghargai karya orang lain</w:t>
-            </w:r>
-          </w:p>
-        </w:tc>
-        <w:tc>
-          <w:tcPr>
-            <w:tcW w:w="3315" w:type="dxa"/>
-          </w:tcPr>
-          <w:p>
-            <w:pPr>
-              <w:numPr>
-                <w:ilvl w:val="0"/>
-                <w:numId w:val="14"/>
-              </w:numPr>
-              <w:rPr>
-                <w:rFonts w:ascii="Arial Narrow" w:hAnsi="Arial Narrow" w:cs="Arial"/>
-                <w:sz w:val="20"/>
-                <w:szCs w:val="20"/>
-                <w:lang w:val="id-ID"/>
-              </w:rPr>
-            </w:pPr>
-            <w:r>
-              <w:rPr>
-                <w:rFonts w:ascii="Arial Narrow" w:hAnsi="Arial Narrow" w:cs="Arial"/>
-                <w:sz w:val="20"/>
-                <w:szCs w:val="20"/>
-                <w:lang w:val="id-ID"/>
-              </w:rPr>
-              <w:t>Berfikir logis, kratif, Inovatif untuk membuat, dokumen baru</w:t>
-            </w:r>
-          </w:p>
-          <w:p>
-            <w:pPr>
-              <w:numPr>
-                <w:ilvl w:val="0"/>
-                <w:numId w:val="14"/>
-              </w:numPr>
-              <w:rPr>
-                <w:rFonts w:ascii="Arial Narrow" w:hAnsi="Arial Narrow" w:cs="Arial"/>
-                <w:sz w:val="20"/>
-                <w:szCs w:val="20"/>
-                <w:lang w:val="id-ID"/>
-              </w:rPr>
-            </w:pPr>
-            <w:r>
-              <w:rPr>
-                <w:rFonts w:ascii="Arial Narrow" w:hAnsi="Arial Narrow" w:cs="Arial"/>
-                <w:sz w:val="20"/>
-                <w:szCs w:val="20"/>
-                <w:lang w:val="id-ID"/>
-              </w:rPr>
-              <w:t>Membuat dokumen dengan berbagai format teks secara kratif, Inovatif dan menghargai karya orang lain</w:t>
-            </w:r>
-          </w:p>
-          <w:p>
-            <w:pPr>
-              <w:numPr>
-                <w:ilvl w:val="0"/>
-                <w:numId w:val="14"/>
-              </w:numPr>
-              <w:rPr>
-                <w:rFonts w:ascii="Arial Narrow" w:hAnsi="Arial Narrow" w:cs="Arial"/>
-                <w:sz w:val="20"/>
-                <w:szCs w:val="20"/>
-                <w:lang w:val="id-ID"/>
-              </w:rPr>
-            </w:pPr>
-            <w:r>
-              <w:rPr>
-                <w:rFonts w:ascii="Arial Narrow" w:hAnsi="Arial Narrow" w:cs="Arial"/>
-                <w:sz w:val="20"/>
-                <w:szCs w:val="20"/>
-                <w:lang w:val="id-ID"/>
-              </w:rPr>
-              <w:t>Melakukan edit teks pada dokumen dan menghargai karya orang lain</w:t>
-            </w:r>
-          </w:p>
-          <w:p>
-            <w:pPr>
-              <w:numPr>
-                <w:ilvl w:val="0"/>
-                <w:numId w:val="14"/>
-              </w:numPr>
-              <w:rPr>
-                <w:rFonts w:ascii="Arial Narrow" w:hAnsi="Arial Narrow" w:cs="Arial"/>
-                <w:sz w:val="20"/>
-                <w:szCs w:val="20"/>
-                <w:lang w:val="id-ID"/>
-              </w:rPr>
-            </w:pPr>
-            <w:r>
-              <w:rPr>
-                <w:rFonts w:ascii="Arial Narrow" w:hAnsi="Arial Narrow" w:cs="Arial"/>
-                <w:sz w:val="20"/>
-                <w:szCs w:val="20"/>
-                <w:lang w:val="id-ID"/>
-              </w:rPr>
-              <w:t>Membuat secara kreatif dokumen dengan berbagai format paragraf</w:t>
-            </w:r>
-          </w:p>
-          <w:p>
-            <w:pPr>
-              <w:numPr>
-                <w:ilvl w:val="0"/>
-                <w:numId w:val="14"/>
-              </w:numPr>
-              <w:rPr>
-                <w:rFonts w:ascii="Arial Narrow" w:hAnsi="Arial Narrow" w:cs="Arial"/>
-                <w:sz w:val="20"/>
-                <w:szCs w:val="20"/>
-                <w:lang w:val="id-ID"/>
-              </w:rPr>
-            </w:pPr>
-            <w:r>
-              <w:rPr>
-                <w:rFonts w:ascii="Arial Narrow" w:hAnsi="Arial Narrow" w:cs="Arial"/>
-                <w:sz w:val="20"/>
-                <w:szCs w:val="20"/>
-                <w:lang w:val="id-ID"/>
-              </w:rPr>
-              <w:t>Membuat dokumen secara kreatif dengan menyisipkan objek</w:t>
-            </w:r>
-          </w:p>
-          <w:p>
-            <w:pPr>
-              <w:numPr>
-                <w:ilvl w:val="0"/>
-                <w:numId w:val="14"/>
-              </w:numPr>
-              <w:rPr>
-                <w:rFonts w:ascii="Arial Narrow" w:hAnsi="Arial Narrow" w:cs="Arial"/>
-                <w:sz w:val="20"/>
-                <w:szCs w:val="20"/>
-                <w:lang w:val="id-ID"/>
-              </w:rPr>
-            </w:pPr>
-            <w:r>
-              <w:rPr>
-                <w:rFonts w:ascii="Arial Narrow" w:hAnsi="Arial Narrow" w:cs="Arial"/>
-                <w:sz w:val="20"/>
-                <w:szCs w:val="20"/>
-                <w:lang w:val="id-ID"/>
-              </w:rPr>
-              <w:t>Membuat dokumen dengan memformat halaman</w:t>
-            </w:r>
-          </w:p>
-          <w:p>
-            <w:pPr>
-              <w:numPr>
-                <w:ilvl w:val="0"/>
-                <w:numId w:val="14"/>
-              </w:numPr>
-              <w:rPr>
-                <w:rFonts w:ascii="Arial Narrow" w:hAnsi="Arial Narrow" w:cs="Arial"/>
-                <w:sz w:val="20"/>
-                <w:szCs w:val="20"/>
-                <w:lang w:val="id-ID"/>
-              </w:rPr>
-            </w:pPr>
-            <w:r>
-              <w:rPr>
-                <w:rFonts w:ascii="Arial Narrow" w:hAnsi="Arial Narrow" w:cs="Arial"/>
-                <w:sz w:val="20"/>
-                <w:szCs w:val="20"/>
-                <w:lang w:val="id-ID"/>
-              </w:rPr>
-              <w:t>Mencetak dokumen</w:t>
-            </w:r>
-          </w:p>
-        </w:tc>
-        <w:tc>
-          <w:tcPr>
-            <w:tcW w:w="2860" w:type="dxa"/>
-          </w:tcPr>
-          <w:p>
-            <w:pPr>
-              <w:numPr>
-                <w:ilvl w:val="0"/>
-                <w:numId w:val="13"/>
-              </w:numPr>
-              <w:rPr>
-                <w:rFonts w:ascii="Arial Narrow" w:hAnsi="Arial Narrow" w:cs="Arial"/>
-                <w:sz w:val="20"/>
-                <w:szCs w:val="20"/>
-                <w:lang w:val="id-ID"/>
-              </w:rPr>
-            </w:pPr>
-            <w:r>
-              <w:rPr>
-                <w:rFonts w:ascii="Arial Narrow" w:hAnsi="Arial Narrow" w:cs="Arial"/>
-                <w:sz w:val="20"/>
-                <w:szCs w:val="20"/>
-                <w:lang w:val="id-ID"/>
-              </w:rPr>
-              <w:t>Berfikir logis, kratif, Inovatif membuat dokumen baru</w:t>
-            </w:r>
-          </w:p>
-          <w:p>
-            <w:pPr>
-              <w:numPr>
-                <w:ilvl w:val="0"/>
-                <w:numId w:val="13"/>
-              </w:numPr>
-              <w:rPr>
-                <w:rFonts w:ascii="Arial Narrow" w:hAnsi="Arial Narrow" w:cs="Arial"/>
-                <w:sz w:val="20"/>
-                <w:szCs w:val="20"/>
-                <w:lang w:val="id-ID"/>
-              </w:rPr>
-            </w:pPr>
-            <w:r>
-              <w:rPr>
-                <w:rFonts w:ascii="Arial Narrow" w:hAnsi="Arial Narrow" w:cs="Arial"/>
-                <w:sz w:val="20"/>
-                <w:szCs w:val="20"/>
-                <w:lang w:val="id-ID"/>
-              </w:rPr>
-              <w:t xml:space="preserve">Melakukan format teks dan menghargai karya orang lain </w:t>
-            </w:r>
-          </w:p>
-          <w:p>
-            <w:pPr>
-              <w:numPr>
-                <w:ilvl w:val="0"/>
-                <w:numId w:val="13"/>
-              </w:numPr>
-              <w:rPr>
-                <w:rFonts w:ascii="Arial Narrow" w:hAnsi="Arial Narrow" w:cs="Arial"/>
-                <w:sz w:val="20"/>
-                <w:szCs w:val="20"/>
-                <w:lang w:val="id-ID"/>
-              </w:rPr>
-            </w:pPr>
-            <w:r>
-              <w:rPr>
-                <w:rFonts w:ascii="Arial Narrow" w:hAnsi="Arial Narrow" w:cs="Arial"/>
-                <w:sz w:val="20"/>
-                <w:szCs w:val="20"/>
-                <w:lang w:val="id-ID"/>
-              </w:rPr>
-              <w:t>Mengedit teks dan menghargai karya orang lain</w:t>
-            </w:r>
-          </w:p>
-          <w:p>
-            <w:pPr>
-              <w:numPr>
-                <w:ilvl w:val="0"/>
-                <w:numId w:val="13"/>
-              </w:numPr>
-              <w:rPr>
-                <w:rFonts w:ascii="Arial Narrow" w:hAnsi="Arial Narrow" w:cs="Arial"/>
-                <w:sz w:val="20"/>
-                <w:szCs w:val="20"/>
-                <w:lang w:val="id-ID"/>
-              </w:rPr>
-            </w:pPr>
-            <w:r>
-              <w:rPr>
-                <w:rFonts w:ascii="Arial Narrow" w:hAnsi="Arial Narrow" w:cs="Arial"/>
-                <w:sz w:val="20"/>
-                <w:szCs w:val="20"/>
-                <w:lang w:val="id-ID"/>
-              </w:rPr>
-              <w:t>Mengatur format paragraf dengan kreatif</w:t>
-            </w:r>
-          </w:p>
-          <w:p>
-            <w:pPr>
-              <w:numPr>
-                <w:ilvl w:val="0"/>
-                <w:numId w:val="13"/>
-              </w:numPr>
-              <w:rPr>
-                <w:rFonts w:ascii="Arial Narrow" w:hAnsi="Arial Narrow" w:cs="Arial"/>
-                <w:sz w:val="20"/>
-                <w:szCs w:val="20"/>
-                <w:lang w:val="id-ID"/>
-              </w:rPr>
-            </w:pPr>
-            <w:r>
-              <w:rPr>
-                <w:rFonts w:ascii="Arial Narrow" w:hAnsi="Arial Narrow" w:cs="Arial"/>
-                <w:sz w:val="20"/>
-                <w:szCs w:val="20"/>
-                <w:lang w:val="id-ID"/>
-              </w:rPr>
-              <w:t>Menyisipkan objek secara kreatif</w:t>
-            </w:r>
-          </w:p>
-          <w:p>
-            <w:pPr>
-              <w:numPr>
-                <w:ilvl w:val="0"/>
-                <w:numId w:val="13"/>
-              </w:numPr>
-              <w:rPr>
-                <w:rFonts w:ascii="Arial Narrow" w:hAnsi="Arial Narrow" w:cs="Arial"/>
-                <w:sz w:val="20"/>
-                <w:szCs w:val="20"/>
-                <w:lang w:val="id-ID"/>
-              </w:rPr>
-            </w:pPr>
-            <w:r>
-              <w:rPr>
-                <w:rFonts w:ascii="Arial Narrow" w:hAnsi="Arial Narrow" w:cs="Arial"/>
-                <w:sz w:val="20"/>
-                <w:szCs w:val="20"/>
-                <w:lang w:val="id-ID"/>
-              </w:rPr>
-              <w:t>Mengatur format Halaman</w:t>
-            </w:r>
-          </w:p>
-          <w:p>
-            <w:pPr>
-              <w:numPr>
-                <w:ilvl w:val="0"/>
-                <w:numId w:val="13"/>
-              </w:numPr>
-              <w:rPr>
-                <w:rFonts w:ascii="Arial Narrow" w:hAnsi="Arial Narrow" w:cs="Arial"/>
-                <w:sz w:val="20"/>
-                <w:szCs w:val="20"/>
-                <w:lang w:val="id-ID"/>
-              </w:rPr>
-            </w:pPr>
-            <w:r>
-              <w:rPr>
-                <w:rFonts w:ascii="Arial Narrow" w:hAnsi="Arial Narrow" w:cs="Arial"/>
-                <w:sz w:val="20"/>
-                <w:szCs w:val="20"/>
-                <w:lang w:val="id-ID"/>
-              </w:rPr>
-              <w:t>Mencetak dokumen/berkas</w:t>
-            </w:r>
-          </w:p>
-        </w:tc>
-        <w:tc>
-          <w:tcPr>
-            <w:tcW w:w="3193" w:type="dxa"/>
-          </w:tcPr>
-          <w:p>
-            <w:pPr>
-              <w:rPr>
-                <w:rFonts w:ascii="Arial Narrow" w:hAnsi="Arial Narrow" w:cs="Arial"/>
-                <w:b/>
-                <w:bCs/>
-                <w:sz w:val="20"/>
-                <w:szCs w:val="20"/>
-                <w:lang w:val="id-ID"/>
-              </w:rPr>
-            </w:pPr>
-            <w:r>
-              <w:rPr>
-                <w:rFonts w:ascii="Arial Narrow" w:hAnsi="Arial Narrow" w:cs="Arial"/>
-                <w:b/>
-                <w:bCs/>
-                <w:sz w:val="20"/>
-                <w:szCs w:val="20"/>
-                <w:lang w:val="id-ID"/>
-              </w:rPr>
-              <w:t>Uji   prosedur dan produk</w:t>
-            </w:r>
-          </w:p>
-          <w:p>
-            <w:pPr>
-              <w:numPr>
-                <w:ilvl w:val="0"/>
-                <w:numId w:val="9"/>
-              </w:numPr>
-              <w:rPr>
-                <w:rFonts w:ascii="Arial Narrow" w:hAnsi="Arial Narrow" w:cs="Arial"/>
-                <w:sz w:val="20"/>
-                <w:szCs w:val="20"/>
-                <w:lang w:val="id-ID"/>
-              </w:rPr>
-            </w:pPr>
-            <w:r>
-              <w:rPr>
-                <w:rFonts w:ascii="Arial Narrow" w:hAnsi="Arial Narrow" w:cs="Arial"/>
-                <w:sz w:val="20"/>
-                <w:szCs w:val="20"/>
-                <w:lang w:val="id-ID"/>
-              </w:rPr>
-              <w:t>Buatlah dokumen pengolah kata baru!</w:t>
-            </w:r>
-          </w:p>
-          <w:p>
-            <w:pPr>
-              <w:rPr>
-                <w:rFonts w:ascii="Arial Narrow" w:hAnsi="Arial Narrow" w:cs="Arial"/>
-                <w:b/>
-                <w:bCs/>
-                <w:sz w:val="20"/>
-                <w:szCs w:val="20"/>
-                <w:lang w:val="id-ID"/>
-              </w:rPr>
-            </w:pPr>
-            <w:r>
-              <w:rPr>
-                <w:rFonts w:ascii="Arial Narrow" w:hAnsi="Arial Narrow" w:cs="Arial"/>
-                <w:b/>
-                <w:bCs/>
-                <w:sz w:val="20"/>
-                <w:szCs w:val="20"/>
-                <w:lang w:val="id-ID"/>
-              </w:rPr>
-              <w:t>Uji   prosedur dan produk</w:t>
-            </w:r>
-          </w:p>
-          <w:p>
-            <w:pPr>
-              <w:numPr>
-                <w:ilvl w:val="0"/>
-                <w:numId w:val="9"/>
-              </w:numPr>
-              <w:rPr>
-                <w:rFonts w:ascii="Arial Narrow" w:hAnsi="Arial Narrow" w:cs="Arial"/>
-                <w:sz w:val="20"/>
-                <w:szCs w:val="20"/>
-                <w:lang w:val="id-ID"/>
-              </w:rPr>
-            </w:pPr>
-            <w:r>
-              <w:rPr>
-                <w:rFonts w:ascii="Arial Narrow" w:hAnsi="Arial Narrow" w:cs="Arial"/>
-                <w:sz w:val="20"/>
-                <w:szCs w:val="20"/>
-                <w:lang w:val="id-ID"/>
-              </w:rPr>
-              <w:t>Buatlah dokumen pengolah kata dengan melakukan format teks!</w:t>
-            </w:r>
-          </w:p>
-          <w:p>
-            <w:pPr>
-              <w:rPr>
-                <w:rFonts w:ascii="Arial Narrow" w:hAnsi="Arial Narrow" w:cs="Arial"/>
-                <w:b/>
-                <w:bCs/>
-                <w:sz w:val="20"/>
-                <w:szCs w:val="20"/>
-                <w:lang w:val="id-ID"/>
-              </w:rPr>
-            </w:pPr>
-            <w:r>
-              <w:rPr>
-                <w:rFonts w:ascii="Arial Narrow" w:hAnsi="Arial Narrow" w:cs="Arial"/>
-                <w:b/>
-                <w:bCs/>
-                <w:sz w:val="20"/>
-                <w:szCs w:val="20"/>
-                <w:lang w:val="id-ID"/>
-              </w:rPr>
-              <w:t>Uji   prosedur dan produk</w:t>
-            </w:r>
-          </w:p>
-          <w:p>
-            <w:pPr>
-              <w:numPr>
-                <w:ilvl w:val="0"/>
-                <w:numId w:val="9"/>
-              </w:numPr>
-              <w:rPr>
-                <w:rFonts w:ascii="Arial Narrow" w:hAnsi="Arial Narrow" w:cs="Arial"/>
-                <w:sz w:val="20"/>
-                <w:szCs w:val="20"/>
-              </w:rPr>
-            </w:pPr>
-            <w:r>
-              <w:rPr>
-                <w:rFonts w:ascii="Arial Narrow" w:hAnsi="Arial Narrow" w:cs="Arial"/>
-                <w:sz w:val="20"/>
-                <w:szCs w:val="20"/>
-                <w:lang w:val="id-ID"/>
-              </w:rPr>
-              <w:t>Editlah dokumen yang telah kamu buat dengan cara menghapus, menyalin data dan menambahkan teks!</w:t>
-            </w:r>
-          </w:p>
-          <w:p>
-            <w:pPr>
-              <w:rPr>
-                <w:rFonts w:ascii="Arial Narrow" w:hAnsi="Arial Narrow" w:cs="Arial"/>
-                <w:b/>
-                <w:bCs/>
-                <w:sz w:val="20"/>
-                <w:szCs w:val="20"/>
-                <w:lang w:val="id-ID"/>
-              </w:rPr>
-            </w:pPr>
-            <w:r>
-              <w:rPr>
-                <w:rFonts w:ascii="Arial Narrow" w:hAnsi="Arial Narrow" w:cs="Arial"/>
-                <w:b/>
-                <w:bCs/>
-                <w:sz w:val="20"/>
-                <w:szCs w:val="20"/>
-                <w:lang w:val="id-ID"/>
-              </w:rPr>
-              <w:t>Uji   prosedur dan produk</w:t>
-            </w:r>
-          </w:p>
-          <w:p>
-            <w:pPr>
-              <w:numPr>
-                <w:ilvl w:val="0"/>
-                <w:numId w:val="9"/>
-              </w:numPr>
-              <w:rPr>
-                <w:rFonts w:ascii="Arial Narrow" w:hAnsi="Arial Narrow" w:cs="Arial"/>
-                <w:sz w:val="20"/>
-                <w:szCs w:val="20"/>
-              </w:rPr>
-            </w:pPr>
-            <w:r>
-              <w:rPr>
-                <w:rFonts w:ascii="Arial Narrow" w:hAnsi="Arial Narrow" w:cs="Arial"/>
-                <w:sz w:val="20"/>
-                <w:szCs w:val="20"/>
-                <w:lang w:val="id-ID"/>
-              </w:rPr>
-              <w:t xml:space="preserve">Lakukanlah pengaturan paragraf terhadap  dokumen pengolah kata </w:t>
-            </w:r>
-          </w:p>
-          <w:p>
-            <w:pPr>
-              <w:rPr>
-                <w:rFonts w:ascii="Arial Narrow" w:hAnsi="Arial Narrow" w:cs="Arial"/>
-                <w:b/>
-                <w:bCs/>
-                <w:sz w:val="20"/>
-                <w:szCs w:val="20"/>
-                <w:lang w:val="id-ID"/>
-              </w:rPr>
-            </w:pPr>
-            <w:r>
-              <w:rPr>
-                <w:rFonts w:ascii="Arial Narrow" w:hAnsi="Arial Narrow" w:cs="Arial"/>
-                <w:b/>
-                <w:bCs/>
-                <w:sz w:val="20"/>
-                <w:szCs w:val="20"/>
-                <w:lang w:val="id-ID"/>
-              </w:rPr>
-              <w:t>Uji   prosedur dan produk</w:t>
-            </w:r>
-          </w:p>
-          <w:p>
-            <w:pPr>
-              <w:numPr>
-                <w:ilvl w:val="0"/>
-                <w:numId w:val="9"/>
-              </w:numPr>
-              <w:rPr>
-                <w:rFonts w:ascii="Arial Narrow" w:hAnsi="Arial Narrow" w:cs="Arial"/>
-                <w:sz w:val="20"/>
-                <w:szCs w:val="20"/>
-              </w:rPr>
-            </w:pPr>
-            <w:r>
-              <w:rPr>
-                <w:rFonts w:ascii="Arial Narrow" w:hAnsi="Arial Narrow" w:cs="Arial"/>
-                <w:sz w:val="20"/>
-                <w:szCs w:val="20"/>
-                <w:lang w:val="id-ID"/>
-              </w:rPr>
-              <w:t>Buatlah dokumen pengolah kata dengan menyipsikan objek Clip Art dan WordArt!</w:t>
-            </w:r>
-          </w:p>
-          <w:p>
-            <w:pPr>
-              <w:rPr>
-                <w:rFonts w:ascii="Arial Narrow" w:hAnsi="Arial Narrow" w:cs="Arial"/>
-                <w:b/>
-                <w:bCs/>
-                <w:sz w:val="20"/>
-                <w:szCs w:val="20"/>
-                <w:lang w:val="id-ID"/>
-              </w:rPr>
-            </w:pPr>
-            <w:r>
-              <w:rPr>
-                <w:rFonts w:ascii="Arial Narrow" w:hAnsi="Arial Narrow" w:cs="Arial"/>
-                <w:b/>
-                <w:bCs/>
-                <w:sz w:val="20"/>
-                <w:szCs w:val="20"/>
-                <w:lang w:val="id-ID"/>
-              </w:rPr>
-              <w:t>Uji   prosedur dan produk</w:t>
-            </w:r>
-          </w:p>
-          <w:p>
-            <w:pPr>
-              <w:numPr>
-                <w:ilvl w:val="0"/>
-                <w:numId w:val="9"/>
-              </w:numPr>
-              <w:rPr>
-                <w:rFonts w:ascii="Arial Narrow" w:hAnsi="Arial Narrow" w:cs="Arial"/>
-                <w:sz w:val="20"/>
-                <w:szCs w:val="20"/>
-                <w:lang w:val="id-ID"/>
-              </w:rPr>
-            </w:pPr>
-            <w:r>
-              <w:rPr>
-                <w:rFonts w:ascii="Arial Narrow" w:hAnsi="Arial Narrow" w:cs="Arial"/>
-                <w:sz w:val="20"/>
-                <w:szCs w:val="20"/>
-                <w:lang w:val="id-ID"/>
-              </w:rPr>
-              <w:t>Buatlah dokumen pengolah kata dengan melakukan pengaturan halaman!!</w:t>
-            </w:r>
-          </w:p>
-          <w:p>
-            <w:pPr>
-              <w:rPr>
-                <w:rFonts w:ascii="Arial Narrow" w:hAnsi="Arial Narrow" w:cs="Arial"/>
-                <w:b/>
-                <w:bCs/>
-                <w:sz w:val="20"/>
-                <w:szCs w:val="20"/>
-                <w:lang w:val="id-ID"/>
-              </w:rPr>
-            </w:pPr>
-            <w:r>
-              <w:rPr>
-                <w:rFonts w:ascii="Arial Narrow" w:hAnsi="Arial Narrow" w:cs="Arial"/>
-                <w:b/>
-                <w:bCs/>
-                <w:sz w:val="20"/>
-                <w:szCs w:val="20"/>
-                <w:lang w:val="id-ID"/>
-              </w:rPr>
-              <w:t>Uji   prosedur dan produk</w:t>
-            </w:r>
-          </w:p>
-          <w:p>
-            <w:pPr>
-              <w:numPr>
-                <w:ilvl w:val="0"/>
-                <w:numId w:val="9"/>
-              </w:numPr>
-              <w:rPr>
-                <w:rFonts w:ascii="Arial Narrow" w:hAnsi="Arial Narrow" w:cs="Arial"/>
-                <w:sz w:val="20"/>
-                <w:szCs w:val="20"/>
-                <w:lang w:val="id-ID"/>
-              </w:rPr>
-            </w:pPr>
-            <w:r>
-              <w:rPr>
-                <w:rFonts w:ascii="Arial Narrow" w:hAnsi="Arial Narrow" w:cs="Arial"/>
-                <w:sz w:val="20"/>
-                <w:szCs w:val="20"/>
-                <w:lang w:val="id-ID"/>
-              </w:rPr>
-              <w:t>Cetaklah dokumen yang telah kamu buat dengan</w:t>
-            </w:r>
-          </w:p>
-        </w:tc>
-        <w:tc>
-          <w:tcPr>
-            <w:tcW w:w="893" w:type="dxa"/>
-          </w:tcPr>
-          <w:p>
-            <w:pPr>
-              <w:jc w:val="center"/>
-              <w:rPr>
-                <w:rFonts w:ascii="Arial Narrow" w:hAnsi="Arial Narrow" w:cs="Arial"/>
-                <w:sz w:val="20"/>
-                <w:szCs w:val="20"/>
-                <w:lang w:val="id-ID"/>
-              </w:rPr>
-            </w:pPr>
-            <w:r>
-              <w:rPr>
-                <w:rFonts w:ascii="Arial Narrow" w:hAnsi="Arial Narrow" w:cs="Arial"/>
-                <w:sz w:val="20"/>
-                <w:szCs w:val="20"/>
-                <w:lang w:val="id-ID"/>
-              </w:rPr>
-              <w:t>8 x 40</w:t>
+                <w:lang w:val="en-ID"/>
+              </w:rPr>
+              <w:t>4</w:t>
+            </w:r>
+            <w:r>
+              <w:rPr>
+                <w:rFonts w:ascii="Arial Narrow" w:hAnsi="Arial Narrow" w:cs="Arial"/>
+                <w:sz w:val="20"/>
+                <w:szCs w:val="20"/>
+                <w:lang w:val="id-ID"/>
+              </w:rPr>
+              <w:t xml:space="preserve"> x 40</w:t>
             </w:r>
           </w:p>
         </w:tc>
@@ -5270,17 +3804,17 @@
                 <w:rFonts w:ascii="Arial Narrow" w:hAnsi="Arial Narrow" w:cs="Arial"/>
                 <w:sz w:val="20"/>
                 <w:szCs w:val="20"/>
-                <w:lang w:val="id-ID"/>
-              </w:rPr>
-            </w:pPr>
-            <w:r>
-              <w:rPr>
-                <w:rFonts w:ascii="Arial Narrow" w:hAnsi="Arial Narrow" w:cs="Arial"/>
-                <w:sz w:val="20"/>
-                <w:szCs w:val="20"/>
-                <w:lang w:val="id-ID"/>
-              </w:rPr>
-              <w:t>Mengidentifikasi menu dan ikon pada perangkat lunak pengolah angka</w:t>
+                <w:lang w:val="en-ID"/>
+              </w:rPr>
+            </w:pPr>
+            <w:r>
+              <w:rPr>
+                <w:rFonts w:ascii="Arial Narrow" w:hAnsi="Arial Narrow" w:cs="Arial"/>
+                <w:sz w:val="20"/>
+                <w:szCs w:val="20"/>
+                <w:lang w:val="en-ID"/>
+              </w:rPr>
+              <w:t>Komputer dan Sejarah Perkembangan</w:t>
             </w:r>
           </w:p>
           <w:p>
@@ -5300,26 +3834,6 @@
           </w:tcPr>
           <w:p>
             <w:pPr>
-              <w:ind w:left="31"/>
-              <w:rPr>
-                <w:rFonts w:ascii="Arial Narrow" w:hAnsi="Arial Narrow" w:cs="Arial"/>
-                <w:sz w:val="20"/>
-                <w:szCs w:val="20"/>
-                <w:lang w:val="id-ID"/>
-              </w:rPr>
-            </w:pPr>
-            <w:r>
-              <w:rPr>
-                <w:rFonts w:ascii="Arial Narrow" w:hAnsi="Arial Narrow" w:cs="Arial"/>
-                <w:sz w:val="20"/>
-                <w:szCs w:val="20"/>
-                <w:lang w:val="id-ID"/>
-              </w:rPr>
-              <w:t>Tampilan menu dan ikon</w:t>
-            </w:r>
-          </w:p>
-          <w:p>
-            <w:pPr>
               <w:numPr>
                 <w:ilvl w:val="0"/>
                 <w:numId w:val="16"/>
@@ -5336,9 +3850,9 @@
                 <w:rFonts w:ascii="Arial Narrow" w:hAnsi="Arial Narrow" w:cs="Arial"/>
                 <w:sz w:val="20"/>
                 <w:szCs w:val="20"/>
-                <w:lang w:val="id-ID"/>
-              </w:rPr>
-              <w:t>Tampilan menu dan ikon pada menu bar</w:t>
+                <w:lang w:val="en-ID"/>
+              </w:rPr>
+              <w:t>Sejarah perkembangan computer</w:t>
             </w:r>
           </w:p>
           <w:p>
@@ -5359,9 +3873,9 @@
                 <w:rFonts w:ascii="Arial Narrow" w:hAnsi="Arial Narrow" w:cs="Arial"/>
                 <w:sz w:val="20"/>
                 <w:szCs w:val="20"/>
-                <w:lang w:val="id-ID"/>
-              </w:rPr>
-              <w:t>Tampilan menu dan ikon pada standar menu</w:t>
+                <w:lang w:val="en-ID"/>
+              </w:rPr>
+              <w:t>Generasi computer</w:t>
             </w:r>
           </w:p>
           <w:p>
@@ -5382,9 +3896,9 @@
                 <w:rFonts w:ascii="Arial Narrow" w:hAnsi="Arial Narrow" w:cs="Arial"/>
                 <w:sz w:val="20"/>
                 <w:szCs w:val="20"/>
-                <w:lang w:val="id-ID"/>
-              </w:rPr>
-              <w:t>Tampilan  menu dan ikon pada formating menu</w:t>
+                <w:lang w:val="en-ID"/>
+              </w:rPr>
+              <w:t>Komponen computer</w:t>
             </w:r>
           </w:p>
           <w:p>
@@ -5405,9 +3919,32 @@
                 <w:rFonts w:ascii="Arial Narrow" w:hAnsi="Arial Narrow" w:cs="Arial"/>
                 <w:sz w:val="20"/>
                 <w:szCs w:val="20"/>
-                <w:lang w:val="id-ID"/>
-              </w:rPr>
-              <w:t>Tampilan  menu dan ikon pada menu drawing</w:t>
+                <w:lang w:val="en-ID"/>
+              </w:rPr>
+              <w:t>Sistem operasi computer</w:t>
+            </w:r>
+          </w:p>
+          <w:p>
+            <w:pPr>
+              <w:numPr>
+                <w:ilvl w:val="0"/>
+                <w:numId w:val="16"/>
+              </w:numPr>
+              <w:rPr>
+                <w:rFonts w:ascii="Arial Narrow" w:hAnsi="Arial Narrow" w:cs="Arial"/>
+                <w:sz w:val="20"/>
+                <w:szCs w:val="20"/>
+                <w:lang w:val="id-ID"/>
+              </w:rPr>
+            </w:pPr>
+            <w:r>
+              <w:rPr>
+                <w:rFonts w:ascii="Arial Narrow" w:hAnsi="Arial Narrow" w:cs="Arial"/>
+                <w:sz w:val="20"/>
+                <w:szCs w:val="20"/>
+                <w:lang w:val="en-ID"/>
+              </w:rPr>
+              <w:t>Etika media sosial</w:t>
             </w:r>
           </w:p>
         </w:tc>
@@ -5459,7 +3996,16 @@
                 <w:szCs w:val="20"/>
                 <w:lang w:val="id-ID"/>
               </w:rPr>
-              <w:t xml:space="preserve">Mengamati dan berfikir logis, kreatif dalam tampilan menu dan ikon pada perangkat lunak pengolah angka </w:t>
+              <w:t>M</w:t>
+            </w:r>
+            <w:r>
+              <w:rPr>
+                <w:rFonts w:ascii="Arial Narrow" w:hAnsi="Arial Narrow" w:cs="Arial"/>
+                <w:sz w:val="20"/>
+                <w:szCs w:val="20"/>
+                <w:lang w:val="en-ID"/>
+              </w:rPr>
+              <w:t>emahami sejarah perkembangan computer dari awal dibuat</w:t>
             </w:r>
           </w:p>
           <w:p>
@@ -5480,9 +4026,9 @@
                 <w:rFonts w:ascii="Arial Narrow" w:hAnsi="Arial Narrow" w:cs="Arial"/>
                 <w:sz w:val="20"/>
                 <w:szCs w:val="20"/>
-                <w:lang w:val="id-ID"/>
-              </w:rPr>
-              <w:t>Menemukan berfikir logis, kritis, kreatif dan inovatif dalam menentukan nama menu dan ikon pada menu bar, standar menu, formatting menu dan drawing menu</w:t>
+                <w:lang w:val="en-ID"/>
+              </w:rPr>
+              <w:t>Membedakan computer sesuai dengan generasinya</w:t>
             </w:r>
           </w:p>
           <w:p>
@@ -5503,28 +4049,55 @@
                 <w:rFonts w:ascii="Arial Narrow" w:hAnsi="Arial Narrow" w:cs="Arial"/>
                 <w:sz w:val="20"/>
                 <w:szCs w:val="20"/>
-                <w:lang w:val="id-ID"/>
-              </w:rPr>
-              <w:t xml:space="preserve">Melakukan simulasi mandiri, mencocokkan menu dan ikon sesuai dengan </w:t>
-            </w:r>
-            <w:r>
-              <w:rPr>
-                <w:rFonts w:ascii="Arial Narrow" w:hAnsi="Arial Narrow" w:cs="Arial"/>
-                <w:i/>
-                <w:sz w:val="20"/>
-                <w:szCs w:val="20"/>
-                <w:lang w:val="id-ID"/>
-              </w:rPr>
-              <w:t>toolbar</w:t>
-            </w:r>
-            <w:r>
-              <w:rPr>
-                <w:rFonts w:ascii="Arial Narrow" w:hAnsi="Arial Narrow" w:cs="Arial"/>
-                <w:sz w:val="20"/>
-                <w:szCs w:val="20"/>
-                <w:lang w:val="id-ID"/>
-              </w:rPr>
-              <w:t>nya</w:t>
+                <w:lang w:val="en-ID"/>
+              </w:rPr>
+              <w:t>Mengenal komponen-komponen computer</w:t>
+            </w:r>
+          </w:p>
+          <w:p>
+            <w:pPr>
+              <w:numPr>
+                <w:ilvl w:val="0"/>
+                <w:numId w:val="17"/>
+              </w:numPr>
+              <w:rPr>
+                <w:rFonts w:ascii="Arial Narrow" w:hAnsi="Arial Narrow" w:cs="Arial"/>
+                <w:sz w:val="20"/>
+                <w:szCs w:val="20"/>
+                <w:lang w:val="id-ID"/>
+              </w:rPr>
+            </w:pPr>
+            <w:r>
+              <w:rPr>
+                <w:rFonts w:ascii="Arial Narrow" w:hAnsi="Arial Narrow" w:cs="Arial"/>
+                <w:sz w:val="20"/>
+                <w:szCs w:val="20"/>
+                <w:lang w:val="en-ID"/>
+              </w:rPr>
+              <w:t>Mengetahui jenis-jenis sisterm operasi pada computer</w:t>
+            </w:r>
+          </w:p>
+          <w:p>
+            <w:pPr>
+              <w:numPr>
+                <w:ilvl w:val="0"/>
+                <w:numId w:val="17"/>
+              </w:numPr>
+              <w:rPr>
+                <w:rFonts w:ascii="Arial Narrow" w:hAnsi="Arial Narrow" w:cs="Arial"/>
+                <w:sz w:val="20"/>
+                <w:szCs w:val="20"/>
+                <w:lang w:val="id-ID"/>
+              </w:rPr>
+            </w:pPr>
+            <w:r>
+              <w:rPr>
+                <w:rFonts w:ascii="Arial Narrow" w:hAnsi="Arial Narrow" w:cs="Arial"/>
+                <w:sz w:val="20"/>
+                <w:szCs w:val="20"/>
+                <w:lang w:val="en-ID"/>
+              </w:rPr>
+              <w:t>Memahami etika dalam media sosial</w:t>
             </w:r>
           </w:p>
         </w:tc>
@@ -5550,9 +4123,9 @@
                 <w:rFonts w:ascii="Arial Narrow" w:hAnsi="Arial Narrow" w:cs="Arial"/>
                 <w:sz w:val="20"/>
                 <w:szCs w:val="20"/>
-                <w:lang w:val="id-ID"/>
-              </w:rPr>
-              <w:t>Mengidentifikasi berfikir logis, kreatif dan inovatif dalam menentukan menu dan ikon pada menu bar</w:t>
+                <w:lang w:val="en-ID"/>
+              </w:rPr>
+              <w:t>Dapat menjelaskan secara singkat sejarah perkembangan computer</w:t>
             </w:r>
           </w:p>
           <w:p>
@@ -5573,9 +4146,9 @@
                 <w:rFonts w:ascii="Arial Narrow" w:hAnsi="Arial Narrow" w:cs="Arial"/>
                 <w:sz w:val="20"/>
                 <w:szCs w:val="20"/>
-                <w:lang w:val="id-ID"/>
-              </w:rPr>
-              <w:t>Mengidentifikasi menu dan ikon pada standar menu</w:t>
+                <w:lang w:val="en-ID"/>
+              </w:rPr>
+              <w:t>Dapat membedakan computer sesuai dari generasinya</w:t>
             </w:r>
           </w:p>
           <w:p>
@@ -5596,9 +4169,9 @@
                 <w:rFonts w:ascii="Arial Narrow" w:hAnsi="Arial Narrow" w:cs="Arial"/>
                 <w:sz w:val="20"/>
                 <w:szCs w:val="20"/>
-                <w:lang w:val="id-ID"/>
-              </w:rPr>
-              <w:t>Mengidentifi kasi Berfikir logis, dalam menentukan menu dan ikon pada formatting menu</w:t>
+                <w:lang w:val="en-ID"/>
+              </w:rPr>
+              <w:t>Dapat mengidentifikasi nama perangkat komponen computer</w:t>
             </w:r>
           </w:p>
           <w:p>
@@ -5619,9 +4192,32 @@
                 <w:rFonts w:ascii="Arial Narrow" w:hAnsi="Arial Narrow" w:cs="Arial"/>
                 <w:sz w:val="20"/>
                 <w:szCs w:val="20"/>
-                <w:lang w:val="id-ID"/>
-              </w:rPr>
-              <w:t>Mengindentifikasi Berfikir logis, dalam menentukan menu dan ikon pada drawing menu</w:t>
+                <w:lang w:val="en-ID"/>
+              </w:rPr>
+              <w:t>Dapat mengetahui jenis system operasi yang digunakan di computer</w:t>
+            </w:r>
+          </w:p>
+          <w:p>
+            <w:pPr>
+              <w:numPr>
+                <w:ilvl w:val="0"/>
+                <w:numId w:val="18"/>
+              </w:numPr>
+              <w:rPr>
+                <w:rFonts w:ascii="Arial Narrow" w:hAnsi="Arial Narrow" w:cs="Arial"/>
+                <w:sz w:val="20"/>
+                <w:szCs w:val="20"/>
+                <w:lang w:val="id-ID"/>
+              </w:rPr>
+            </w:pPr>
+            <w:r>
+              <w:rPr>
+                <w:rFonts w:ascii="Arial Narrow" w:hAnsi="Arial Narrow" w:cs="Arial"/>
+                <w:sz w:val="20"/>
+                <w:szCs w:val="20"/>
+                <w:lang w:val="en-ID"/>
+              </w:rPr>
+              <w:t>Dapat menerapkan etika media social yang baik dan benar</w:t>
             </w:r>
           </w:p>
         </w:tc>
@@ -5670,9 +4266,18 @@
                 <w:rFonts w:ascii="Arial Narrow" w:hAnsi="Arial Narrow" w:cs="Arial"/>
                 <w:sz w:val="20"/>
                 <w:szCs w:val="20"/>
-                <w:lang w:val="id-ID"/>
-              </w:rPr>
-              <w:t>Tunjukkanlah dan sebutkan nama perintah menu dan ikon  pada menu bar!</w:t>
+                <w:lang w:val="en-ID"/>
+              </w:rPr>
+              <w:t>Jelaskan secara singkat tentang sejarah perkembangan komputer</w:t>
+            </w:r>
+            <w:r>
+              <w:rPr>
+                <w:rFonts w:ascii="Arial Narrow" w:hAnsi="Arial Narrow" w:cs="Arial"/>
+                <w:sz w:val="20"/>
+                <w:szCs w:val="20"/>
+                <w:lang w:val="id-ID"/>
+              </w:rPr>
+              <w:t>!</w:t>
             </w:r>
           </w:p>
           <w:p>
@@ -5716,9 +4321,18 @@
                 <w:rFonts w:ascii="Arial Narrow" w:hAnsi="Arial Narrow" w:cs="Arial"/>
                 <w:sz w:val="20"/>
                 <w:szCs w:val="20"/>
-                <w:lang w:val="id-ID"/>
-              </w:rPr>
-              <w:t>Tunjukkanlah dan sebutkan nama perintah menu dan ikon pada standar menu!</w:t>
+                <w:lang w:val="en-ID"/>
+              </w:rPr>
+              <w:t>Jelaskan perangkat-perangkat yang ada di komputer</w:t>
+            </w:r>
+            <w:r>
+              <w:rPr>
+                <w:rFonts w:ascii="Arial Narrow" w:hAnsi="Arial Narrow" w:cs="Arial"/>
+                <w:sz w:val="20"/>
+                <w:szCs w:val="20"/>
+                <w:lang w:val="id-ID"/>
+              </w:rPr>
+              <w:t>!</w:t>
             </w:r>
           </w:p>
           <w:p>
@@ -5762,9 +4376,18 @@
                 <w:rFonts w:ascii="Arial Narrow" w:hAnsi="Arial Narrow" w:cs="Arial"/>
                 <w:sz w:val="20"/>
                 <w:szCs w:val="20"/>
-                <w:lang w:val="id-ID"/>
-              </w:rPr>
-              <w:t>Tunjukkanlah dan sebutkan nama perintah menu dan ikon pada formating menu!</w:t>
+                <w:lang w:val="en-ID"/>
+              </w:rPr>
+              <w:t>Jelaskan system operasi apa saja yang ada di komputer</w:t>
+            </w:r>
+            <w:r>
+              <w:rPr>
+                <w:rFonts w:ascii="Arial Narrow" w:hAnsi="Arial Narrow" w:cs="Arial"/>
+                <w:sz w:val="20"/>
+                <w:szCs w:val="20"/>
+                <w:lang w:val="id-ID"/>
+              </w:rPr>
+              <w:t>!</w:t>
             </w:r>
           </w:p>
           <w:p>
@@ -5808,9 +4431,18 @@
                 <w:rFonts w:ascii="Arial Narrow" w:hAnsi="Arial Narrow" w:cs="Arial"/>
                 <w:sz w:val="20"/>
                 <w:szCs w:val="20"/>
-                <w:lang w:val="id-ID"/>
-              </w:rPr>
-              <w:t>Tunjukkanlah dan sebutkan nama perintah menu dan ikon pada drawing menu!</w:t>
+                <w:lang w:val="en-ID"/>
+              </w:rPr>
+              <w:t>Jelaskan perbedaan generasi computer awal dengan generasi terbaru</w:t>
+            </w:r>
+            <w:r>
+              <w:rPr>
+                <w:rFonts w:ascii="Arial Narrow" w:hAnsi="Arial Narrow" w:cs="Arial"/>
+                <w:sz w:val="20"/>
+                <w:szCs w:val="20"/>
+                <w:lang w:val="id-ID"/>
+              </w:rPr>
+              <w:t>!</w:t>
             </w:r>
           </w:p>
         </w:tc>
@@ -5833,9 +4465,18 @@
                 <w:rFonts w:ascii="Arial Narrow" w:hAnsi="Arial Narrow" w:cs="Arial"/>
                 <w:sz w:val="20"/>
                 <w:szCs w:val="20"/>
-                <w:lang w:val="id-ID"/>
-              </w:rPr>
-              <w:t>1 x 40</w:t>
+                <w:lang w:val="en-ID"/>
+              </w:rPr>
+              <w:t>4</w:t>
+            </w:r>
+            <w:r>
+              <w:rPr>
+                <w:rFonts w:ascii="Arial Narrow" w:hAnsi="Arial Narrow" w:cs="Arial"/>
+                <w:sz w:val="20"/>
+                <w:szCs w:val="20"/>
+                <w:lang w:val="id-ID"/>
+              </w:rPr>
+              <w:t xml:space="preserve"> x 40</w:t>
             </w:r>
           </w:p>
         </w:tc>
@@ -5937,17 +4578,17 @@
                 <w:rFonts w:ascii="Arial Narrow" w:hAnsi="Arial Narrow" w:cs="Arial"/>
                 <w:sz w:val="20"/>
                 <w:szCs w:val="20"/>
-                <w:lang w:val="id-ID"/>
-              </w:rPr>
-            </w:pPr>
-            <w:r>
-              <w:rPr>
-                <w:rFonts w:ascii="Arial Narrow" w:hAnsi="Arial Narrow" w:cs="Arial"/>
-                <w:sz w:val="20"/>
-                <w:szCs w:val="20"/>
-                <w:lang w:val="id-ID"/>
-              </w:rPr>
-              <w:t>Menjelaskan fungsi menu dan ikon pada perangkat lunak pengolah  angka</w:t>
+                <w:lang w:val="en-ID"/>
+              </w:rPr>
+            </w:pPr>
+            <w:r>
+              <w:rPr>
+                <w:rFonts w:ascii="Arial Narrow" w:hAnsi="Arial Narrow" w:cs="Arial"/>
+                <w:sz w:val="20"/>
+                <w:szCs w:val="20"/>
+                <w:lang w:val="en-ID"/>
+              </w:rPr>
+              <w:t>Pemrograman Terstruktur</w:t>
             </w:r>
           </w:p>
           <w:p>
@@ -5967,25 +4608,6 @@
           </w:tcPr>
           <w:p>
             <w:pPr>
-              <w:rPr>
-                <w:rFonts w:ascii="Arial Narrow" w:hAnsi="Arial Narrow" w:cs="Arial"/>
-                <w:sz w:val="20"/>
-                <w:szCs w:val="20"/>
-                <w:lang w:val="id-ID"/>
-              </w:rPr>
-            </w:pPr>
-            <w:r>
-              <w:rPr>
-                <w:rFonts w:ascii="Arial Narrow" w:hAnsi="Arial Narrow" w:cs="Arial"/>
-                <w:sz w:val="20"/>
-                <w:szCs w:val="20"/>
-                <w:lang w:val="id-ID"/>
-              </w:rPr>
-              <w:t>Fungsi  Menu dan Ikon</w:t>
-            </w:r>
-          </w:p>
-          <w:p>
-            <w:pPr>
               <w:numPr>
                 <w:ilvl w:val="0"/>
                 <w:numId w:val="20"/>
@@ -6002,9 +4624,9 @@
                 <w:rFonts w:ascii="Arial Narrow" w:hAnsi="Arial Narrow" w:cs="Arial"/>
                 <w:sz w:val="20"/>
                 <w:szCs w:val="20"/>
-                <w:lang w:val="id-ID"/>
-              </w:rPr>
-              <w:t>Fungsi menu dan ikon pada menu bar</w:t>
+                <w:lang w:val="en-ID"/>
+              </w:rPr>
+              <w:t>Cara kerja bahasa pemrograman</w:t>
             </w:r>
           </w:p>
           <w:p>
@@ -6025,9 +4647,9 @@
                 <w:rFonts w:ascii="Arial Narrow" w:hAnsi="Arial Narrow" w:cs="Arial"/>
                 <w:sz w:val="20"/>
                 <w:szCs w:val="20"/>
-                <w:lang w:val="id-ID"/>
-              </w:rPr>
-              <w:t>Fungsi menu dan ikon pada standar menu</w:t>
+                <w:lang w:val="en-ID"/>
+              </w:rPr>
+              <w:t>Sintaks pemrograman</w:t>
             </w:r>
           </w:p>
           <w:p>
@@ -6048,9 +4670,9 @@
                 <w:rFonts w:ascii="Arial Narrow" w:hAnsi="Arial Narrow" w:cs="Arial"/>
                 <w:sz w:val="20"/>
                 <w:szCs w:val="20"/>
-                <w:lang w:val="id-ID"/>
-              </w:rPr>
-              <w:t>Fungsi menu dan ikon pada formating menu</w:t>
+                <w:lang w:val="en-ID"/>
+              </w:rPr>
+              <w:t>Percabangan pemrograman</w:t>
             </w:r>
           </w:p>
           <w:p>
@@ -6071,9 +4693,41 @@
                 <w:rFonts w:ascii="Arial Narrow" w:hAnsi="Arial Narrow" w:cs="Arial"/>
                 <w:sz w:val="20"/>
                 <w:szCs w:val="20"/>
-                <w:lang w:val="id-ID"/>
-              </w:rPr>
-              <w:t>Fungsi menu dan Ikon pada menu drawing</w:t>
+                <w:lang w:val="en-ID"/>
+              </w:rPr>
+              <w:t>Variabel dan tipe data</w:t>
+            </w:r>
+          </w:p>
+          <w:p>
+            <w:pPr>
+              <w:numPr>
+                <w:ilvl w:val="0"/>
+                <w:numId w:val="20"/>
+              </w:numPr>
+              <w:rPr>
+                <w:rFonts w:ascii="Arial Narrow" w:hAnsi="Arial Narrow" w:cs="Arial"/>
+                <w:sz w:val="20"/>
+                <w:szCs w:val="20"/>
+                <w:lang w:val="id-ID"/>
+              </w:rPr>
+            </w:pPr>
+            <w:r>
+              <w:rPr>
+                <w:rFonts w:ascii="Arial Narrow" w:hAnsi="Arial Narrow" w:cs="Arial"/>
+                <w:sz w:val="20"/>
+                <w:szCs w:val="20"/>
+                <w:lang w:val="en-ID"/>
+              </w:rPr>
+              <w:t>Pengulangan pem</w:t>
+            </w:r>
+            <w:r>
+              <w:rPr>
+                <w:rFonts w:ascii="Arial Narrow" w:hAnsi="Arial Narrow" w:cs="Arial"/>
+                <w:sz w:val="20"/>
+                <w:szCs w:val="20"/>
+                <w:lang w:val="en-ID"/>
+              </w:rPr>
+              <w:t>rograman</w:t>
             </w:r>
           </w:p>
           <w:p>
@@ -6134,9 +4788,9 @@
                 <w:rFonts w:ascii="Arial Narrow" w:hAnsi="Arial Narrow" w:cs="Arial"/>
                 <w:sz w:val="20"/>
                 <w:szCs w:val="20"/>
-                <w:lang w:val="id-ID"/>
-              </w:rPr>
-              <w:t>Berfikir Logis, Kritis, Kreatif dan Inovatif dalam mengamati menu dan ikon pada menu bar, standar menu, formating menu dan drawing menu.</w:t>
+                <w:lang w:val="en-ID"/>
+              </w:rPr>
+              <w:t>Memahami cara kerja bahasa pemrograman</w:t>
             </w:r>
           </w:p>
           <w:p>
@@ -6157,9 +4811,9 @@
                 <w:rFonts w:ascii="Arial Narrow" w:hAnsi="Arial Narrow" w:cs="Arial"/>
                 <w:sz w:val="20"/>
                 <w:szCs w:val="20"/>
-                <w:lang w:val="id-ID"/>
-              </w:rPr>
-              <w:t>Melakukan studi pustaka tentang menu dan ikon pada program pengolah angka dan menghargai karya orang lain</w:t>
+                <w:lang w:val="en-ID"/>
+              </w:rPr>
+              <w:t>Mengetahui sintaks pemrograman</w:t>
             </w:r>
           </w:p>
           <w:p>
@@ -6180,9 +4834,55 @@
                 <w:rFonts w:ascii="Arial Narrow" w:hAnsi="Arial Narrow" w:cs="Arial"/>
                 <w:sz w:val="20"/>
                 <w:szCs w:val="20"/>
-                <w:lang w:val="id-ID"/>
-              </w:rPr>
-              <w:t>Mencocokkan menu dan ikon sesuai dengan fungsinya</w:t>
+                <w:lang w:val="en-ID"/>
+              </w:rPr>
+              <w:t>Menggunakan perintah percabangan dalam pemrograman</w:t>
+            </w:r>
+          </w:p>
+          <w:p>
+            <w:pPr>
+              <w:numPr>
+                <w:ilvl w:val="0"/>
+                <w:numId w:val="21"/>
+              </w:numPr>
+              <w:rPr>
+                <w:rFonts w:ascii="Arial Narrow" w:hAnsi="Arial Narrow" w:cs="Arial"/>
+                <w:sz w:val="20"/>
+                <w:szCs w:val="20"/>
+                <w:lang w:val="id-ID"/>
+              </w:rPr>
+            </w:pPr>
+            <w:r>
+              <w:rPr>
+                <w:rFonts w:ascii="Arial Narrow" w:hAnsi="Arial Narrow" w:cs="Arial"/>
+                <w:sz w:val="20"/>
+                <w:szCs w:val="20"/>
+                <w:lang w:val="en-ID"/>
+              </w:rPr>
+              <w:t>Mengetahui apa itu variable dan tipe data dalam pemrograman</w:t>
+            </w:r>
+          </w:p>
+          <w:p>
+            <w:pPr>
+              <w:numPr>
+                <w:ilvl w:val="0"/>
+                <w:numId w:val="21"/>
+              </w:numPr>
+              <w:rPr>
+                <w:rFonts w:ascii="Arial Narrow" w:hAnsi="Arial Narrow" w:cs="Arial"/>
+                <w:sz w:val="20"/>
+                <w:szCs w:val="20"/>
+                <w:lang w:val="id-ID"/>
+              </w:rPr>
+            </w:pPr>
+            <w:r>
+              <w:rPr>
+                <w:rFonts w:ascii="Arial Narrow" w:hAnsi="Arial Narrow" w:cs="Arial"/>
+                <w:sz w:val="20"/>
+                <w:szCs w:val="20"/>
+                <w:lang w:val="en-ID"/>
+              </w:rPr>
+              <w:t>Menggunakan perulangan dalam pemrograman</w:t>
             </w:r>
           </w:p>
         </w:tc>
@@ -6208,9 +4908,9 @@
                 <w:rFonts w:ascii="Arial Narrow" w:hAnsi="Arial Narrow" w:cs="Arial"/>
                 <w:sz w:val="20"/>
                 <w:szCs w:val="20"/>
-                <w:lang w:val="id-ID"/>
-              </w:rPr>
-              <w:t>Menjelaskan menu dan ikon pada menu bar secara mandiri</w:t>
+                <w:lang w:val="en-ID"/>
+              </w:rPr>
+              <w:t>Dapat menjelaskan cara kerja dari bahasa pemrograman</w:t>
             </w:r>
           </w:p>
           <w:p>
@@ -6231,9 +4931,9 @@
                 <w:rFonts w:ascii="Arial Narrow" w:hAnsi="Arial Narrow" w:cs="Arial"/>
                 <w:sz w:val="20"/>
                 <w:szCs w:val="20"/>
-                <w:lang w:val="id-ID"/>
-              </w:rPr>
-              <w:t>Menjelaskan Berfikir Logis, dalam menentukan menu dan ikon pada standar menu</w:t>
+                <w:lang w:val="en-ID"/>
+              </w:rPr>
+              <w:t>Dapat menggunakan sintaks dari bahasa pemrograman</w:t>
             </w:r>
           </w:p>
           <w:p>
@@ -6254,9 +4954,9 @@
                 <w:rFonts w:ascii="Arial Narrow" w:hAnsi="Arial Narrow" w:cs="Arial"/>
                 <w:sz w:val="20"/>
                 <w:szCs w:val="20"/>
-                <w:lang w:val="id-ID"/>
-              </w:rPr>
-              <w:t>Menjelaskan Berfikir Logis, dalam menentukan menu dan ikon pada formatting menu</w:t>
+                <w:lang w:val="en-ID"/>
+              </w:rPr>
+              <w:t>Dapat menggunakan perintah percabangan dalam pemrograman</w:t>
             </w:r>
           </w:p>
           <w:p>
@@ -6277,9 +4977,32 @@
                 <w:rFonts w:ascii="Arial Narrow" w:hAnsi="Arial Narrow" w:cs="Arial"/>
                 <w:sz w:val="20"/>
                 <w:szCs w:val="20"/>
-                <w:lang w:val="id-ID"/>
-              </w:rPr>
-              <w:t>Menjelaskan Berfikir Logis, dalam menentukan menu dan ikon pada drawing menu</w:t>
+                <w:lang w:val="en-ID"/>
+              </w:rPr>
+              <w:t>Dapat membedakan variable dan tipe data dalam pemrograman</w:t>
+            </w:r>
+          </w:p>
+          <w:p>
+            <w:pPr>
+              <w:numPr>
+                <w:ilvl w:val="0"/>
+                <w:numId w:val="22"/>
+              </w:numPr>
+              <w:rPr>
+                <w:rFonts w:ascii="Arial Narrow" w:hAnsi="Arial Narrow" w:cs="Arial"/>
+                <w:sz w:val="20"/>
+                <w:szCs w:val="20"/>
+                <w:lang w:val="id-ID"/>
+              </w:rPr>
+            </w:pPr>
+            <w:r>
+              <w:rPr>
+                <w:rFonts w:ascii="Arial Narrow" w:hAnsi="Arial Narrow" w:cs="Arial"/>
+                <w:sz w:val="20"/>
+                <w:szCs w:val="20"/>
+                <w:lang w:val="en-ID"/>
+              </w:rPr>
+              <w:t>Dapat membuat perintah perulangan dalam pemrograman</w:t>
             </w:r>
           </w:p>
         </w:tc>
@@ -6328,9 +5051,18 @@
                 <w:rFonts w:ascii="Arial Narrow" w:hAnsi="Arial Narrow" w:cs="Arial"/>
                 <w:sz w:val="20"/>
                 <w:szCs w:val="20"/>
-                <w:lang w:val="id-ID"/>
-              </w:rPr>
-              <w:t>Jelaskan fungsi dari menu  Format cell pada menu bar!</w:t>
+                <w:lang w:val="en-ID"/>
+              </w:rPr>
+              <w:t>Jelaskan cara kerja bahasa pemrograman secara sederhana</w:t>
+            </w:r>
+            <w:r>
+              <w:rPr>
+                <w:rFonts w:ascii="Arial Narrow" w:hAnsi="Arial Narrow" w:cs="Arial"/>
+                <w:sz w:val="20"/>
+                <w:szCs w:val="20"/>
+                <w:lang w:val="id-ID"/>
+              </w:rPr>
+              <w:t>!</w:t>
             </w:r>
           </w:p>
           <w:p>
@@ -6376,7 +5108,25 @@
                 <w:szCs w:val="20"/>
                 <w:lang w:val="id-ID"/>
               </w:rPr>
-              <w:t xml:space="preserve">Jelaskan fungsi dari ikon Auto Sum pada standar menu! </w:t>
+              <w:t>Jelaskan</w:t>
+            </w:r>
+            <w:r>
+              <w:rPr>
+                <w:rFonts w:ascii="Arial Narrow" w:hAnsi="Arial Narrow" w:cs="Arial"/>
+                <w:sz w:val="20"/>
+                <w:szCs w:val="20"/>
+                <w:lang w:val="en-ID"/>
+              </w:rPr>
+              <w:t xml:space="preserve"> sintaks-sintaks yang digunakan dalam bahasa pemrograman</w:t>
+            </w:r>
+            <w:r>
+              <w:rPr>
+                <w:rFonts w:ascii="Arial Narrow" w:hAnsi="Arial Narrow" w:cs="Arial"/>
+                <w:sz w:val="20"/>
+                <w:szCs w:val="20"/>
+                <w:lang w:val="id-ID"/>
+              </w:rPr>
+              <w:t xml:space="preserve">! </w:t>
             </w:r>
           </w:p>
           <w:p>
@@ -6422,26 +5172,25 @@
                 <w:szCs w:val="20"/>
                 <w:lang w:val="id-ID"/>
               </w:rPr>
-              <w:t xml:space="preserve">Jelaskan fungsi dari ikon </w:t>
-            </w:r>
-            <w:r>
-              <w:rPr>
-                <w:rFonts w:ascii="Arial Narrow" w:hAnsi="Arial Narrow" w:cs="Arial"/>
-                <w:i/>
-                <w:sz w:val="20"/>
-                <w:szCs w:val="20"/>
-                <w:lang w:val="id-ID"/>
-              </w:rPr>
-              <w:t>Merge and Center</w:t>
-            </w:r>
-            <w:r>
-              <w:rPr>
-                <w:rFonts w:ascii="Arial Narrow" w:hAnsi="Arial Narrow" w:cs="Arial"/>
-                <w:sz w:val="20"/>
-                <w:szCs w:val="20"/>
-                <w:lang w:val="id-ID"/>
-              </w:rPr>
-              <w:t xml:space="preserve"> pada formating menu! </w:t>
+              <w:t>Jelaskan</w:t>
+            </w:r>
+            <w:r>
+              <w:rPr>
+                <w:rFonts w:ascii="Arial Narrow" w:hAnsi="Arial Narrow" w:cs="Arial"/>
+                <w:sz w:val="20"/>
+                <w:szCs w:val="20"/>
+                <w:lang w:val="en-ID"/>
+              </w:rPr>
+              <w:t xml:space="preserve"> perbedaan antara percabangan dan perulangan</w:t>
+            </w:r>
+            <w:r>
+              <w:rPr>
+                <w:rFonts w:ascii="Arial Narrow" w:hAnsi="Arial Narrow" w:cs="Arial"/>
+                <w:sz w:val="20"/>
+                <w:szCs w:val="20"/>
+                <w:lang w:val="id-ID"/>
+              </w:rPr>
+              <w:t xml:space="preserve">! </w:t>
             </w:r>
           </w:p>
           <w:p>
@@ -6487,7 +5236,25 @@
                 <w:szCs w:val="20"/>
                 <w:lang w:val="id-ID"/>
               </w:rPr>
-              <w:t>Jelaskan fungsi dari ikon Arrow pada perangkat lunak pengolah kata yang terinstal!</w:t>
+              <w:t xml:space="preserve">Jelaskan </w:t>
+            </w:r>
+            <w:r>
+              <w:rPr>
+                <w:rFonts w:ascii="Arial Narrow" w:hAnsi="Arial Narrow" w:cs="Arial"/>
+                <w:sz w:val="20"/>
+                <w:szCs w:val="20"/>
+                <w:lang w:val="en-ID"/>
+              </w:rPr>
+              <w:t>tipe data dalam bahasa pemrograman</w:t>
+            </w:r>
+            <w:r>
+              <w:rPr>
+                <w:rFonts w:ascii="Arial Narrow" w:hAnsi="Arial Narrow" w:cs="Arial"/>
+                <w:sz w:val="20"/>
+                <w:szCs w:val="20"/>
+                <w:lang w:val="id-ID"/>
+              </w:rPr>
+              <w:t>!</w:t>
             </w:r>
           </w:p>
         </w:tc>
@@ -6510,9 +5277,18 @@
                 <w:rFonts w:ascii="Arial Narrow" w:hAnsi="Arial Narrow" w:cs="Arial"/>
                 <w:sz w:val="20"/>
                 <w:szCs w:val="20"/>
-                <w:lang w:val="id-ID"/>
-              </w:rPr>
-              <w:t>1 x 40</w:t>
+                <w:lang w:val="en-ID"/>
+              </w:rPr>
+              <w:t>4</w:t>
+            </w:r>
+            <w:r>
+              <w:rPr>
+                <w:rFonts w:ascii="Arial Narrow" w:hAnsi="Arial Narrow" w:cs="Arial"/>
+                <w:sz w:val="20"/>
+                <w:szCs w:val="20"/>
+                <w:lang w:val="id-ID"/>
+              </w:rPr>
+              <w:t xml:space="preserve"> x 40</w:t>
             </w:r>
           </w:p>
         </w:tc>
@@ -6579,2067 +5355,6 @@
           </w:p>
         </w:tc>
       </w:tr>
-      <w:tr>
-        <w:tc>
-          <w:tcPr>
-            <w:tcW w:w="567" w:type="dxa"/>
-          </w:tcPr>
-          <w:p>
-            <w:pPr>
-              <w:rPr>
-                <w:rFonts w:ascii="Arial Narrow" w:hAnsi="Arial Narrow" w:cs="Arial"/>
-                <w:sz w:val="20"/>
-                <w:szCs w:val="20"/>
-                <w:lang w:val="id-ID"/>
-              </w:rPr>
-            </w:pPr>
-            <w:r>
-              <w:rPr>
-                <w:rFonts w:ascii="Arial Narrow" w:hAnsi="Arial Narrow" w:cs="Arial"/>
-                <w:sz w:val="20"/>
-                <w:szCs w:val="20"/>
-                <w:lang w:val="id-ID"/>
-              </w:rPr>
-              <w:t>2.3</w:t>
-            </w:r>
-          </w:p>
-        </w:tc>
-        <w:tc>
-          <w:tcPr>
-            <w:tcW w:w="1418" w:type="dxa"/>
-          </w:tcPr>
-          <w:p>
-            <w:pPr>
-              <w:rPr>
-                <w:rFonts w:ascii="Arial Narrow" w:hAnsi="Arial Narrow" w:cs="Arial"/>
-                <w:sz w:val="20"/>
-                <w:szCs w:val="20"/>
-                <w:lang w:val="id-ID"/>
-              </w:rPr>
-            </w:pPr>
-            <w:r>
-              <w:rPr>
-                <w:rFonts w:ascii="Arial Narrow" w:hAnsi="Arial Narrow" w:cs="Arial"/>
-                <w:sz w:val="20"/>
-                <w:szCs w:val="20"/>
-                <w:lang w:val="id-ID"/>
-              </w:rPr>
-              <w:t>Menggunakan menu dan ikon pokok pada perangka lunak pengolah  angka</w:t>
-            </w:r>
-          </w:p>
-        </w:tc>
-        <w:tc>
-          <w:tcPr>
-            <w:tcW w:w="2247" w:type="dxa"/>
-          </w:tcPr>
-          <w:p>
-            <w:pPr>
-              <w:rPr>
-                <w:rFonts w:ascii="Arial Narrow" w:hAnsi="Arial Narrow" w:cs="Arial"/>
-                <w:sz w:val="20"/>
-                <w:szCs w:val="20"/>
-                <w:lang w:val="id-ID"/>
-              </w:rPr>
-            </w:pPr>
-            <w:r>
-              <w:rPr>
-                <w:rFonts w:ascii="Arial Narrow" w:hAnsi="Arial Narrow" w:cs="Arial"/>
-                <w:sz w:val="20"/>
-                <w:szCs w:val="20"/>
-                <w:lang w:val="id-ID"/>
-              </w:rPr>
-              <w:t>Cara menggunakan Menu dan Ikon</w:t>
-            </w:r>
-          </w:p>
-          <w:p>
-            <w:pPr>
-              <w:numPr>
-                <w:ilvl w:val="0"/>
-                <w:numId w:val="24"/>
-              </w:numPr>
-              <w:rPr>
-                <w:rFonts w:ascii="Arial Narrow" w:hAnsi="Arial Narrow" w:cs="Arial"/>
-                <w:sz w:val="20"/>
-                <w:szCs w:val="20"/>
-                <w:lang w:val="id-ID"/>
-              </w:rPr>
-            </w:pPr>
-            <w:r>
-              <w:rPr>
-                <w:rFonts w:ascii="Arial Narrow" w:hAnsi="Arial Narrow" w:cs="Arial"/>
-                <w:sz w:val="20"/>
-                <w:szCs w:val="20"/>
-                <w:lang w:val="id-ID"/>
-              </w:rPr>
-              <w:t>Cara menggunakan menu dan Ikon pada menu bar</w:t>
-            </w:r>
-          </w:p>
-          <w:p>
-            <w:pPr>
-              <w:numPr>
-                <w:ilvl w:val="0"/>
-                <w:numId w:val="24"/>
-              </w:numPr>
-              <w:rPr>
-                <w:rFonts w:ascii="Arial Narrow" w:hAnsi="Arial Narrow" w:cs="Arial"/>
-                <w:sz w:val="20"/>
-                <w:szCs w:val="20"/>
-                <w:lang w:val="id-ID"/>
-              </w:rPr>
-            </w:pPr>
-            <w:r>
-              <w:rPr>
-                <w:rFonts w:ascii="Arial Narrow" w:hAnsi="Arial Narrow" w:cs="Arial"/>
-                <w:sz w:val="20"/>
-                <w:szCs w:val="20"/>
-                <w:lang w:val="id-ID"/>
-              </w:rPr>
-              <w:t xml:space="preserve">Cara menggunakan </w:t>
-            </w:r>
-            <w:r>
-              <w:rPr>
-                <w:rFonts w:ascii="Arial Narrow" w:hAnsi="Arial Narrow" w:cs="Arial"/>
-                <w:sz w:val="20"/>
-                <w:szCs w:val="20"/>
-                <w:lang w:val="id-ID"/>
-              </w:rPr>
-              <w:lastRenderedPageBreak/>
-              <w:t>menu dan Ikon pada standar menu</w:t>
-            </w:r>
-          </w:p>
-          <w:p>
-            <w:pPr>
-              <w:numPr>
-                <w:ilvl w:val="0"/>
-                <w:numId w:val="24"/>
-              </w:numPr>
-              <w:rPr>
-                <w:rFonts w:ascii="Arial Narrow" w:hAnsi="Arial Narrow" w:cs="Arial"/>
-                <w:sz w:val="20"/>
-                <w:szCs w:val="20"/>
-                <w:lang w:val="id-ID"/>
-              </w:rPr>
-            </w:pPr>
-            <w:r>
-              <w:rPr>
-                <w:rFonts w:ascii="Arial Narrow" w:hAnsi="Arial Narrow" w:cs="Arial"/>
-                <w:sz w:val="20"/>
-                <w:szCs w:val="20"/>
-                <w:lang w:val="id-ID"/>
-              </w:rPr>
-              <w:t>Cara menggunakan menu dan Ikon pada formating menu</w:t>
-            </w:r>
-          </w:p>
-          <w:p>
-            <w:pPr>
-              <w:numPr>
-                <w:ilvl w:val="0"/>
-                <w:numId w:val="24"/>
-              </w:numPr>
-              <w:rPr>
-                <w:rFonts w:ascii="Arial Narrow" w:hAnsi="Arial Narrow" w:cs="Arial"/>
-                <w:sz w:val="20"/>
-                <w:szCs w:val="20"/>
-                <w:lang w:val="id-ID"/>
-              </w:rPr>
-            </w:pPr>
-            <w:r>
-              <w:rPr>
-                <w:rFonts w:ascii="Arial Narrow" w:hAnsi="Arial Narrow" w:cs="Arial"/>
-                <w:sz w:val="20"/>
-                <w:szCs w:val="20"/>
-                <w:lang w:val="id-ID"/>
-              </w:rPr>
-              <w:t>Cara menggunakan menu dan Ikon pada menu drawing</w:t>
-            </w:r>
-          </w:p>
-        </w:tc>
-        <w:tc>
-          <w:tcPr>
-            <w:tcW w:w="1155" w:type="dxa"/>
-          </w:tcPr>
-          <w:p>
-            <w:pPr>
-              <w:rPr>
-                <w:rFonts w:ascii="Arial Narrow" w:hAnsi="Arial Narrow" w:cs="Arial"/>
-                <w:sz w:val="20"/>
-                <w:szCs w:val="20"/>
-                <w:lang w:val="id-ID"/>
-              </w:rPr>
-            </w:pPr>
-            <w:r>
-              <w:rPr>
-                <w:rFonts w:ascii="Arial Narrow" w:hAnsi="Arial Narrow" w:cs="Arial"/>
-                <w:sz w:val="20"/>
-                <w:szCs w:val="20"/>
-                <w:lang w:val="id-ID"/>
-              </w:rPr>
-              <w:lastRenderedPageBreak/>
-              <w:t xml:space="preserve">Berfikir logis, Mandiri, dan Bertanggung jawab </w:t>
-            </w:r>
-          </w:p>
-        </w:tc>
-        <w:tc>
-          <w:tcPr>
-            <w:tcW w:w="3402" w:type="dxa"/>
-          </w:tcPr>
-          <w:p>
-            <w:pPr>
-              <w:numPr>
-                <w:ilvl w:val="0"/>
-                <w:numId w:val="25"/>
-              </w:numPr>
-              <w:rPr>
-                <w:rFonts w:ascii="Arial Narrow" w:hAnsi="Arial Narrow" w:cs="Arial"/>
-                <w:sz w:val="20"/>
-                <w:szCs w:val="20"/>
-                <w:lang w:val="id-ID"/>
-              </w:rPr>
-            </w:pPr>
-            <w:r>
-              <w:rPr>
-                <w:rFonts w:ascii="Arial Narrow" w:hAnsi="Arial Narrow" w:cs="Arial"/>
-                <w:sz w:val="20"/>
-                <w:szCs w:val="20"/>
-                <w:lang w:val="id-ID"/>
-              </w:rPr>
-              <w:t xml:space="preserve">Mempraktikkan Berfikir logis, Mandiri cara menggunakan menu dan ikon pada menu bar </w:t>
-            </w:r>
-          </w:p>
-          <w:p>
-            <w:pPr>
-              <w:numPr>
-                <w:ilvl w:val="0"/>
-                <w:numId w:val="25"/>
-              </w:numPr>
-              <w:rPr>
-                <w:rFonts w:ascii="Arial Narrow" w:hAnsi="Arial Narrow" w:cs="Arial"/>
-                <w:sz w:val="20"/>
-                <w:szCs w:val="20"/>
-                <w:lang w:val="id-ID"/>
-              </w:rPr>
-            </w:pPr>
-            <w:r>
-              <w:rPr>
-                <w:rFonts w:ascii="Arial Narrow" w:hAnsi="Arial Narrow" w:cs="Arial"/>
-                <w:sz w:val="20"/>
-                <w:szCs w:val="20"/>
-                <w:lang w:val="id-ID"/>
-              </w:rPr>
-              <w:t xml:space="preserve">Mempraktikkan Berfikir logis, Mandiri cara menggunakan menu dan ikon pada Standar menu dan Bertanggung </w:t>
-            </w:r>
-            <w:r>
-              <w:rPr>
-                <w:rFonts w:ascii="Arial Narrow" w:hAnsi="Arial Narrow" w:cs="Arial"/>
-                <w:sz w:val="20"/>
-                <w:szCs w:val="20"/>
-                <w:lang w:val="id-ID"/>
-              </w:rPr>
-              <w:lastRenderedPageBreak/>
-              <w:t>jawab</w:t>
-            </w:r>
-          </w:p>
-          <w:p>
-            <w:pPr>
-              <w:numPr>
-                <w:ilvl w:val="0"/>
-                <w:numId w:val="25"/>
-              </w:numPr>
-              <w:rPr>
-                <w:rFonts w:ascii="Arial Narrow" w:hAnsi="Arial Narrow" w:cs="Arial"/>
-                <w:sz w:val="20"/>
-                <w:szCs w:val="20"/>
-                <w:lang w:val="id-ID"/>
-              </w:rPr>
-            </w:pPr>
-            <w:r>
-              <w:rPr>
-                <w:rFonts w:ascii="Arial Narrow" w:hAnsi="Arial Narrow" w:cs="Arial"/>
-                <w:sz w:val="20"/>
-                <w:szCs w:val="20"/>
-                <w:lang w:val="id-ID"/>
-              </w:rPr>
-              <w:t>Mempraktikkan Berfikir logis, Mandiri cara menggunakan menu dan ikon pada formating menu</w:t>
-            </w:r>
-          </w:p>
-          <w:p>
-            <w:pPr>
-              <w:numPr>
-                <w:ilvl w:val="0"/>
-                <w:numId w:val="25"/>
-              </w:numPr>
-              <w:rPr>
-                <w:rFonts w:ascii="Arial Narrow" w:hAnsi="Arial Narrow" w:cs="Arial"/>
-                <w:sz w:val="20"/>
-                <w:szCs w:val="20"/>
-                <w:lang w:val="id-ID"/>
-              </w:rPr>
-            </w:pPr>
-            <w:r>
-              <w:rPr>
-                <w:rFonts w:ascii="Arial Narrow" w:hAnsi="Arial Narrow" w:cs="Arial"/>
-                <w:sz w:val="20"/>
-                <w:szCs w:val="20"/>
-                <w:lang w:val="id-ID"/>
-              </w:rPr>
-              <w:t>Mempraktikkan Berfikir logis, Mandiri cara menggunakan menu dan ikon pada menu drawing</w:t>
-            </w:r>
-          </w:p>
-          <w:p>
-            <w:pPr>
-              <w:ind w:left="-27"/>
-              <w:rPr>
-                <w:rFonts w:ascii="Arial Narrow" w:hAnsi="Arial Narrow" w:cs="Arial"/>
-                <w:sz w:val="20"/>
-                <w:szCs w:val="20"/>
-                <w:lang w:val="id-ID"/>
-              </w:rPr>
-            </w:pPr>
-          </w:p>
-        </w:tc>
-        <w:tc>
-          <w:tcPr>
-            <w:tcW w:w="2835" w:type="dxa"/>
-          </w:tcPr>
-          <w:p>
-            <w:pPr>
-              <w:numPr>
-                <w:ilvl w:val="0"/>
-                <w:numId w:val="26"/>
-              </w:numPr>
-              <w:rPr>
-                <w:rFonts w:ascii="Arial Narrow" w:hAnsi="Arial Narrow" w:cs="Arial"/>
-                <w:sz w:val="20"/>
-                <w:szCs w:val="20"/>
-                <w:lang w:val="id-ID"/>
-              </w:rPr>
-            </w:pPr>
-            <w:r>
-              <w:rPr>
-                <w:rFonts w:ascii="Arial Narrow" w:hAnsi="Arial Narrow" w:cs="Arial"/>
-                <w:sz w:val="20"/>
-                <w:szCs w:val="20"/>
-                <w:lang w:val="id-ID"/>
-              </w:rPr>
-              <w:lastRenderedPageBreak/>
-              <w:t>Menggunakan menu dan ikon pada menu bar secara mandiri</w:t>
-            </w:r>
-          </w:p>
-          <w:p>
-            <w:pPr>
-              <w:numPr>
-                <w:ilvl w:val="0"/>
-                <w:numId w:val="26"/>
-              </w:numPr>
-              <w:rPr>
-                <w:rFonts w:ascii="Arial Narrow" w:hAnsi="Arial Narrow" w:cs="Arial"/>
-                <w:sz w:val="20"/>
-                <w:szCs w:val="20"/>
-                <w:lang w:val="id-ID"/>
-              </w:rPr>
-            </w:pPr>
-            <w:r>
-              <w:rPr>
-                <w:rFonts w:ascii="Arial Narrow" w:hAnsi="Arial Narrow" w:cs="Arial"/>
-                <w:sz w:val="20"/>
-                <w:szCs w:val="20"/>
-                <w:lang w:val="id-ID"/>
-              </w:rPr>
-              <w:t>Menggunakan menu dan ikon pada standar menu secara mandiri</w:t>
-            </w:r>
-          </w:p>
-          <w:p>
-            <w:pPr>
-              <w:numPr>
-                <w:ilvl w:val="0"/>
-                <w:numId w:val="26"/>
-              </w:numPr>
-              <w:rPr>
-                <w:rFonts w:ascii="Arial Narrow" w:hAnsi="Arial Narrow" w:cs="Arial"/>
-                <w:sz w:val="20"/>
-                <w:szCs w:val="20"/>
-                <w:lang w:val="id-ID"/>
-              </w:rPr>
-            </w:pPr>
-            <w:r>
-              <w:rPr>
-                <w:rFonts w:ascii="Arial Narrow" w:hAnsi="Arial Narrow" w:cs="Arial"/>
-                <w:sz w:val="20"/>
-                <w:szCs w:val="20"/>
-                <w:lang w:val="id-ID"/>
-              </w:rPr>
-              <w:t xml:space="preserve">Menggunakan menu dan ikon </w:t>
-            </w:r>
-            <w:r>
-              <w:rPr>
-                <w:rFonts w:ascii="Arial Narrow" w:hAnsi="Arial Narrow" w:cs="Arial"/>
-                <w:sz w:val="20"/>
-                <w:szCs w:val="20"/>
-                <w:lang w:val="id-ID"/>
-              </w:rPr>
-              <w:lastRenderedPageBreak/>
-              <w:t>pada formatting menu secara mandiri</w:t>
-            </w:r>
-          </w:p>
-          <w:p>
-            <w:pPr>
-              <w:numPr>
-                <w:ilvl w:val="0"/>
-                <w:numId w:val="26"/>
-              </w:numPr>
-              <w:rPr>
-                <w:rFonts w:ascii="Arial Narrow" w:hAnsi="Arial Narrow" w:cs="Arial"/>
-                <w:sz w:val="20"/>
-                <w:szCs w:val="20"/>
-                <w:lang w:val="id-ID"/>
-              </w:rPr>
-            </w:pPr>
-            <w:r>
-              <w:rPr>
-                <w:rFonts w:ascii="Arial Narrow" w:hAnsi="Arial Narrow" w:cs="Arial"/>
-                <w:sz w:val="20"/>
-                <w:szCs w:val="20"/>
-                <w:lang w:val="id-ID"/>
-              </w:rPr>
-              <w:t>Menggunakan menu dan ikon pada drawing menu secara mandiri</w:t>
-            </w:r>
-          </w:p>
-        </w:tc>
-        <w:tc>
-          <w:tcPr>
-            <w:tcW w:w="3260" w:type="dxa"/>
-          </w:tcPr>
-          <w:p>
-            <w:pPr>
-              <w:rPr>
-                <w:rFonts w:ascii="Arial Narrow" w:hAnsi="Arial Narrow" w:cs="Arial"/>
-                <w:b/>
-                <w:bCs/>
-                <w:sz w:val="20"/>
-                <w:szCs w:val="20"/>
-                <w:lang w:val="id-ID"/>
-              </w:rPr>
-            </w:pPr>
-            <w:r>
-              <w:rPr>
-                <w:rFonts w:ascii="Arial Narrow" w:hAnsi="Arial Narrow" w:cs="Arial"/>
-                <w:b/>
-                <w:bCs/>
-                <w:sz w:val="20"/>
-                <w:szCs w:val="20"/>
-                <w:lang w:val="id-ID"/>
-              </w:rPr>
-              <w:lastRenderedPageBreak/>
-              <w:t xml:space="preserve">Uji    prosedur </w:t>
-            </w:r>
-          </w:p>
-          <w:p>
-            <w:pPr>
-              <w:numPr>
-                <w:ilvl w:val="0"/>
-                <w:numId w:val="27"/>
-              </w:numPr>
-              <w:rPr>
-                <w:rFonts w:ascii="Arial Narrow" w:hAnsi="Arial Narrow" w:cs="Arial"/>
-                <w:sz w:val="20"/>
-                <w:szCs w:val="20"/>
-                <w:lang w:val="id-ID"/>
-              </w:rPr>
-            </w:pPr>
-            <w:r>
-              <w:rPr>
-                <w:rFonts w:ascii="Arial Narrow" w:hAnsi="Arial Narrow" w:cs="Arial"/>
-                <w:sz w:val="20"/>
-                <w:szCs w:val="20"/>
-                <w:lang w:val="id-ID"/>
-              </w:rPr>
-              <w:t>Praktikkanlah cara menggunakan menu dan ikon pokok pada pada menu bar!</w:t>
-            </w:r>
-          </w:p>
-          <w:p>
-            <w:pPr>
-              <w:rPr>
-                <w:rFonts w:ascii="Arial Narrow" w:hAnsi="Arial Narrow" w:cs="Arial"/>
-                <w:b/>
-                <w:bCs/>
-                <w:sz w:val="20"/>
-                <w:szCs w:val="20"/>
-                <w:lang w:val="id-ID"/>
-              </w:rPr>
-            </w:pPr>
-            <w:r>
-              <w:rPr>
-                <w:rFonts w:ascii="Arial Narrow" w:hAnsi="Arial Narrow" w:cs="Arial"/>
-                <w:b/>
-                <w:bCs/>
-                <w:sz w:val="20"/>
-                <w:szCs w:val="20"/>
-                <w:lang w:val="id-ID"/>
-              </w:rPr>
-              <w:t xml:space="preserve">Uji    prosedur </w:t>
-            </w:r>
-          </w:p>
-          <w:p>
-            <w:pPr>
-              <w:numPr>
-                <w:ilvl w:val="0"/>
-                <w:numId w:val="27"/>
-              </w:numPr>
-              <w:rPr>
-                <w:rFonts w:ascii="Arial Narrow" w:hAnsi="Arial Narrow" w:cs="Arial"/>
-                <w:sz w:val="20"/>
-                <w:szCs w:val="20"/>
-              </w:rPr>
-            </w:pPr>
-            <w:r>
-              <w:rPr>
-                <w:rFonts w:ascii="Arial Narrow" w:hAnsi="Arial Narrow" w:cs="Arial"/>
-                <w:sz w:val="20"/>
-                <w:szCs w:val="20"/>
-                <w:lang w:val="id-ID"/>
-              </w:rPr>
-              <w:t xml:space="preserve">Praktikkanlah cara menggunakan </w:t>
-            </w:r>
-            <w:r>
-              <w:rPr>
-                <w:rFonts w:ascii="Arial Narrow" w:hAnsi="Arial Narrow" w:cs="Arial"/>
-                <w:sz w:val="20"/>
-                <w:szCs w:val="20"/>
-                <w:lang w:val="id-ID"/>
-              </w:rPr>
-              <w:lastRenderedPageBreak/>
-              <w:t>menu dan ikon pokok pada pada standar menu!</w:t>
-            </w:r>
-          </w:p>
-          <w:p>
-            <w:pPr>
-              <w:rPr>
-                <w:rFonts w:ascii="Arial Narrow" w:hAnsi="Arial Narrow" w:cs="Arial"/>
-                <w:b/>
-                <w:bCs/>
-                <w:sz w:val="20"/>
-                <w:szCs w:val="20"/>
-                <w:lang w:val="id-ID"/>
-              </w:rPr>
-            </w:pPr>
-            <w:r>
-              <w:rPr>
-                <w:rFonts w:ascii="Arial Narrow" w:hAnsi="Arial Narrow" w:cs="Arial"/>
-                <w:b/>
-                <w:bCs/>
-                <w:sz w:val="20"/>
-                <w:szCs w:val="20"/>
-                <w:lang w:val="id-ID"/>
-              </w:rPr>
-              <w:t xml:space="preserve">Uji    prosedur </w:t>
-            </w:r>
-          </w:p>
-          <w:p>
-            <w:pPr>
-              <w:numPr>
-                <w:ilvl w:val="0"/>
-                <w:numId w:val="27"/>
-              </w:numPr>
-              <w:rPr>
-                <w:rFonts w:ascii="Arial Narrow" w:hAnsi="Arial Narrow" w:cs="Arial"/>
-                <w:sz w:val="20"/>
-                <w:szCs w:val="20"/>
-              </w:rPr>
-            </w:pPr>
-            <w:r>
-              <w:rPr>
-                <w:rFonts w:ascii="Arial Narrow" w:hAnsi="Arial Narrow" w:cs="Arial"/>
-                <w:sz w:val="20"/>
-                <w:szCs w:val="20"/>
-                <w:lang w:val="id-ID"/>
-              </w:rPr>
-              <w:t>Praktikkanlah cara menggunakan menu dan ikon pokok pada pada formating menu!</w:t>
-            </w:r>
-          </w:p>
-          <w:p>
-            <w:pPr>
-              <w:rPr>
-                <w:rFonts w:ascii="Arial Narrow" w:hAnsi="Arial Narrow" w:cs="Arial"/>
-                <w:b/>
-                <w:bCs/>
-                <w:sz w:val="20"/>
-                <w:szCs w:val="20"/>
-                <w:lang w:val="id-ID"/>
-              </w:rPr>
-            </w:pPr>
-            <w:r>
-              <w:rPr>
-                <w:rFonts w:ascii="Arial Narrow" w:hAnsi="Arial Narrow" w:cs="Arial"/>
-                <w:b/>
-                <w:bCs/>
-                <w:sz w:val="20"/>
-                <w:szCs w:val="20"/>
-                <w:lang w:val="id-ID"/>
-              </w:rPr>
-              <w:t xml:space="preserve">Uji    prosedur </w:t>
-            </w:r>
-          </w:p>
-          <w:p>
-            <w:pPr>
-              <w:numPr>
-                <w:ilvl w:val="0"/>
-                <w:numId w:val="27"/>
-              </w:numPr>
-              <w:rPr>
-                <w:rFonts w:ascii="Arial Narrow" w:hAnsi="Arial Narrow" w:cs="Arial"/>
-                <w:sz w:val="20"/>
-                <w:szCs w:val="20"/>
-                <w:lang w:val="id-ID"/>
-              </w:rPr>
-            </w:pPr>
-            <w:r>
-              <w:rPr>
-                <w:rFonts w:ascii="Arial Narrow" w:hAnsi="Arial Narrow" w:cs="Arial"/>
-                <w:sz w:val="20"/>
-                <w:szCs w:val="20"/>
-                <w:lang w:val="id-ID"/>
-              </w:rPr>
-              <w:t>Praktikkanlah cara menggunakan menu dan ikon pokok pada pada drawing menu</w:t>
-            </w:r>
-          </w:p>
-        </w:tc>
-        <w:tc>
-          <w:tcPr>
-            <w:tcW w:w="851" w:type="dxa"/>
-          </w:tcPr>
-          <w:p>
-            <w:pPr>
-              <w:jc w:val="center"/>
-              <w:rPr>
-                <w:rFonts w:ascii="Arial Narrow" w:hAnsi="Arial Narrow" w:cs="Arial"/>
-                <w:sz w:val="20"/>
-                <w:szCs w:val="20"/>
-                <w:lang w:val="id-ID"/>
-              </w:rPr>
-            </w:pPr>
-            <w:r>
-              <w:rPr>
-                <w:rFonts w:ascii="Arial Narrow" w:hAnsi="Arial Narrow" w:cs="Arial"/>
-                <w:sz w:val="20"/>
-                <w:szCs w:val="20"/>
-                <w:lang w:val="id-ID"/>
-              </w:rPr>
-              <w:lastRenderedPageBreak/>
-              <w:t>2 x 40</w:t>
-            </w:r>
-          </w:p>
-        </w:tc>
-        <w:tc>
-          <w:tcPr>
-            <w:tcW w:w="1245" w:type="dxa"/>
-          </w:tcPr>
-          <w:p>
-            <w:pPr>
-              <w:rPr>
-                <w:rFonts w:ascii="Arial Narrow" w:hAnsi="Arial Narrow" w:cs="Arial"/>
-                <w:sz w:val="20"/>
-                <w:szCs w:val="20"/>
-                <w:lang w:val="id-ID"/>
-              </w:rPr>
-            </w:pPr>
-            <w:r>
-              <w:rPr>
-                <w:rFonts w:ascii="Arial Narrow" w:hAnsi="Arial Narrow" w:cs="Arial"/>
-                <w:sz w:val="20"/>
-                <w:szCs w:val="20"/>
-                <w:lang w:val="id-ID"/>
-              </w:rPr>
-              <w:t xml:space="preserve">Komputer, </w:t>
-            </w:r>
-          </w:p>
-          <w:p>
-            <w:pPr>
-              <w:rPr>
-                <w:rFonts w:ascii="Arial Narrow" w:hAnsi="Arial Narrow" w:cs="Arial"/>
-                <w:sz w:val="20"/>
-                <w:szCs w:val="20"/>
-                <w:lang w:val="id-ID"/>
-              </w:rPr>
-            </w:pPr>
-            <w:r>
-              <w:rPr>
-                <w:rFonts w:ascii="Arial Narrow" w:hAnsi="Arial Narrow" w:cs="Arial"/>
-                <w:sz w:val="20"/>
-                <w:szCs w:val="20"/>
-                <w:lang w:val="id-ID"/>
-              </w:rPr>
-              <w:t>buku paket,</w:t>
-            </w:r>
-          </w:p>
-          <w:p>
-            <w:pPr>
-              <w:rPr>
-                <w:rFonts w:ascii="Arial Narrow" w:hAnsi="Arial Narrow" w:cs="Arial"/>
-                <w:sz w:val="20"/>
-                <w:szCs w:val="20"/>
-                <w:lang w:val="id-ID"/>
-              </w:rPr>
-            </w:pPr>
-            <w:r>
-              <w:rPr>
-                <w:rFonts w:ascii="Arial Narrow" w:hAnsi="Arial Narrow" w:cs="Arial"/>
-                <w:sz w:val="20"/>
-                <w:szCs w:val="20"/>
-                <w:lang w:val="id-ID"/>
-              </w:rPr>
-              <w:t>lembar kerja</w:t>
-            </w:r>
-          </w:p>
-        </w:tc>
-      </w:tr>
-      <w:tr>
-        <w:tc>
-          <w:tcPr>
-            <w:tcW w:w="567" w:type="dxa"/>
-          </w:tcPr>
-          <w:p>
-            <w:pPr>
-              <w:rPr>
-                <w:rFonts w:ascii="Arial Narrow" w:hAnsi="Arial Narrow" w:cs="Arial"/>
-                <w:sz w:val="20"/>
-                <w:szCs w:val="20"/>
-                <w:lang w:val="id-ID"/>
-              </w:rPr>
-            </w:pPr>
-            <w:r>
-              <w:rPr>
-                <w:rFonts w:ascii="Arial Narrow" w:hAnsi="Arial Narrow" w:cs="Arial"/>
-                <w:sz w:val="20"/>
-                <w:szCs w:val="20"/>
-                <w:lang w:val="id-ID"/>
-              </w:rPr>
-              <w:lastRenderedPageBreak/>
-              <w:t>2.4</w:t>
-            </w:r>
-          </w:p>
-        </w:tc>
-        <w:tc>
-          <w:tcPr>
-            <w:tcW w:w="1418" w:type="dxa"/>
-          </w:tcPr>
-          <w:p>
-            <w:pPr>
-              <w:rPr>
-                <w:rFonts w:ascii="Arial Narrow" w:hAnsi="Arial Narrow" w:cs="Arial"/>
-                <w:sz w:val="20"/>
-                <w:szCs w:val="20"/>
-                <w:lang w:val="id-ID"/>
-              </w:rPr>
-            </w:pPr>
-            <w:r>
-              <w:rPr>
-                <w:rFonts w:ascii="Arial Narrow" w:hAnsi="Arial Narrow" w:cs="Arial"/>
-                <w:sz w:val="20"/>
-                <w:szCs w:val="20"/>
-                <w:lang w:val="id-ID"/>
-              </w:rPr>
-              <w:t>Membuat dokumen pengolah  angka  sederhana</w:t>
-            </w:r>
-          </w:p>
-        </w:tc>
-        <w:tc>
-          <w:tcPr>
-            <w:tcW w:w="2247" w:type="dxa"/>
-          </w:tcPr>
-          <w:p>
-            <w:pPr>
-              <w:rPr>
-                <w:rFonts w:ascii="Arial Narrow" w:hAnsi="Arial Narrow" w:cs="Arial"/>
-                <w:sz w:val="20"/>
-                <w:szCs w:val="20"/>
-                <w:lang w:val="id-ID"/>
-              </w:rPr>
-            </w:pPr>
-            <w:r>
-              <w:rPr>
-                <w:rFonts w:ascii="Arial Narrow" w:hAnsi="Arial Narrow" w:cs="Arial"/>
-                <w:sz w:val="20"/>
-                <w:szCs w:val="20"/>
-                <w:lang w:val="id-ID"/>
-              </w:rPr>
-              <w:t>Membuat dokumen baru</w:t>
-            </w:r>
-          </w:p>
-          <w:p>
-            <w:pPr>
-              <w:numPr>
-                <w:ilvl w:val="0"/>
-                <w:numId w:val="28"/>
-              </w:numPr>
-              <w:rPr>
-                <w:rFonts w:ascii="Arial Narrow" w:hAnsi="Arial Narrow" w:cs="Arial"/>
-                <w:sz w:val="20"/>
-                <w:szCs w:val="20"/>
-                <w:lang w:val="id-ID"/>
-              </w:rPr>
-            </w:pPr>
-            <w:r>
-              <w:rPr>
-                <w:rFonts w:ascii="Arial Narrow" w:hAnsi="Arial Narrow" w:cs="Arial"/>
-                <w:sz w:val="20"/>
-                <w:szCs w:val="20"/>
-                <w:lang w:val="id-ID"/>
-              </w:rPr>
-              <w:t>Pengaturan lebar kolom dan tinggi baris</w:t>
-            </w:r>
-          </w:p>
-          <w:p>
-            <w:pPr>
-              <w:numPr>
-                <w:ilvl w:val="0"/>
-                <w:numId w:val="28"/>
-              </w:numPr>
-              <w:rPr>
-                <w:rFonts w:ascii="Arial Narrow" w:hAnsi="Arial Narrow" w:cs="Arial"/>
-                <w:sz w:val="20"/>
-                <w:szCs w:val="20"/>
-                <w:lang w:val="id-ID"/>
-              </w:rPr>
-            </w:pPr>
-            <w:r>
-              <w:rPr>
-                <w:rFonts w:ascii="Arial Narrow" w:hAnsi="Arial Narrow" w:cs="Arial"/>
-                <w:sz w:val="20"/>
-                <w:szCs w:val="20"/>
-                <w:lang w:val="id-ID"/>
-              </w:rPr>
-              <w:t>Letak data</w:t>
-            </w:r>
-          </w:p>
-          <w:p>
-            <w:pPr>
-              <w:numPr>
-                <w:ilvl w:val="0"/>
-                <w:numId w:val="28"/>
-              </w:numPr>
-              <w:rPr>
-                <w:rFonts w:ascii="Arial Narrow" w:hAnsi="Arial Narrow" w:cs="Arial"/>
-                <w:sz w:val="20"/>
-                <w:szCs w:val="20"/>
-                <w:lang w:val="id-ID"/>
-              </w:rPr>
-            </w:pPr>
-            <w:r>
-              <w:rPr>
-                <w:rFonts w:ascii="Arial Narrow" w:hAnsi="Arial Narrow" w:cs="Arial"/>
-                <w:sz w:val="20"/>
-                <w:szCs w:val="20"/>
-                <w:lang w:val="id-ID"/>
-              </w:rPr>
-              <w:t>Pengaturan tampilan Border</w:t>
-            </w:r>
-          </w:p>
-          <w:p>
-            <w:pPr>
-              <w:numPr>
-                <w:ilvl w:val="0"/>
-                <w:numId w:val="28"/>
-              </w:numPr>
-              <w:rPr>
-                <w:rFonts w:ascii="Arial Narrow" w:hAnsi="Arial Narrow" w:cs="Arial"/>
-                <w:sz w:val="20"/>
-                <w:szCs w:val="20"/>
-                <w:lang w:val="id-ID"/>
-              </w:rPr>
-            </w:pPr>
-            <w:r>
-              <w:rPr>
-                <w:rFonts w:ascii="Arial Narrow" w:hAnsi="Arial Narrow" w:cs="Arial"/>
-                <w:sz w:val="20"/>
-                <w:szCs w:val="20"/>
-                <w:lang w:val="id-ID"/>
-              </w:rPr>
-              <w:t>Pengeditan kolom dan baris</w:t>
-            </w:r>
-          </w:p>
-          <w:p>
-            <w:pPr>
-              <w:numPr>
-                <w:ilvl w:val="0"/>
-                <w:numId w:val="28"/>
-              </w:numPr>
-              <w:rPr>
-                <w:rFonts w:ascii="Arial Narrow" w:hAnsi="Arial Narrow" w:cs="Arial"/>
-                <w:sz w:val="20"/>
-                <w:szCs w:val="20"/>
-                <w:lang w:val="id-ID"/>
-              </w:rPr>
-            </w:pPr>
-            <w:r>
-              <w:rPr>
-                <w:rFonts w:ascii="Arial Narrow" w:hAnsi="Arial Narrow" w:cs="Arial"/>
-                <w:sz w:val="20"/>
-                <w:szCs w:val="20"/>
-                <w:lang w:val="id-ID"/>
-              </w:rPr>
-              <w:t>Penyisipan Objek</w:t>
-            </w:r>
-          </w:p>
-          <w:p>
-            <w:pPr>
-              <w:numPr>
-                <w:ilvl w:val="0"/>
-                <w:numId w:val="28"/>
-              </w:numPr>
-              <w:rPr>
-                <w:rFonts w:ascii="Arial Narrow" w:hAnsi="Arial Narrow" w:cs="Arial"/>
-                <w:sz w:val="20"/>
-                <w:szCs w:val="20"/>
-                <w:lang w:val="id-ID"/>
-              </w:rPr>
-            </w:pPr>
-            <w:r>
-              <w:rPr>
-                <w:rFonts w:ascii="Arial Narrow" w:hAnsi="Arial Narrow" w:cs="Arial"/>
-                <w:sz w:val="20"/>
-                <w:szCs w:val="20"/>
-                <w:lang w:val="id-ID"/>
-              </w:rPr>
-              <w:t>Format Bilangan</w:t>
-            </w:r>
-          </w:p>
-          <w:p>
-            <w:pPr>
-              <w:numPr>
-                <w:ilvl w:val="0"/>
-                <w:numId w:val="28"/>
-              </w:numPr>
-              <w:rPr>
-                <w:rFonts w:ascii="Arial Narrow" w:hAnsi="Arial Narrow" w:cs="Arial"/>
-                <w:sz w:val="20"/>
-                <w:szCs w:val="20"/>
-                <w:lang w:val="id-ID"/>
-              </w:rPr>
-            </w:pPr>
-            <w:r>
-              <w:rPr>
-                <w:rFonts w:ascii="Arial Narrow" w:hAnsi="Arial Narrow" w:cs="Arial"/>
-                <w:sz w:val="20"/>
-                <w:szCs w:val="20"/>
-                <w:lang w:val="id-ID"/>
-              </w:rPr>
-              <w:t>Rumus dan Fungsi</w:t>
-            </w:r>
-          </w:p>
-          <w:p>
-            <w:pPr>
-              <w:numPr>
-                <w:ilvl w:val="0"/>
-                <w:numId w:val="28"/>
-              </w:numPr>
-              <w:rPr>
-                <w:rFonts w:ascii="Arial Narrow" w:hAnsi="Arial Narrow" w:cs="Arial"/>
-                <w:sz w:val="20"/>
-                <w:szCs w:val="20"/>
-                <w:lang w:val="id-ID"/>
-              </w:rPr>
-            </w:pPr>
-            <w:r>
-              <w:rPr>
-                <w:rFonts w:ascii="Arial Narrow" w:hAnsi="Arial Narrow" w:cs="Arial"/>
-                <w:sz w:val="20"/>
-                <w:szCs w:val="20"/>
-                <w:lang w:val="id-ID"/>
-              </w:rPr>
-              <w:t>Pengaturan Halaman</w:t>
-            </w:r>
-          </w:p>
-          <w:p>
-            <w:pPr>
-              <w:numPr>
-                <w:ilvl w:val="0"/>
-                <w:numId w:val="28"/>
-              </w:numPr>
-              <w:rPr>
-                <w:rFonts w:ascii="Arial Narrow" w:hAnsi="Arial Narrow" w:cs="Arial"/>
-                <w:sz w:val="20"/>
-                <w:szCs w:val="20"/>
-                <w:lang w:val="id-ID"/>
-              </w:rPr>
-            </w:pPr>
-            <w:r>
-              <w:rPr>
-                <w:rFonts w:ascii="Arial Narrow" w:hAnsi="Arial Narrow" w:cs="Arial"/>
-                <w:sz w:val="20"/>
-                <w:szCs w:val="20"/>
-                <w:lang w:val="id-ID"/>
-              </w:rPr>
-              <w:t>Mencetak dokumen</w:t>
-            </w:r>
-          </w:p>
-          <w:p>
-            <w:pPr>
-              <w:ind w:left="-32"/>
-              <w:rPr>
-                <w:rFonts w:ascii="Arial Narrow" w:hAnsi="Arial Narrow" w:cs="Arial"/>
-                <w:sz w:val="20"/>
-                <w:szCs w:val="20"/>
-                <w:lang w:val="id-ID"/>
-              </w:rPr>
-            </w:pPr>
-          </w:p>
-        </w:tc>
-        <w:tc>
-          <w:tcPr>
-            <w:tcW w:w="1155" w:type="dxa"/>
-          </w:tcPr>
-          <w:p>
-            <w:pPr>
-              <w:rPr>
-                <w:rFonts w:ascii="Arial Narrow" w:hAnsi="Arial Narrow" w:cs="Arial"/>
-                <w:sz w:val="20"/>
-                <w:szCs w:val="20"/>
-                <w:lang w:val="id-ID"/>
-              </w:rPr>
-            </w:pPr>
-            <w:r>
-              <w:rPr>
-                <w:rFonts w:ascii="Arial Narrow" w:hAnsi="Arial Narrow" w:cs="Arial"/>
-                <w:sz w:val="20"/>
-                <w:szCs w:val="20"/>
-                <w:lang w:val="id-ID"/>
-              </w:rPr>
-              <w:t>Berfikir logis, Kreatif, Inovatif, Mandiri, Bertanggung jawab dan menghargai karya orang lain.</w:t>
-            </w:r>
-          </w:p>
-        </w:tc>
-        <w:tc>
-          <w:tcPr>
-            <w:tcW w:w="3402" w:type="dxa"/>
-          </w:tcPr>
-          <w:p>
-            <w:pPr>
-              <w:numPr>
-                <w:ilvl w:val="0"/>
-                <w:numId w:val="29"/>
-              </w:numPr>
-              <w:rPr>
-                <w:rFonts w:ascii="Arial Narrow" w:hAnsi="Arial Narrow" w:cs="Arial"/>
-                <w:sz w:val="20"/>
-                <w:szCs w:val="20"/>
-                <w:lang w:val="id-ID"/>
-              </w:rPr>
-            </w:pPr>
-            <w:r>
-              <w:rPr>
-                <w:rFonts w:ascii="Arial Narrow" w:hAnsi="Arial Narrow" w:cs="Arial"/>
-                <w:sz w:val="20"/>
-                <w:szCs w:val="20"/>
-                <w:lang w:val="id-ID"/>
-              </w:rPr>
-              <w:t>Berfikir logis, Kreatif, Inovatif dan Bertanggung jawab dalam membuat dokumen baru</w:t>
-            </w:r>
-          </w:p>
-          <w:p>
-            <w:pPr>
-              <w:numPr>
-                <w:ilvl w:val="0"/>
-                <w:numId w:val="29"/>
-              </w:numPr>
-              <w:rPr>
-                <w:rFonts w:ascii="Arial Narrow" w:hAnsi="Arial Narrow" w:cs="Arial"/>
-                <w:sz w:val="20"/>
-                <w:szCs w:val="20"/>
-                <w:lang w:val="id-ID"/>
-              </w:rPr>
-            </w:pPr>
-            <w:r>
-              <w:rPr>
-                <w:rFonts w:ascii="Arial Narrow" w:hAnsi="Arial Narrow" w:cs="Arial"/>
-                <w:sz w:val="20"/>
-                <w:szCs w:val="20"/>
-                <w:lang w:val="id-ID"/>
-              </w:rPr>
-              <w:t>Membuat dokumen dengan mengatur lebar kolom dan baris, bertanggung jawab dan menghargai karya orang lain.</w:t>
-            </w:r>
-          </w:p>
-          <w:p>
-            <w:pPr>
-              <w:numPr>
-                <w:ilvl w:val="0"/>
-                <w:numId w:val="29"/>
-              </w:numPr>
-              <w:rPr>
-                <w:rFonts w:ascii="Arial Narrow" w:hAnsi="Arial Narrow" w:cs="Arial"/>
-                <w:sz w:val="20"/>
-                <w:szCs w:val="20"/>
-                <w:lang w:val="id-ID"/>
-              </w:rPr>
-            </w:pPr>
-            <w:r>
-              <w:rPr>
-                <w:rFonts w:ascii="Arial Narrow" w:hAnsi="Arial Narrow" w:cs="Arial"/>
-                <w:sz w:val="20"/>
-                <w:szCs w:val="20"/>
-                <w:lang w:val="id-ID"/>
-              </w:rPr>
-              <w:t>Meletakkan data pada dokumen secara mandiri</w:t>
-            </w:r>
-          </w:p>
-          <w:p>
-            <w:pPr>
-              <w:numPr>
-                <w:ilvl w:val="0"/>
-                <w:numId w:val="29"/>
-              </w:numPr>
-              <w:rPr>
-                <w:rFonts w:ascii="Arial Narrow" w:hAnsi="Arial Narrow" w:cs="Arial"/>
-                <w:sz w:val="20"/>
-                <w:szCs w:val="20"/>
-                <w:lang w:val="id-ID"/>
-              </w:rPr>
-            </w:pPr>
-            <w:r>
-              <w:rPr>
-                <w:rFonts w:ascii="Arial Narrow" w:hAnsi="Arial Narrow" w:cs="Arial"/>
-                <w:sz w:val="20"/>
-                <w:szCs w:val="20"/>
-                <w:lang w:val="id-ID"/>
-              </w:rPr>
-              <w:t>Mengatur border pada dokumen secara mandiri</w:t>
-            </w:r>
-          </w:p>
-          <w:p>
-            <w:pPr>
-              <w:numPr>
-                <w:ilvl w:val="0"/>
-                <w:numId w:val="29"/>
-              </w:numPr>
-              <w:rPr>
-                <w:rFonts w:ascii="Arial Narrow" w:hAnsi="Arial Narrow" w:cs="Arial"/>
-                <w:sz w:val="20"/>
-                <w:szCs w:val="20"/>
-                <w:lang w:val="id-ID"/>
-              </w:rPr>
-            </w:pPr>
-            <w:r>
-              <w:rPr>
-                <w:rFonts w:ascii="Arial Narrow" w:hAnsi="Arial Narrow" w:cs="Arial"/>
-                <w:sz w:val="20"/>
-                <w:szCs w:val="20"/>
-                <w:lang w:val="id-ID"/>
-              </w:rPr>
-              <w:t>Mengedit kolom dan baris  pada worksheet secara mandiri</w:t>
-            </w:r>
-          </w:p>
-          <w:p>
-            <w:pPr>
-              <w:numPr>
-                <w:ilvl w:val="0"/>
-                <w:numId w:val="29"/>
-              </w:numPr>
-              <w:rPr>
-                <w:rFonts w:ascii="Arial Narrow" w:hAnsi="Arial Narrow" w:cs="Arial"/>
-                <w:sz w:val="20"/>
-                <w:szCs w:val="20"/>
-                <w:lang w:val="id-ID"/>
-              </w:rPr>
-            </w:pPr>
-            <w:r>
-              <w:rPr>
-                <w:rFonts w:ascii="Arial Narrow" w:hAnsi="Arial Narrow" w:cs="Arial"/>
-                <w:sz w:val="20"/>
-                <w:szCs w:val="20"/>
-                <w:lang w:val="id-ID"/>
-              </w:rPr>
-              <w:t>Membuat spreadsheet dengan menyisip objek secara mandiri</w:t>
-            </w:r>
-          </w:p>
-          <w:p>
-            <w:pPr>
-              <w:numPr>
-                <w:ilvl w:val="0"/>
-                <w:numId w:val="29"/>
-              </w:numPr>
-              <w:rPr>
-                <w:rFonts w:ascii="Arial Narrow" w:hAnsi="Arial Narrow" w:cs="Arial"/>
-                <w:sz w:val="20"/>
-                <w:szCs w:val="20"/>
-                <w:lang w:val="id-ID"/>
-              </w:rPr>
-            </w:pPr>
-            <w:r>
-              <w:rPr>
-                <w:rFonts w:ascii="Arial Narrow" w:hAnsi="Arial Narrow" w:cs="Arial"/>
-                <w:sz w:val="20"/>
-                <w:szCs w:val="20"/>
-                <w:lang w:val="id-ID"/>
-              </w:rPr>
-              <w:t>Membuat dokumen dengan menggunakan berbagai format bilangan</w:t>
-            </w:r>
-          </w:p>
-          <w:p>
-            <w:pPr>
-              <w:numPr>
-                <w:ilvl w:val="0"/>
-                <w:numId w:val="29"/>
-              </w:numPr>
-              <w:rPr>
-                <w:rFonts w:ascii="Arial Narrow" w:hAnsi="Arial Narrow" w:cs="Arial"/>
-                <w:sz w:val="20"/>
-                <w:szCs w:val="20"/>
-                <w:lang w:val="id-ID"/>
-              </w:rPr>
-            </w:pPr>
-            <w:r>
-              <w:rPr>
-                <w:rFonts w:ascii="Arial Narrow" w:hAnsi="Arial Narrow" w:cs="Arial"/>
-                <w:sz w:val="20"/>
-                <w:szCs w:val="20"/>
-                <w:lang w:val="id-ID"/>
-              </w:rPr>
-              <w:t>Membuat dokumen Berfikir logis, Kreatif, Inovatif, Mandiri dengan menggunakan berbagai rumus dan fungsi bilangan Bertanggung jawab dan menghargai karya orang lain.</w:t>
-            </w:r>
-          </w:p>
-          <w:p>
-            <w:pPr>
-              <w:numPr>
-                <w:ilvl w:val="0"/>
-                <w:numId w:val="29"/>
-              </w:numPr>
-              <w:rPr>
-                <w:rFonts w:ascii="Arial Narrow" w:hAnsi="Arial Narrow" w:cs="Arial"/>
-                <w:sz w:val="20"/>
-                <w:szCs w:val="20"/>
-                <w:lang w:val="id-ID"/>
-              </w:rPr>
-            </w:pPr>
-            <w:r>
-              <w:rPr>
-                <w:rFonts w:ascii="Arial Narrow" w:hAnsi="Arial Narrow" w:cs="Arial"/>
-                <w:sz w:val="20"/>
-                <w:szCs w:val="20"/>
-                <w:lang w:val="id-ID"/>
-              </w:rPr>
-              <w:t>Mengatur halaman pada dokumen</w:t>
-            </w:r>
-          </w:p>
-          <w:p>
-            <w:pPr>
-              <w:numPr>
-                <w:ilvl w:val="2"/>
-                <w:numId w:val="29"/>
-              </w:numPr>
-              <w:rPr>
-                <w:rFonts w:ascii="Arial Narrow" w:hAnsi="Arial Narrow" w:cs="Arial"/>
-                <w:sz w:val="20"/>
-                <w:szCs w:val="20"/>
-                <w:lang w:val="id-ID"/>
-              </w:rPr>
-            </w:pPr>
-            <w:r>
-              <w:rPr>
-                <w:rFonts w:ascii="Arial Narrow" w:hAnsi="Arial Narrow" w:cs="Arial"/>
-                <w:sz w:val="20"/>
-                <w:szCs w:val="20"/>
-                <w:lang w:val="id-ID"/>
-              </w:rPr>
-              <w:t>Mencetak dokumen</w:t>
-            </w:r>
-          </w:p>
-        </w:tc>
-        <w:tc>
-          <w:tcPr>
-            <w:tcW w:w="2835" w:type="dxa"/>
-          </w:tcPr>
-          <w:p>
-            <w:pPr>
-              <w:numPr>
-                <w:ilvl w:val="0"/>
-                <w:numId w:val="30"/>
-              </w:numPr>
-              <w:rPr>
-                <w:rFonts w:ascii="Arial Narrow" w:hAnsi="Arial Narrow" w:cs="Arial"/>
-                <w:sz w:val="20"/>
-                <w:szCs w:val="20"/>
-                <w:lang w:val="id-ID"/>
-              </w:rPr>
-            </w:pPr>
-            <w:r>
-              <w:rPr>
-                <w:rFonts w:ascii="Arial Narrow" w:hAnsi="Arial Narrow" w:cs="Arial"/>
-                <w:sz w:val="20"/>
-                <w:szCs w:val="20"/>
-                <w:lang w:val="id-ID"/>
-              </w:rPr>
-              <w:t>Membuat dokumen baru</w:t>
-            </w:r>
-          </w:p>
-          <w:p>
-            <w:pPr>
-              <w:numPr>
-                <w:ilvl w:val="0"/>
-                <w:numId w:val="30"/>
-              </w:numPr>
-              <w:rPr>
-                <w:rFonts w:ascii="Arial Narrow" w:hAnsi="Arial Narrow" w:cs="Arial"/>
-                <w:sz w:val="20"/>
-                <w:szCs w:val="20"/>
-                <w:lang w:val="id-ID"/>
-              </w:rPr>
-            </w:pPr>
-            <w:r>
-              <w:rPr>
-                <w:rFonts w:ascii="Arial Narrow" w:hAnsi="Arial Narrow" w:cs="Arial"/>
-                <w:sz w:val="20"/>
-                <w:szCs w:val="20"/>
-                <w:lang w:val="id-ID"/>
-              </w:rPr>
-              <w:t>Mengatur  lebar kolom dan tinggi baris secara mandiri</w:t>
-            </w:r>
-          </w:p>
-          <w:p>
-            <w:pPr>
-              <w:numPr>
-                <w:ilvl w:val="0"/>
-                <w:numId w:val="30"/>
-              </w:numPr>
-              <w:rPr>
-                <w:rFonts w:ascii="Arial Narrow" w:hAnsi="Arial Narrow" w:cs="Arial"/>
-                <w:sz w:val="20"/>
-                <w:szCs w:val="20"/>
-                <w:lang w:val="id-ID"/>
-              </w:rPr>
-            </w:pPr>
-            <w:r>
-              <w:rPr>
-                <w:rFonts w:ascii="Arial Narrow" w:hAnsi="Arial Narrow" w:cs="Arial"/>
-                <w:sz w:val="20"/>
-                <w:szCs w:val="20"/>
-                <w:lang w:val="id-ID"/>
-              </w:rPr>
-              <w:t>Meletakan data secara mandiri</w:t>
-            </w:r>
-          </w:p>
-          <w:p>
-            <w:pPr>
-              <w:numPr>
-                <w:ilvl w:val="0"/>
-                <w:numId w:val="30"/>
-              </w:numPr>
-              <w:rPr>
-                <w:rFonts w:ascii="Arial Narrow" w:hAnsi="Arial Narrow" w:cs="Arial"/>
-                <w:sz w:val="20"/>
-                <w:szCs w:val="20"/>
-                <w:lang w:val="id-ID"/>
-              </w:rPr>
-            </w:pPr>
-            <w:r>
-              <w:rPr>
-                <w:rFonts w:ascii="Arial Narrow" w:hAnsi="Arial Narrow" w:cs="Arial"/>
-                <w:sz w:val="20"/>
-                <w:szCs w:val="20"/>
-                <w:lang w:val="id-ID"/>
-              </w:rPr>
-              <w:t>Mengatur tampilan Border secara mandiri</w:t>
-            </w:r>
-          </w:p>
-          <w:p>
-            <w:pPr>
-              <w:numPr>
-                <w:ilvl w:val="0"/>
-                <w:numId w:val="30"/>
-              </w:numPr>
-              <w:rPr>
-                <w:rFonts w:ascii="Arial Narrow" w:hAnsi="Arial Narrow" w:cs="Arial"/>
-                <w:sz w:val="20"/>
-                <w:szCs w:val="20"/>
-                <w:lang w:val="id-ID"/>
-              </w:rPr>
-            </w:pPr>
-            <w:r>
-              <w:rPr>
-                <w:rFonts w:ascii="Arial Narrow" w:hAnsi="Arial Narrow" w:cs="Arial"/>
-                <w:sz w:val="20"/>
-                <w:szCs w:val="20"/>
-                <w:lang w:val="id-ID"/>
-              </w:rPr>
-              <w:t>Mengedit kolom dan baris secara mandiri</w:t>
-            </w:r>
-          </w:p>
-          <w:p>
-            <w:pPr>
-              <w:numPr>
-                <w:ilvl w:val="0"/>
-                <w:numId w:val="30"/>
-              </w:numPr>
-              <w:rPr>
-                <w:rFonts w:ascii="Arial Narrow" w:hAnsi="Arial Narrow" w:cs="Arial"/>
-                <w:sz w:val="20"/>
-                <w:szCs w:val="20"/>
-                <w:lang w:val="id-ID"/>
-              </w:rPr>
-            </w:pPr>
-            <w:r>
-              <w:rPr>
-                <w:rFonts w:ascii="Arial Narrow" w:hAnsi="Arial Narrow" w:cs="Arial"/>
-                <w:sz w:val="20"/>
-                <w:szCs w:val="20"/>
-                <w:lang w:val="id-ID"/>
-              </w:rPr>
-              <w:t>Menyisipkan objek secara mandiri</w:t>
-            </w:r>
-          </w:p>
-          <w:p>
-            <w:pPr>
-              <w:numPr>
-                <w:ilvl w:val="0"/>
-                <w:numId w:val="30"/>
-              </w:numPr>
-              <w:rPr>
-                <w:rFonts w:ascii="Arial Narrow" w:hAnsi="Arial Narrow" w:cs="Arial"/>
-                <w:sz w:val="20"/>
-                <w:szCs w:val="20"/>
-                <w:lang w:val="id-ID"/>
-              </w:rPr>
-            </w:pPr>
-            <w:r>
-              <w:rPr>
-                <w:rFonts w:ascii="Arial Narrow" w:hAnsi="Arial Narrow" w:cs="Arial"/>
-                <w:sz w:val="20"/>
-                <w:szCs w:val="20"/>
-                <w:lang w:val="id-ID"/>
-              </w:rPr>
-              <w:t>Mengatur format bilangan dengan mandiri</w:t>
-            </w:r>
-          </w:p>
-          <w:p>
-            <w:pPr>
-              <w:numPr>
-                <w:ilvl w:val="0"/>
-                <w:numId w:val="30"/>
-              </w:numPr>
-              <w:rPr>
-                <w:rFonts w:ascii="Arial Narrow" w:hAnsi="Arial Narrow" w:cs="Arial"/>
-                <w:sz w:val="20"/>
-                <w:szCs w:val="20"/>
-                <w:lang w:val="id-ID"/>
-              </w:rPr>
-            </w:pPr>
-            <w:r>
-              <w:rPr>
-                <w:rFonts w:ascii="Arial Narrow" w:hAnsi="Arial Narrow" w:cs="Arial"/>
-                <w:sz w:val="20"/>
-                <w:szCs w:val="20"/>
-                <w:lang w:val="id-ID"/>
-              </w:rPr>
-              <w:t>Menggunakan rumus dan fungsi secara mandiri</w:t>
-            </w:r>
-          </w:p>
-          <w:p>
-            <w:pPr>
-              <w:numPr>
-                <w:ilvl w:val="0"/>
-                <w:numId w:val="30"/>
-              </w:numPr>
-              <w:rPr>
-                <w:rFonts w:ascii="Arial Narrow" w:hAnsi="Arial Narrow" w:cs="Arial"/>
-                <w:sz w:val="20"/>
-                <w:szCs w:val="20"/>
-                <w:lang w:val="id-ID"/>
-              </w:rPr>
-            </w:pPr>
-            <w:r>
-              <w:rPr>
-                <w:rFonts w:ascii="Arial Narrow" w:hAnsi="Arial Narrow" w:cs="Arial"/>
-                <w:sz w:val="20"/>
-                <w:szCs w:val="20"/>
-                <w:lang w:val="id-ID"/>
-              </w:rPr>
-              <w:t>Mengatur Halaman secara mandiri</w:t>
-            </w:r>
-          </w:p>
-          <w:p>
-            <w:pPr>
-              <w:numPr>
-                <w:ilvl w:val="0"/>
-                <w:numId w:val="30"/>
-              </w:numPr>
-              <w:rPr>
-                <w:rFonts w:ascii="Arial Narrow" w:hAnsi="Arial Narrow" w:cs="Arial"/>
-                <w:sz w:val="20"/>
-                <w:szCs w:val="20"/>
-                <w:lang w:val="id-ID"/>
-              </w:rPr>
-            </w:pPr>
-            <w:r>
-              <w:rPr>
-                <w:rFonts w:ascii="Arial Narrow" w:hAnsi="Arial Narrow" w:cs="Arial"/>
-                <w:sz w:val="20"/>
-                <w:szCs w:val="20"/>
-                <w:lang w:val="id-ID"/>
-              </w:rPr>
-              <w:t>Mencetak dokumen secara mandiri dan menghargai karya orang lain</w:t>
-            </w:r>
-          </w:p>
-        </w:tc>
-        <w:tc>
-          <w:tcPr>
-            <w:tcW w:w="3260" w:type="dxa"/>
-          </w:tcPr>
-          <w:p>
-            <w:pPr>
-              <w:rPr>
-                <w:rFonts w:ascii="Arial Narrow" w:hAnsi="Arial Narrow" w:cs="Arial"/>
-                <w:b/>
-                <w:bCs/>
-                <w:sz w:val="20"/>
-                <w:szCs w:val="20"/>
-                <w:lang w:val="id-ID"/>
-              </w:rPr>
-            </w:pPr>
-            <w:r>
-              <w:rPr>
-                <w:rFonts w:ascii="Arial Narrow" w:hAnsi="Arial Narrow" w:cs="Arial"/>
-                <w:b/>
-                <w:bCs/>
-                <w:sz w:val="20"/>
-                <w:szCs w:val="20"/>
-                <w:lang w:val="id-ID"/>
-              </w:rPr>
-              <w:t>Uji  prosedur dan produk</w:t>
-            </w:r>
-          </w:p>
-          <w:p>
-            <w:pPr>
-              <w:numPr>
-                <w:ilvl w:val="0"/>
-                <w:numId w:val="31"/>
-              </w:numPr>
-              <w:rPr>
-                <w:rFonts w:ascii="Arial Narrow" w:hAnsi="Arial Narrow" w:cs="Arial"/>
-                <w:sz w:val="20"/>
-                <w:szCs w:val="20"/>
-                <w:lang w:val="id-ID"/>
-              </w:rPr>
-            </w:pPr>
-            <w:r>
-              <w:rPr>
-                <w:rFonts w:ascii="Arial Narrow" w:hAnsi="Arial Narrow" w:cs="Arial"/>
-                <w:sz w:val="20"/>
-                <w:szCs w:val="20"/>
-                <w:lang w:val="id-ID"/>
-              </w:rPr>
-              <w:t>Buatlah dokumen baru berupa tabel sederhana!</w:t>
-            </w:r>
-          </w:p>
-          <w:p>
-            <w:pPr>
-              <w:rPr>
-                <w:rFonts w:ascii="Arial Narrow" w:hAnsi="Arial Narrow" w:cs="Arial"/>
-                <w:b/>
-                <w:bCs/>
-                <w:sz w:val="20"/>
-                <w:szCs w:val="20"/>
-                <w:lang w:val="id-ID"/>
-              </w:rPr>
-            </w:pPr>
-            <w:r>
-              <w:rPr>
-                <w:rFonts w:ascii="Arial Narrow" w:hAnsi="Arial Narrow" w:cs="Arial"/>
-                <w:b/>
-                <w:bCs/>
-                <w:sz w:val="20"/>
-                <w:szCs w:val="20"/>
-                <w:lang w:val="id-ID"/>
-              </w:rPr>
-              <w:t>Uji  prosedur dan produk</w:t>
-            </w:r>
-          </w:p>
-          <w:p>
-            <w:pPr>
-              <w:numPr>
-                <w:ilvl w:val="0"/>
-                <w:numId w:val="31"/>
-              </w:numPr>
-              <w:rPr>
-                <w:rFonts w:ascii="Arial Narrow" w:hAnsi="Arial Narrow" w:cs="Arial"/>
-                <w:sz w:val="20"/>
-                <w:szCs w:val="20"/>
-                <w:lang w:val="id-ID"/>
-              </w:rPr>
-            </w:pPr>
-            <w:r>
-              <w:rPr>
-                <w:rFonts w:ascii="Arial Narrow" w:hAnsi="Arial Narrow" w:cs="Arial"/>
-                <w:sz w:val="20"/>
-                <w:szCs w:val="20"/>
-                <w:lang w:val="id-ID"/>
-              </w:rPr>
-              <w:t>Lakukanlah pengaturan lebar kolom dan tinggi baris dengan menyesuaikan datanya!</w:t>
-            </w:r>
-          </w:p>
-          <w:p>
-            <w:pPr>
-              <w:rPr>
-                <w:rFonts w:ascii="Arial Narrow" w:hAnsi="Arial Narrow" w:cs="Arial"/>
-                <w:b/>
-                <w:bCs/>
-                <w:sz w:val="20"/>
-                <w:szCs w:val="20"/>
-                <w:lang w:val="id-ID"/>
-              </w:rPr>
-            </w:pPr>
-            <w:r>
-              <w:rPr>
-                <w:rFonts w:ascii="Arial Narrow" w:hAnsi="Arial Narrow" w:cs="Arial"/>
-                <w:b/>
-                <w:bCs/>
-                <w:sz w:val="20"/>
-                <w:szCs w:val="20"/>
-                <w:lang w:val="id-ID"/>
-              </w:rPr>
-              <w:t>Uji  prosedur dan produk</w:t>
-            </w:r>
-          </w:p>
-          <w:p>
-            <w:pPr>
-              <w:numPr>
-                <w:ilvl w:val="0"/>
-                <w:numId w:val="31"/>
-              </w:numPr>
-              <w:rPr>
-                <w:rFonts w:ascii="Arial Narrow" w:hAnsi="Arial Narrow" w:cs="Arial"/>
-                <w:sz w:val="20"/>
-                <w:szCs w:val="20"/>
-                <w:lang w:val="id-ID"/>
-              </w:rPr>
-            </w:pPr>
-            <w:r>
-              <w:rPr>
-                <w:rFonts w:ascii="Arial Narrow" w:hAnsi="Arial Narrow" w:cs="Arial"/>
-                <w:sz w:val="20"/>
-                <w:szCs w:val="20"/>
-                <w:lang w:val="id-ID"/>
-              </w:rPr>
-              <w:t>Letakan data sesuai dengan jenis datanya!</w:t>
-            </w:r>
-          </w:p>
-          <w:p>
-            <w:pPr>
-              <w:rPr>
-                <w:rFonts w:ascii="Arial Narrow" w:hAnsi="Arial Narrow" w:cs="Arial"/>
-                <w:b/>
-                <w:bCs/>
-                <w:sz w:val="20"/>
-                <w:szCs w:val="20"/>
-                <w:lang w:val="id-ID"/>
-              </w:rPr>
-            </w:pPr>
-            <w:r>
-              <w:rPr>
-                <w:rFonts w:ascii="Arial Narrow" w:hAnsi="Arial Narrow" w:cs="Arial"/>
-                <w:b/>
-                <w:bCs/>
-                <w:sz w:val="20"/>
-                <w:szCs w:val="20"/>
-                <w:lang w:val="id-ID"/>
-              </w:rPr>
-              <w:t>Uji  prosedur dan produk</w:t>
-            </w:r>
-          </w:p>
-          <w:p>
-            <w:pPr>
-              <w:numPr>
-                <w:ilvl w:val="0"/>
-                <w:numId w:val="31"/>
-              </w:numPr>
-              <w:rPr>
-                <w:rFonts w:ascii="Arial Narrow" w:hAnsi="Arial Narrow" w:cs="Arial"/>
-                <w:sz w:val="20"/>
-                <w:szCs w:val="20"/>
-                <w:lang w:val="id-ID"/>
-              </w:rPr>
-            </w:pPr>
-            <w:r>
-              <w:rPr>
-                <w:rFonts w:ascii="Arial Narrow" w:hAnsi="Arial Narrow" w:cs="Arial"/>
-                <w:sz w:val="20"/>
-                <w:szCs w:val="20"/>
-                <w:lang w:val="id-ID"/>
-              </w:rPr>
-              <w:t>Buatlah garis tabel sesuai dengan datanya!</w:t>
-            </w:r>
-          </w:p>
-          <w:p>
-            <w:pPr>
-              <w:rPr>
-                <w:rFonts w:ascii="Arial Narrow" w:hAnsi="Arial Narrow" w:cs="Arial"/>
-                <w:b/>
-                <w:bCs/>
-                <w:sz w:val="20"/>
-                <w:szCs w:val="20"/>
-                <w:lang w:val="id-ID"/>
-              </w:rPr>
-            </w:pPr>
-            <w:r>
-              <w:rPr>
-                <w:rFonts w:ascii="Arial Narrow" w:hAnsi="Arial Narrow" w:cs="Arial"/>
-                <w:b/>
-                <w:bCs/>
-                <w:sz w:val="20"/>
-                <w:szCs w:val="20"/>
-                <w:lang w:val="id-ID"/>
-              </w:rPr>
-              <w:t>Uji  prosedur dan produk</w:t>
-            </w:r>
-          </w:p>
-          <w:p>
-            <w:pPr>
-              <w:numPr>
-                <w:ilvl w:val="0"/>
-                <w:numId w:val="31"/>
-              </w:numPr>
-              <w:rPr>
-                <w:rFonts w:ascii="Arial Narrow" w:hAnsi="Arial Narrow" w:cs="Arial"/>
-                <w:sz w:val="20"/>
-                <w:szCs w:val="20"/>
-                <w:lang w:val="id-ID"/>
-              </w:rPr>
-            </w:pPr>
-            <w:r>
-              <w:rPr>
-                <w:rFonts w:ascii="Arial Narrow" w:hAnsi="Arial Narrow" w:cs="Arial"/>
-                <w:sz w:val="20"/>
-                <w:szCs w:val="20"/>
-                <w:lang w:val="id-ID"/>
-              </w:rPr>
-              <w:t>Hapuslah kolom yang tidak diperlukan pada sebuah tabel dan sisipkan kolom baru untuk menambarh data kolom pada tabel tersebut!</w:t>
-            </w:r>
-          </w:p>
-          <w:p>
-            <w:pPr>
-              <w:rPr>
-                <w:rFonts w:ascii="Arial Narrow" w:hAnsi="Arial Narrow" w:cs="Arial"/>
-                <w:b/>
-                <w:bCs/>
-                <w:sz w:val="20"/>
-                <w:szCs w:val="20"/>
-                <w:lang w:val="id-ID"/>
-              </w:rPr>
-            </w:pPr>
-            <w:r>
-              <w:rPr>
-                <w:rFonts w:ascii="Arial Narrow" w:hAnsi="Arial Narrow" w:cs="Arial"/>
-                <w:b/>
-                <w:bCs/>
-                <w:sz w:val="20"/>
-                <w:szCs w:val="20"/>
-                <w:lang w:val="id-ID"/>
-              </w:rPr>
-              <w:t>Uji  prosedur dan produk</w:t>
-            </w:r>
-          </w:p>
-          <w:p>
-            <w:pPr>
-              <w:numPr>
-                <w:ilvl w:val="0"/>
-                <w:numId w:val="31"/>
-              </w:numPr>
-              <w:rPr>
-                <w:rFonts w:ascii="Arial Narrow" w:hAnsi="Arial Narrow" w:cs="Arial"/>
-                <w:sz w:val="20"/>
-                <w:szCs w:val="20"/>
-                <w:lang w:val="id-ID"/>
-              </w:rPr>
-            </w:pPr>
-            <w:r>
-              <w:rPr>
-                <w:rFonts w:ascii="Arial Narrow" w:hAnsi="Arial Narrow" w:cs="Arial"/>
-                <w:sz w:val="20"/>
-                <w:szCs w:val="20"/>
-                <w:lang w:val="id-ID"/>
-              </w:rPr>
-              <w:t>Buatlah karya tabel dengan menyisipkan berbagai objek untuk dapat dipublikasikan!</w:t>
-            </w:r>
-          </w:p>
-          <w:p>
-            <w:pPr>
-              <w:rPr>
-                <w:rFonts w:ascii="Arial Narrow" w:hAnsi="Arial Narrow" w:cs="Arial"/>
-                <w:b/>
-                <w:bCs/>
-                <w:sz w:val="20"/>
-                <w:szCs w:val="20"/>
-                <w:lang w:val="id-ID"/>
-              </w:rPr>
-            </w:pPr>
-            <w:r>
-              <w:rPr>
-                <w:rFonts w:ascii="Arial Narrow" w:hAnsi="Arial Narrow" w:cs="Arial"/>
-                <w:b/>
-                <w:bCs/>
-                <w:sz w:val="20"/>
-                <w:szCs w:val="20"/>
-                <w:lang w:val="id-ID"/>
-              </w:rPr>
-              <w:t>Uji  prosedur dan produk</w:t>
-            </w:r>
-          </w:p>
-          <w:p>
-            <w:pPr>
-              <w:numPr>
-                <w:ilvl w:val="0"/>
-                <w:numId w:val="31"/>
-              </w:numPr>
-              <w:rPr>
-                <w:rFonts w:ascii="Arial Narrow" w:hAnsi="Arial Narrow" w:cs="Arial"/>
-                <w:sz w:val="20"/>
-                <w:szCs w:val="20"/>
-                <w:lang w:val="id-ID"/>
-              </w:rPr>
-            </w:pPr>
-            <w:r>
-              <w:rPr>
-                <w:rFonts w:ascii="Arial Narrow" w:hAnsi="Arial Narrow" w:cs="Arial"/>
-                <w:sz w:val="20"/>
-                <w:szCs w:val="20"/>
-                <w:lang w:val="id-ID"/>
-              </w:rPr>
-              <w:t>Formatlah kolom ”jumlah” yang terdapat pada tabel dengan menggunakan format mata uang rupiah!</w:t>
-            </w:r>
-          </w:p>
-          <w:p>
-            <w:pPr>
-              <w:rPr>
-                <w:rFonts w:ascii="Arial Narrow" w:hAnsi="Arial Narrow" w:cs="Arial"/>
-                <w:b/>
-                <w:bCs/>
-                <w:sz w:val="20"/>
-                <w:szCs w:val="20"/>
-                <w:lang w:val="id-ID"/>
-              </w:rPr>
-            </w:pPr>
-            <w:r>
-              <w:rPr>
-                <w:rFonts w:ascii="Arial Narrow" w:hAnsi="Arial Narrow" w:cs="Arial"/>
-                <w:b/>
-                <w:bCs/>
-                <w:sz w:val="20"/>
-                <w:szCs w:val="20"/>
-                <w:lang w:val="id-ID"/>
-              </w:rPr>
-              <w:t>Uji  prosedur dan produk</w:t>
-            </w:r>
-          </w:p>
-          <w:p>
-            <w:pPr>
-              <w:numPr>
-                <w:ilvl w:val="0"/>
-                <w:numId w:val="31"/>
-              </w:numPr>
-              <w:rPr>
-                <w:rFonts w:ascii="Arial Narrow" w:hAnsi="Arial Narrow" w:cs="Arial"/>
-                <w:sz w:val="20"/>
-                <w:szCs w:val="20"/>
-              </w:rPr>
-            </w:pPr>
-            <w:r>
-              <w:rPr>
-                <w:rFonts w:ascii="Arial Narrow" w:hAnsi="Arial Narrow" w:cs="Arial"/>
-                <w:sz w:val="20"/>
-                <w:szCs w:val="20"/>
-                <w:lang w:val="id-ID"/>
-              </w:rPr>
-              <w:t>Buatlah Daftar gaji karyawan dengan menggunakan rumus dan fungsi!</w:t>
-            </w:r>
-          </w:p>
-          <w:p>
-            <w:pPr>
-              <w:rPr>
-                <w:rFonts w:ascii="Arial Narrow" w:hAnsi="Arial Narrow" w:cs="Arial"/>
-                <w:b/>
-                <w:bCs/>
-                <w:sz w:val="20"/>
-                <w:szCs w:val="20"/>
-                <w:lang w:val="id-ID"/>
-              </w:rPr>
-            </w:pPr>
-            <w:r>
-              <w:rPr>
-                <w:rFonts w:ascii="Arial Narrow" w:hAnsi="Arial Narrow" w:cs="Arial"/>
-                <w:b/>
-                <w:bCs/>
-                <w:sz w:val="20"/>
-                <w:szCs w:val="20"/>
-                <w:lang w:val="id-ID"/>
-              </w:rPr>
-              <w:t>Uji  prosedur dan produk</w:t>
-            </w:r>
-          </w:p>
-          <w:p>
-            <w:pPr>
-              <w:numPr>
-                <w:ilvl w:val="0"/>
-                <w:numId w:val="31"/>
-              </w:numPr>
-              <w:rPr>
-                <w:rFonts w:ascii="Arial Narrow" w:hAnsi="Arial Narrow" w:cs="Arial"/>
-                <w:sz w:val="20"/>
-                <w:szCs w:val="20"/>
-              </w:rPr>
-            </w:pPr>
-            <w:r>
-              <w:rPr>
-                <w:rFonts w:ascii="Arial Narrow" w:hAnsi="Arial Narrow" w:cs="Arial"/>
-                <w:sz w:val="20"/>
-                <w:szCs w:val="20"/>
-                <w:lang w:val="id-ID"/>
-              </w:rPr>
-              <w:t xml:space="preserve">Lakukanlah pengaturan halaman </w:t>
-            </w:r>
-            <w:r>
-              <w:rPr>
-                <w:rFonts w:ascii="Arial Narrow" w:hAnsi="Arial Narrow" w:cs="Arial"/>
-                <w:sz w:val="20"/>
-                <w:szCs w:val="20"/>
-                <w:lang w:val="id-ID"/>
-              </w:rPr>
-              <w:lastRenderedPageBreak/>
-              <w:t>dari karya yang telah dibuat disesuaikan dengan ukuran kertasnya!</w:t>
-            </w:r>
-          </w:p>
-          <w:p>
-            <w:pPr>
-              <w:rPr>
-                <w:rFonts w:ascii="Arial Narrow" w:hAnsi="Arial Narrow" w:cs="Arial"/>
-                <w:b/>
-                <w:bCs/>
-                <w:sz w:val="20"/>
-                <w:szCs w:val="20"/>
-                <w:lang w:val="id-ID"/>
-              </w:rPr>
-            </w:pPr>
-            <w:r>
-              <w:rPr>
-                <w:rFonts w:ascii="Arial Narrow" w:hAnsi="Arial Narrow" w:cs="Arial"/>
-                <w:b/>
-                <w:bCs/>
-                <w:sz w:val="20"/>
-                <w:szCs w:val="20"/>
-                <w:lang w:val="id-ID"/>
-              </w:rPr>
-              <w:t>Uji  prosedur dan produk</w:t>
-            </w:r>
-          </w:p>
-          <w:p>
-            <w:pPr>
-              <w:numPr>
-                <w:ilvl w:val="0"/>
-                <w:numId w:val="31"/>
-              </w:numPr>
-              <w:rPr>
-                <w:rFonts w:ascii="Arial Narrow" w:hAnsi="Arial Narrow" w:cs="Arial"/>
-                <w:sz w:val="20"/>
-                <w:szCs w:val="20"/>
-                <w:lang w:val="id-ID"/>
-              </w:rPr>
-            </w:pPr>
-            <w:r>
-              <w:rPr>
-                <w:rFonts w:ascii="Arial Narrow" w:hAnsi="Arial Narrow" w:cs="Arial"/>
-                <w:sz w:val="20"/>
-                <w:szCs w:val="20"/>
-                <w:lang w:val="id-ID"/>
-              </w:rPr>
-              <w:t>Lakukanlah pengaturan pencetakan sesuai dengan jenis printer dan cetaklah karya yang telah dibuat.</w:t>
-            </w:r>
-          </w:p>
-        </w:tc>
-        <w:tc>
-          <w:tcPr>
-            <w:tcW w:w="851" w:type="dxa"/>
-          </w:tcPr>
-          <w:p>
-            <w:pPr>
-              <w:jc w:val="center"/>
-              <w:rPr>
-                <w:rFonts w:ascii="Arial Narrow" w:hAnsi="Arial Narrow" w:cs="Arial"/>
-                <w:sz w:val="20"/>
-                <w:szCs w:val="20"/>
-                <w:lang w:val="id-ID"/>
-              </w:rPr>
-            </w:pPr>
-            <w:r>
-              <w:rPr>
-                <w:rFonts w:ascii="Arial Narrow" w:hAnsi="Arial Narrow" w:cs="Arial"/>
-                <w:sz w:val="20"/>
-                <w:szCs w:val="20"/>
-                <w:lang w:val="id-ID"/>
-              </w:rPr>
-              <w:lastRenderedPageBreak/>
-              <w:t>8 x 40</w:t>
-            </w:r>
-          </w:p>
-        </w:tc>
-        <w:tc>
-          <w:tcPr>
-            <w:tcW w:w="1245" w:type="dxa"/>
-          </w:tcPr>
-          <w:p>
-            <w:pPr>
-              <w:rPr>
-                <w:rFonts w:ascii="Arial Narrow" w:hAnsi="Arial Narrow" w:cs="Arial"/>
-                <w:sz w:val="20"/>
-                <w:szCs w:val="20"/>
-                <w:lang w:val="id-ID"/>
-              </w:rPr>
-            </w:pPr>
-            <w:r>
-              <w:rPr>
-                <w:rFonts w:ascii="Arial Narrow" w:hAnsi="Arial Narrow" w:cs="Arial"/>
-                <w:sz w:val="20"/>
-                <w:szCs w:val="20"/>
-                <w:lang w:val="id-ID"/>
-              </w:rPr>
-              <w:t xml:space="preserve">Komputer, </w:t>
-            </w:r>
-          </w:p>
-          <w:p>
-            <w:pPr>
-              <w:rPr>
-                <w:rFonts w:ascii="Arial Narrow" w:hAnsi="Arial Narrow" w:cs="Arial"/>
-                <w:sz w:val="20"/>
-                <w:szCs w:val="20"/>
-                <w:lang w:val="id-ID"/>
-              </w:rPr>
-            </w:pPr>
-            <w:r>
-              <w:rPr>
-                <w:rFonts w:ascii="Arial Narrow" w:hAnsi="Arial Narrow" w:cs="Arial"/>
-                <w:sz w:val="20"/>
-                <w:szCs w:val="20"/>
-                <w:lang w:val="id-ID"/>
-              </w:rPr>
-              <w:t>buku paket,</w:t>
-            </w:r>
-          </w:p>
-          <w:p>
-            <w:pPr>
-              <w:rPr>
-                <w:rFonts w:ascii="Arial Narrow" w:hAnsi="Arial Narrow" w:cs="Arial"/>
-                <w:sz w:val="20"/>
-                <w:szCs w:val="20"/>
-                <w:lang w:val="id-ID"/>
-              </w:rPr>
-            </w:pPr>
-            <w:r>
-              <w:rPr>
-                <w:rFonts w:ascii="Arial Narrow" w:hAnsi="Arial Narrow" w:cs="Arial"/>
-                <w:sz w:val="20"/>
-                <w:szCs w:val="20"/>
-                <w:lang w:val="id-ID"/>
-              </w:rPr>
-              <w:t>lembar kerja</w:t>
-            </w:r>
-          </w:p>
-        </w:tc>
-      </w:tr>
     </w:tbl>
     <w:p>
       <w:pPr>
@@ -8651,7 +5366,105 @@
           <w:rFonts w:ascii="Arial Narrow" w:hAnsi="Arial Narrow" w:cs="Arial"/>
           <w:sz w:val="20"/>
           <w:szCs w:val="20"/>
-          <w:lang w:val="id-ID"/>
+          <w:lang w:val="en-ID"/>
+        </w:rPr>
+      </w:pPr>
+    </w:p>
+    <w:p>
+      <w:pPr>
+        <w:tabs>
+          <w:tab w:val="left" w:pos="9360"/>
+        </w:tabs>
+        <w:jc w:val="both"/>
+        <w:rPr>
+          <w:rFonts w:ascii="Arial Narrow" w:hAnsi="Arial Narrow" w:cs="Arial"/>
+          <w:sz w:val="20"/>
+          <w:szCs w:val="20"/>
+          <w:lang w:val="en-ID"/>
+        </w:rPr>
+      </w:pPr>
+    </w:p>
+    <w:p>
+      <w:pPr>
+        <w:tabs>
+          <w:tab w:val="left" w:pos="9360"/>
+        </w:tabs>
+        <w:jc w:val="both"/>
+        <w:rPr>
+          <w:rFonts w:ascii="Arial Narrow" w:hAnsi="Arial Narrow" w:cs="Arial"/>
+          <w:sz w:val="20"/>
+          <w:szCs w:val="20"/>
+          <w:lang w:val="en-ID"/>
+        </w:rPr>
+      </w:pPr>
+    </w:p>
+    <w:p>
+      <w:pPr>
+        <w:tabs>
+          <w:tab w:val="left" w:pos="9360"/>
+        </w:tabs>
+        <w:jc w:val="both"/>
+        <w:rPr>
+          <w:rFonts w:ascii="Arial Narrow" w:hAnsi="Arial Narrow" w:cs="Arial"/>
+          <w:sz w:val="20"/>
+          <w:szCs w:val="20"/>
+          <w:lang w:val="en-ID"/>
+        </w:rPr>
+      </w:pPr>
+    </w:p>
+    <w:p>
+      <w:pPr>
+        <w:tabs>
+          <w:tab w:val="left" w:pos="9360"/>
+        </w:tabs>
+        <w:jc w:val="both"/>
+        <w:rPr>
+          <w:rFonts w:ascii="Arial Narrow" w:hAnsi="Arial Narrow" w:cs="Arial"/>
+          <w:sz w:val="20"/>
+          <w:szCs w:val="20"/>
+          <w:lang w:val="en-ID"/>
+        </w:rPr>
+      </w:pPr>
+    </w:p>
+    <w:p>
+      <w:pPr>
+        <w:tabs>
+          <w:tab w:val="left" w:pos="9360"/>
+        </w:tabs>
+        <w:jc w:val="both"/>
+        <w:rPr>
+          <w:rFonts w:ascii="Arial Narrow" w:hAnsi="Arial Narrow" w:cs="Arial"/>
+          <w:sz w:val="20"/>
+          <w:szCs w:val="20"/>
+          <w:lang w:val="en-ID"/>
+        </w:rPr>
+      </w:pPr>
+    </w:p>
+    <w:p>
+      <w:pPr>
+        <w:tabs>
+          <w:tab w:val="left" w:pos="9360"/>
+        </w:tabs>
+        <w:jc w:val="both"/>
+        <w:rPr>
+          <w:rFonts w:ascii="Arial Narrow" w:hAnsi="Arial Narrow" w:cs="Arial"/>
+          <w:sz w:val="20"/>
+          <w:szCs w:val="20"/>
+          <w:lang w:val="en-ID"/>
+        </w:rPr>
+      </w:pPr>
+    </w:p>
+    <w:p>
+      <w:pPr>
+        <w:tabs>
+          <w:tab w:val="left" w:pos="9360"/>
+        </w:tabs>
+        <w:jc w:val="both"/>
+        <w:rPr>
+          <w:rFonts w:ascii="Arial Narrow" w:hAnsi="Arial Narrow" w:cs="Arial"/>
+          <w:sz w:val="20"/>
+          <w:szCs w:val="20"/>
+          <w:lang w:val="en-ID"/>
         </w:rPr>
       </w:pPr>
     </w:p>
@@ -8702,6 +5515,7 @@
                 <w:sz w:val="20"/>
                 <w:szCs w:val="20"/>
               </w:rPr>
+              <w:lastRenderedPageBreak/>
               <w:t>Mengetahui,</w:t>
             </w:r>
           </w:p>
